--- a/Source_ODelay/Source_ODelay.docx
+++ b/Source_ODelay/Source_ODelay.docx
@@ -1,6 +1,6 @@
 
 <file path=word/document.xml><?xml version="1.0" encoding="utf-8"?>
-<w:document xmlns:wpc="http://schemas.microsoft.com/office/word/2010/wordprocessingCanvas" xmlns:cx="http://schemas.microsoft.com/office/drawing/2014/chartex" xmlns:cx1="http://schemas.microsoft.com/office/drawing/2015/9/8/chartex" xmlns:mc="http://schemas.openxmlformats.org/markup-compatibility/2006" xmlns:o="urn:schemas-microsoft-com:office:office" xmlns:r="http://schemas.openxmlformats.org/officeDocument/2006/relationships" xmlns:m="http://schemas.openxmlformats.org/officeDocument/2006/math" xmlns:v="urn:schemas-microsoft-com:vml" xmlns:wp14="http://schemas.microsoft.com/office/word/2010/wordprocessingDrawing" xmlns:wp="http://schemas.openxmlformats.org/drawingml/2006/wordprocessingDrawing" xmlns:w10="urn:schemas-microsoft-com:office:word" xmlns:w="http://schemas.openxmlformats.org/wordprocessingml/2006/main" xmlns:w14="http://schemas.microsoft.com/office/word/2010/wordml" xmlns:w15="http://schemas.microsoft.com/office/word/2012/wordml" xmlns:w16se="http://schemas.microsoft.com/office/word/2015/wordml/symex" xmlns:wpg="http://schemas.microsoft.com/office/word/2010/wordprocessingGroup" xmlns:wpi="http://schemas.microsoft.com/office/word/2010/wordprocessingInk" xmlns:wne="http://schemas.microsoft.com/office/word/2006/wordml" xmlns:wps="http://schemas.microsoft.com/office/word/2010/wordprocessingShape" mc:Ignorable="w14 w15 w16se wp14">
+<w:document xmlns:wpc="http://schemas.microsoft.com/office/word/2010/wordprocessingCanvas" xmlns:cx="http://schemas.microsoft.com/office/drawing/2014/chartex" xmlns:mc="http://schemas.openxmlformats.org/markup-compatibility/2006" xmlns:o="urn:schemas-microsoft-com:office:office" xmlns:r="http://schemas.openxmlformats.org/officeDocument/2006/relationships" xmlns:m="http://schemas.openxmlformats.org/officeDocument/2006/math" xmlns:v="urn:schemas-microsoft-com:vml" xmlns:wp14="http://schemas.microsoft.com/office/word/2010/wordprocessingDrawing" xmlns:wp="http://schemas.openxmlformats.org/drawingml/2006/wordprocessingDrawing" xmlns:w10="urn:schemas-microsoft-com:office:word" xmlns:w="http://schemas.openxmlformats.org/wordprocessingml/2006/main" xmlns:w14="http://schemas.microsoft.com/office/word/2010/wordml" xmlns:w15="http://schemas.microsoft.com/office/word/2012/wordml" xmlns:w16se="http://schemas.microsoft.com/office/word/2015/wordml/symex" xmlns:wpg="http://schemas.microsoft.com/office/word/2010/wordprocessingGroup" xmlns:wpi="http://schemas.microsoft.com/office/word/2010/wordprocessingInk" xmlns:wne="http://schemas.microsoft.com/office/word/2006/wordml" xmlns:wps="http://schemas.microsoft.com/office/word/2010/wordprocessingShape" mc:Ignorable="w14 w15 w16se wp14">
   <w:body>
     <w:p>
       <w:pPr>
@@ -3597,15 +3597,7 @@
               <w:sz w:val="28"/>
               <w:szCs w:val="28"/>
             </w:rPr>
-            <m:t>(1</m:t>
-          </m:r>
-          <m:r>
-            <w:rPr>
-              <w:rFonts w:ascii="Cambria Math" w:eastAsiaTheme="minorEastAsia" w:hAnsi="Cambria Math"/>
-              <w:sz w:val="28"/>
-              <w:szCs w:val="28"/>
-            </w:rPr>
-            <m:t>)</m:t>
+            <m:t>(1)</m:t>
           </m:r>
         </m:oMath>
       </m:oMathPara>
@@ -4637,18 +4629,7 @@
               <w:sz w:val="28"/>
               <w:szCs w:val="28"/>
             </w:rPr>
-            <m:t xml:space="preserve">                (2</m:t>
-          </m:r>
-          <m:r>
-            <m:rPr>
-              <m:sty m:val="p"/>
-            </m:rPr>
-            <w:rPr>
-              <w:rFonts w:ascii="Cambria Math" w:hAnsi="Cambria Math"/>
-              <w:sz w:val="28"/>
-              <w:szCs w:val="28"/>
-            </w:rPr>
-            <m:t>)</m:t>
+            <m:t xml:space="preserve">                (2)</m:t>
           </m:r>
         </m:oMath>
       </m:oMathPara>
@@ -5729,16 +5710,7 @@
               <w:szCs w:val="28"/>
               <w:lang w:val="en-US"/>
             </w:rPr>
-            <m:t>.                 (3</m:t>
-          </m:r>
-          <m:r>
-            <w:rPr>
-              <w:rFonts w:ascii="Cambria Math" w:hAnsi="Cambria Math"/>
-              <w:sz w:val="28"/>
-              <w:szCs w:val="28"/>
-              <w:lang w:val="en-US"/>
-            </w:rPr>
-            <m:t>)</m:t>
+            <m:t>.                 (3)</m:t>
           </m:r>
         </m:oMath>
       </m:oMathPara>
@@ -7474,15 +7446,7 @@
               <w:sz w:val="28"/>
               <w:szCs w:val="28"/>
             </w:rPr>
-            <m:t>.                    (4</m:t>
-          </m:r>
-          <m:r>
-            <w:rPr>
-              <w:rFonts w:ascii="Cambria Math" w:hAnsi="Cambria Math"/>
-              <w:sz w:val="28"/>
-              <w:szCs w:val="28"/>
-            </w:rPr>
-            <m:t>)</m:t>
+            <m:t>.                    (4)</m:t>
           </m:r>
         </m:oMath>
       </m:oMathPara>
@@ -8139,15 +8103,7 @@
               <w:sz w:val="28"/>
               <w:szCs w:val="28"/>
             </w:rPr>
-            <m:t>put_delay_max=Tfpga_ext_setup</m:t>
-          </m:r>
-          <m:r>
-            <w:rPr>
-              <w:rFonts w:ascii="Cambria Math" w:hAnsi="Cambria Math"/>
-              <w:sz w:val="28"/>
-              <w:szCs w:val="28"/>
-            </w:rPr>
-            <m:t>=</m:t>
+            <m:t>put_delay_max=Tfpga_ext_setup=</m:t>
           </m:r>
         </m:oMath>
       </m:oMathPara>
@@ -8257,15 +8213,7 @@
               <w:sz w:val="28"/>
               <w:szCs w:val="28"/>
             </w:rPr>
-            <m:t>put_delay_min=-Tfpga_ext_hold</m:t>
-          </m:r>
-          <m:r>
-            <w:rPr>
-              <w:rFonts w:ascii="Cambria Math" w:hAnsi="Cambria Math"/>
-              <w:sz w:val="28"/>
-              <w:szCs w:val="28"/>
-            </w:rPr>
-            <m:t>=</m:t>
+            <m:t>put_delay_min=-Tfpga_ext_hold=</m:t>
           </m:r>
         </m:oMath>
       </m:oMathPara>
@@ -8346,25 +8294,7 @@
               <w:szCs w:val="28"/>
               <w:lang w:val="en-US"/>
             </w:rPr>
-            <m:t>.</m:t>
-          </m:r>
-          <m:r>
-            <w:rPr>
-              <w:rFonts w:ascii="Cambria Math" w:hAnsi="Cambria Math"/>
-              <w:sz w:val="28"/>
-              <w:szCs w:val="28"/>
-              <w:lang w:val="en-US"/>
-            </w:rPr>
-            <m:t xml:space="preserve">                                     </m:t>
-          </m:r>
-          <m:r>
-            <w:rPr>
-              <w:rFonts w:ascii="Cambria Math" w:hAnsi="Cambria Math"/>
-              <w:sz w:val="28"/>
-              <w:szCs w:val="28"/>
-              <w:lang w:val="en-US"/>
-            </w:rPr>
-            <m:t>(6)</m:t>
+            <m:t>.                                     (6)</m:t>
           </m:r>
         </m:oMath>
       </m:oMathPara>
@@ -9147,6 +9077,7 @@
         <w:rPr>
           <w:rFonts w:ascii="Consolas" w:hAnsi="Consolas"/>
           <w:color w:val="D4D4D4"/>
+          <w:lang w:val="en-US"/>
         </w:rPr>
       </w:pPr>
       <w:r>
@@ -9200,28 +9131,28 @@
         </w:rPr>
         <w:t>i</w:t>
       </w:r>
+      <w:r>
+        <w:rPr>
+          <w:rFonts w:ascii="Consolas" w:hAnsi="Consolas"/>
+          <w:color w:val="D4D4D4"/>
+          <w:lang w:val="en-US"/>
+        </w:rPr>
+        <w:t>_</w:t>
+      </w:r>
+      <w:r>
+        <w:rPr>
+          <w:rFonts w:ascii="Consolas" w:hAnsi="Consolas"/>
+          <w:color w:val="D4D4D4"/>
+          <w:lang w:val="en-US"/>
+        </w:rPr>
+        <w:t>clk</w:t>
+      </w:r>
       <w:proofErr w:type="spellEnd"/>
       <w:r>
         <w:rPr>
           <w:rFonts w:ascii="Consolas" w:hAnsi="Consolas"/>
           <w:color w:val="D4D4D4"/>
-        </w:rPr>
-        <w:t>_</w:t>
-      </w:r>
-      <w:proofErr w:type="spellStart"/>
-      <w:r>
-        <w:rPr>
-          <w:rFonts w:ascii="Consolas" w:hAnsi="Consolas"/>
-          <w:color w:val="D4D4D4"/>
-          <w:lang w:val="en-US"/>
-        </w:rPr>
-        <w:t>clk</w:t>
-      </w:r>
-      <w:proofErr w:type="spellEnd"/>
-      <w:r>
-        <w:rPr>
-          <w:rFonts w:ascii="Consolas" w:hAnsi="Consolas"/>
-          <w:color w:val="D4D4D4"/>
+          <w:lang w:val="en-US"/>
         </w:rPr>
         <w:t>,</w:t>
       </w:r>
@@ -11465,31 +11396,14 @@
           <w:szCs w:val="28"/>
           <w:lang w:eastAsia="en-US"/>
         </w:rPr>
-        <w:t xml:space="preserve">читается, что для тактирования </w:t>
-      </w:r>
-      <w:r>
-        <w:rPr>
-          <w:rFonts w:eastAsiaTheme="minorHAnsi"/>
-          <w:bCs/>
-          <w:sz w:val="28"/>
-          <w:szCs w:val="28"/>
-          <w:lang w:eastAsia="en-US"/>
-        </w:rPr>
-        <w:t xml:space="preserve">микросхемы </w:t>
-      </w:r>
-      <w:r>
-        <w:rPr>
-          <w:sz w:val="28"/>
-          <w:szCs w:val="28"/>
-        </w:rPr>
-        <w:t>LAN8740A</w:t>
-      </w:r>
-      <w:r>
-        <w:rPr>
-          <w:sz w:val="28"/>
-          <w:szCs w:val="28"/>
-        </w:rPr>
-        <w:t xml:space="preserve"> на ножке </w:t>
+        <w:t xml:space="preserve">читается, что для тактирования микросхемы </w:t>
+      </w:r>
+      <w:r>
+        <w:rPr>
+          <w:sz w:val="28"/>
+          <w:szCs w:val="28"/>
+        </w:rPr>
+        <w:t xml:space="preserve">LAN8740A на ножке </w:t>
       </w:r>
       <w:r>
         <w:rPr>
@@ -13492,20 +13406,17 @@
           <w:color w:val="D4D4D4"/>
           <w:sz w:val="21"/>
           <w:szCs w:val="21"/>
-          <w:lang w:val="en-US"/>
-        </w:rPr>
-      </w:pPr>
-      <w:r>
-        <w:rPr>
-          <w:rFonts w:ascii="Consolas" w:hAnsi="Consolas"/>
-          <w:color w:val="D4D4D4"/>
-          <w:sz w:val="21"/>
-          <w:szCs w:val="21"/>
-          <w:lang w:val="en-US"/>
+        </w:rPr>
+      </w:pPr>
+      <w:r>
+        <w:rPr>
+          <w:rFonts w:ascii="Consolas" w:hAnsi="Consolas"/>
+          <w:color w:val="D4D4D4"/>
+          <w:sz w:val="21"/>
+          <w:szCs w:val="21"/>
         </w:rPr>
         <w:t>[</w:t>
       </w:r>
-      <w:proofErr w:type="spellStart"/>
       <w:r>
         <w:rPr>
           <w:rFonts w:ascii="Consolas" w:hAnsi="Consolas"/>
@@ -13522,7 +13433,6 @@
           <w:color w:val="569CD6"/>
           <w:sz w:val="21"/>
           <w:szCs w:val="21"/>
-          <w:lang w:val="en-US"/>
         </w:rPr>
         <w:t>_</w:t>
       </w:r>
@@ -13536,35 +13446,22 @@
         </w:rPr>
         <w:t>ports</w:t>
       </w:r>
-      <w:proofErr w:type="spellEnd"/>
-      <w:r>
-        <w:rPr>
-          <w:rFonts w:ascii="Consolas" w:hAnsi="Consolas"/>
-          <w:color w:val="D4D4D4"/>
-          <w:sz w:val="21"/>
-          <w:szCs w:val="21"/>
-          <w:lang w:val="en-US"/>
-        </w:rPr>
-        <w:t> </w:t>
-      </w:r>
-      <w:proofErr w:type="spellStart"/>
-      <w:r>
-        <w:rPr>
-          <w:rFonts w:ascii="Consolas" w:hAnsi="Consolas"/>
-          <w:color w:val="D4D4D4"/>
-          <w:sz w:val="21"/>
-          <w:szCs w:val="21"/>
-          <w:lang w:val="en-US"/>
-        </w:rPr>
-        <w:t>o</w:t>
-      </w:r>
-      <w:r>
-        <w:rPr>
-          <w:rFonts w:ascii="Consolas" w:hAnsi="Consolas"/>
-          <w:color w:val="D4D4D4"/>
-          <w:sz w:val="21"/>
-          <w:szCs w:val="21"/>
-          <w:lang w:val="en-US"/>
+      <w:r>
+        <w:rPr>
+          <w:rFonts w:ascii="Consolas" w:hAnsi="Consolas"/>
+          <w:color w:val="D4D4D4"/>
+          <w:sz w:val="21"/>
+          <w:szCs w:val="21"/>
+          <w:lang w:val="en-US"/>
+        </w:rPr>
+        <w:t> o</w:t>
+      </w:r>
+      <w:r>
+        <w:rPr>
+          <w:rFonts w:ascii="Consolas" w:hAnsi="Consolas"/>
+          <w:color w:val="D4D4D4"/>
+          <w:sz w:val="21"/>
+          <w:szCs w:val="21"/>
         </w:rPr>
         <w:t>_</w:t>
       </w:r>
@@ -13578,14 +13475,12 @@
         </w:rPr>
         <w:t>data</w:t>
       </w:r>
-      <w:proofErr w:type="spellEnd"/>
-      <w:r>
-        <w:rPr>
-          <w:rFonts w:ascii="Consolas" w:hAnsi="Consolas"/>
-          <w:color w:val="D4D4D4"/>
-          <w:sz w:val="21"/>
-          <w:szCs w:val="21"/>
-          <w:lang w:val="en-US"/>
+      <w:r>
+        <w:rPr>
+          <w:rFonts w:ascii="Consolas" w:hAnsi="Consolas"/>
+          <w:color w:val="D4D4D4"/>
+          <w:sz w:val="21"/>
+          <w:szCs w:val="21"/>
         </w:rPr>
         <w:t>]</w:t>
       </w:r>
@@ -18290,6 +18185,7 @@
           <w:rFonts w:eastAsiaTheme="minorEastAsia"/>
           <w:sz w:val="28"/>
           <w:szCs w:val="28"/>
+          <w:lang w:val="en-US"/>
         </w:rPr>
       </w:pPr>
     </w:p>
@@ -21015,7 +20911,6 @@
           <w:rFonts w:eastAsiaTheme="minorEastAsia"/>
           <w:sz w:val="28"/>
           <w:szCs w:val="28"/>
-          <w:lang w:val="en-CA"/>
         </w:rPr>
         <w:t>9</w:t>
       </w:r>
@@ -22641,6 +22536,7 @@
           <w:rFonts w:eastAsiaTheme="minorEastAsia"/>
           <w:sz w:val="28"/>
           <w:szCs w:val="28"/>
+          <w:lang w:val="en-US"/>
         </w:rPr>
       </w:pPr>
     </w:p>
@@ -22678,6 +22574,7 @@
           <w:rFonts w:eastAsiaTheme="minorEastAsia"/>
           <w:sz w:val="28"/>
           <w:szCs w:val="28"/>
+          <w:lang w:val="en-US"/>
         </w:rPr>
         <w:t xml:space="preserve"> </w:t>
       </w:r>
@@ -22694,6 +22591,7 @@
           <w:rFonts w:eastAsiaTheme="minorEastAsia"/>
           <w:sz w:val="28"/>
           <w:szCs w:val="28"/>
+          <w:lang w:val="en-US"/>
         </w:rPr>
         <w:t xml:space="preserve"> </w:t>
       </w:r>
@@ -22710,6 +22608,7 @@
           <w:rFonts w:eastAsiaTheme="minorEastAsia"/>
           <w:sz w:val="28"/>
           <w:szCs w:val="28"/>
+          <w:lang w:val="en-US"/>
         </w:rPr>
         <w:t xml:space="preserve"> </w:t>
       </w:r>
@@ -22727,6 +22626,7 @@
           <w:rFonts w:eastAsiaTheme="minorEastAsia"/>
           <w:sz w:val="28"/>
           <w:szCs w:val="28"/>
+          <w:lang w:val="en-US"/>
         </w:rPr>
         <w:t xml:space="preserve">, </w:t>
       </w:r>
@@ -22743,6 +22643,7 @@
           <w:rFonts w:eastAsiaTheme="minorEastAsia"/>
           <w:sz w:val="28"/>
           <w:szCs w:val="28"/>
+          <w:lang w:val="en-US"/>
         </w:rPr>
         <w:t xml:space="preserve"> </w:t>
       </w:r>
@@ -22759,6 +22660,7 @@
           <w:rFonts w:eastAsiaTheme="minorEastAsia"/>
           <w:sz w:val="28"/>
           <w:szCs w:val="28"/>
+          <w:lang w:val="en-US"/>
         </w:rPr>
         <w:t xml:space="preserve"> </w:t>
       </w:r>
@@ -22775,6 +22677,7 @@
           <w:rFonts w:eastAsiaTheme="minorEastAsia"/>
           <w:sz w:val="28"/>
           <w:szCs w:val="28"/>
+          <w:lang w:val="en-US"/>
         </w:rPr>
         <w:t xml:space="preserve"> </w:t>
       </w:r>
@@ -22791,6 +22694,7 @@
           <w:rFonts w:eastAsiaTheme="minorEastAsia"/>
           <w:sz w:val="28"/>
           <w:szCs w:val="28"/>
+          <w:lang w:val="en-US"/>
         </w:rPr>
         <w:t xml:space="preserve"> </w:t>
       </w:r>
@@ -22807,6 +22711,7 @@
           <w:rFonts w:eastAsiaTheme="minorEastAsia"/>
           <w:sz w:val="28"/>
           <w:szCs w:val="28"/>
+          <w:lang w:val="en-US"/>
         </w:rPr>
         <w:t xml:space="preserve"> </w:t>
       </w:r>
@@ -22823,9 +22728,11 @@
           <w:rFonts w:eastAsiaTheme="minorEastAsia"/>
           <w:sz w:val="28"/>
           <w:szCs w:val="28"/>
+          <w:lang w:val="en-US"/>
         </w:rPr>
         <w:t xml:space="preserve"> </w:t>
       </w:r>
+      <w:proofErr w:type="spellStart"/>
       <w:r>
         <w:rPr>
           <w:sz w:val="28"/>
@@ -22838,86 +22745,90 @@
         <w:rPr>
           <w:sz w:val="28"/>
           <w:szCs w:val="28"/>
+          <w:lang w:val="en-US"/>
         </w:rPr>
         <w:t>_</w:t>
       </w:r>
+      <w:r>
+        <w:rPr>
+          <w:sz w:val="28"/>
+          <w:szCs w:val="28"/>
+          <w:lang w:val="en-US"/>
+        </w:rPr>
+        <w:t>clk</w:t>
+      </w:r>
+      <w:proofErr w:type="spellEnd"/>
+      <w:r>
+        <w:rPr>
+          <w:rFonts w:eastAsiaTheme="minorEastAsia"/>
+          <w:sz w:val="28"/>
+          <w:szCs w:val="28"/>
+          <w:lang w:val="en-US"/>
+        </w:rPr>
+        <w:t xml:space="preserve">, </w:t>
+      </w:r>
+      <w:r>
+        <w:rPr>
+          <w:rFonts w:eastAsiaTheme="minorEastAsia"/>
+          <w:sz w:val="28"/>
+          <w:szCs w:val="28"/>
+        </w:rPr>
+        <w:t>называется</w:t>
+      </w:r>
+      <w:r>
+        <w:rPr>
+          <w:rFonts w:eastAsiaTheme="minorEastAsia"/>
+          <w:sz w:val="28"/>
+          <w:szCs w:val="28"/>
+          <w:lang w:val="en-US"/>
+        </w:rPr>
+        <w:t xml:space="preserve"> </w:t>
+      </w:r>
       <w:proofErr w:type="spellStart"/>
       <w:r>
         <w:rPr>
-          <w:sz w:val="28"/>
-          <w:szCs w:val="28"/>
-          <w:lang w:val="en-US"/>
-        </w:rPr>
-        <w:t>clk</w:t>
+          <w:rFonts w:ascii="Consolas" w:hAnsi="Consolas"/>
+          <w:lang w:val="en-US"/>
+        </w:rPr>
+        <w:t>fwclk</w:t>
       </w:r>
       <w:proofErr w:type="spellEnd"/>
       <w:r>
         <w:rPr>
-          <w:rFonts w:eastAsiaTheme="minorEastAsia"/>
-          <w:sz w:val="28"/>
-          <w:szCs w:val="28"/>
-        </w:rPr>
-        <w:t xml:space="preserve">, </w:t>
-      </w:r>
-      <w:r>
-        <w:rPr>
-          <w:rFonts w:eastAsiaTheme="minorEastAsia"/>
-          <w:sz w:val="28"/>
-          <w:szCs w:val="28"/>
-        </w:rPr>
-        <w:t>называется</w:t>
-      </w:r>
-      <w:r>
-        <w:rPr>
-          <w:rFonts w:eastAsiaTheme="minorEastAsia"/>
-          <w:sz w:val="28"/>
-          <w:szCs w:val="28"/>
+          <w:color w:val="D4D4D4"/>
+          <w:sz w:val="28"/>
+          <w:szCs w:val="28"/>
+          <w:lang w:val="en-US"/>
+        </w:rPr>
+        <w:t> </w:t>
+      </w:r>
+      <w:r>
+        <w:rPr>
+          <w:rFonts w:eastAsiaTheme="minorEastAsia"/>
+          <w:sz w:val="28"/>
+          <w:szCs w:val="28"/>
+          <w:lang w:val="en-US"/>
+        </w:rPr>
+        <w:t>(</w:t>
+      </w:r>
+      <w:r>
+        <w:rPr>
+          <w:rFonts w:eastAsiaTheme="minorEastAsia"/>
+          <w:sz w:val="28"/>
+          <w:szCs w:val="28"/>
+          <w:lang w:val="en-US"/>
+        </w:rPr>
+        <w:t>forwarded</w:t>
+      </w:r>
+      <w:r>
+        <w:rPr>
+          <w:rFonts w:eastAsiaTheme="minorEastAsia"/>
+          <w:sz w:val="28"/>
+          <w:szCs w:val="28"/>
+          <w:lang w:val="en-US"/>
         </w:rPr>
         <w:t xml:space="preserve"> </w:t>
       </w:r>
-      <w:proofErr w:type="spellStart"/>
-      <w:r>
-        <w:rPr>
-          <w:rFonts w:ascii="Consolas" w:hAnsi="Consolas"/>
-          <w:lang w:val="en-US"/>
-        </w:rPr>
-        <w:t>fwclk</w:t>
-      </w:r>
-      <w:proofErr w:type="spellEnd"/>
-      <w:r>
-        <w:rPr>
-          <w:color w:val="D4D4D4"/>
-          <w:sz w:val="28"/>
-          <w:szCs w:val="28"/>
-          <w:lang w:val="en-US"/>
-        </w:rPr>
-        <w:t> </w:t>
-      </w:r>
-      <w:r>
-        <w:rPr>
-          <w:rFonts w:eastAsiaTheme="minorEastAsia"/>
-          <w:sz w:val="28"/>
-          <w:szCs w:val="28"/>
-        </w:rPr>
-        <w:t>(</w:t>
-      </w:r>
-      <w:r>
-        <w:rPr>
-          <w:rFonts w:eastAsiaTheme="minorEastAsia"/>
-          <w:sz w:val="28"/>
-          <w:szCs w:val="28"/>
-          <w:lang w:val="en-US"/>
-        </w:rPr>
-        <w:t>forwarded</w:t>
-      </w:r>
-      <w:r>
-        <w:rPr>
-          <w:rFonts w:eastAsiaTheme="minorEastAsia"/>
-          <w:sz w:val="28"/>
-          <w:szCs w:val="28"/>
-        </w:rPr>
-        <w:t xml:space="preserve"> </w:t>
-      </w:r>
       <w:r>
         <w:rPr>
           <w:rFonts w:eastAsiaTheme="minorEastAsia"/>
@@ -22932,6 +22843,7 @@
           <w:rFonts w:eastAsiaTheme="minorEastAsia"/>
           <w:sz w:val="28"/>
           <w:szCs w:val="28"/>
+          <w:lang w:val="en-US"/>
         </w:rPr>
         <w:t>).</w:t>
       </w:r>
@@ -22940,6 +22852,7 @@
           <w:rFonts w:eastAsiaTheme="minorEastAsia"/>
           <w:sz w:val="28"/>
           <w:szCs w:val="28"/>
+          <w:lang w:val="en-US"/>
         </w:rPr>
         <w:t xml:space="preserve"> </w:t>
       </w:r>
@@ -24360,15 +24273,7 @@
           <w:sz w:val="28"/>
           <w:szCs w:val="28"/>
         </w:rPr>
-        <w:t xml:space="preserve"> у</w:t>
-      </w:r>
-      <w:r>
-        <w:rPr>
-          <w:rFonts w:eastAsiaTheme="minorEastAsia"/>
-          <w:sz w:val="28"/>
-          <w:szCs w:val="28"/>
-        </w:rPr>
-        <w:t>равнения (</w:t>
+        <w:t xml:space="preserve"> уравнения (</w:t>
       </w:r>
       <w:r>
         <w:rPr>
@@ -24384,15 +24289,7 @@
           <w:sz w:val="28"/>
           <w:szCs w:val="28"/>
         </w:rPr>
-        <w:t>)</w:t>
-      </w:r>
-      <w:r>
-        <w:rPr>
-          <w:rFonts w:eastAsiaTheme="minorEastAsia"/>
-          <w:sz w:val="28"/>
-          <w:szCs w:val="28"/>
-        </w:rPr>
-        <w:t xml:space="preserve"> в следующем виде</w:t>
+        <w:t>) в следующем виде</w:t>
       </w:r>
       <w:r>
         <w:rPr>
@@ -26601,7 +26498,7 @@
           <w:bCs/>
           <w:sz w:val="28"/>
           <w:szCs w:val="28"/>
-          <w:lang w:eastAsia="en-US"/>
+          <w:lang w:val="en-US" w:eastAsia="en-US"/>
         </w:rPr>
       </w:pPr>
     </w:p>
@@ -26614,7 +26511,7 @@
           <w:bCs/>
           <w:sz w:val="28"/>
           <w:szCs w:val="28"/>
-          <w:lang w:eastAsia="en-US"/>
+          <w:lang w:val="en-US" w:eastAsia="en-US"/>
         </w:rPr>
       </w:pPr>
     </w:p>
@@ -27396,7 +27293,7 @@
             <v:path o:extrusionok="f" gradientshapeok="t" o:connecttype="rect"/>
             <o:lock v:ext="edit" aspectratio="t"/>
           </v:shapetype>
-          <v:shape id="_x0000_i1025" type="#_x0000_t75" style="width:467.15pt;height:173.4pt">
+          <v:shape id="_x0000_i1025" type="#_x0000_t75" style="width:467.4pt;height:173.4pt">
             <v:imagedata r:id="rId16" o:title="summary_3"/>
           </v:shape>
         </w:pict>
@@ -28046,15 +27943,7 @@
           <w:sz w:val="28"/>
           <w:szCs w:val="28"/>
         </w:rPr>
-        <w:t xml:space="preserve"> в</w:t>
-      </w:r>
-      <w:r>
-        <w:rPr>
-          <w:rFonts w:eastAsiaTheme="minorEastAsia"/>
-          <w:sz w:val="28"/>
-          <w:szCs w:val="28"/>
-        </w:rPr>
-        <w:t xml:space="preserve"> момент времени равный 27.214 </w:t>
+        <w:t xml:space="preserve"> в момент времени равный 27.214 </w:t>
       </w:r>
       <w:proofErr w:type="spellStart"/>
       <w:r>
@@ -28094,7 +27983,7 @@
         </w:rPr>
         <w:lastRenderedPageBreak/>
         <w:pict>
-          <v:shape id="_x0000_i1026" type="#_x0000_t75" style="width:400.3pt;height:248.85pt">
+          <v:shape id="_x0000_i1026" type="#_x0000_t75" style="width:400.2pt;height:248.4pt">
             <v:imagedata r:id="rId17" o:title="arrive_3"/>
           </v:shape>
         </w:pict>
@@ -28663,7 +28552,7 @@
           <w:szCs w:val="28"/>
         </w:rPr>
         <w:pict>
-          <v:shape id="_x0000_i1027" type="#_x0000_t75" style="width:379pt;height:226.35pt">
+          <v:shape id="_x0000_i1027" type="#_x0000_t75" style="width:378.6pt;height:226.2pt">
             <v:imagedata r:id="rId18" o:title="req_3"/>
           </v:shape>
         </w:pict>
@@ -30402,28 +30291,14 @@
           <w:sz w:val="28"/>
           <w:szCs w:val="28"/>
         </w:rPr>
-        <w:t xml:space="preserve"> </w:t>
-      </w:r>
-      <w:r>
-        <w:rPr>
-          <w:sz w:val="28"/>
-          <w:szCs w:val="28"/>
-        </w:rPr>
-        <w:t>можно записать</w:t>
-      </w:r>
-      <w:r>
-        <w:rPr>
-          <w:sz w:val="28"/>
-          <w:szCs w:val="28"/>
-        </w:rPr>
-        <w:t xml:space="preserve"> </w:t>
-      </w:r>
-      <w:r>
-        <w:rPr>
-          <w:sz w:val="28"/>
-          <w:szCs w:val="28"/>
-        </w:rPr>
-        <w:t>виде:</w:t>
+        <w:t xml:space="preserve"> можно записать</w:t>
+      </w:r>
+      <w:r>
+        <w:rPr>
+          <w:sz w:val="28"/>
+          <w:szCs w:val="28"/>
+        </w:rPr>
+        <w:t xml:space="preserve"> виде:</w:t>
       </w:r>
     </w:p>
     <w:p>
@@ -31868,6 +31743,7 @@
           <w:b/>
           <w:sz w:val="28"/>
           <w:szCs w:val="28"/>
+          <w:lang w:val="en-US"/>
         </w:rPr>
       </w:pPr>
     </w:p>
@@ -33806,6 +33682,7 @@
           <w:color w:val="D4D4D4"/>
           <w:sz w:val="21"/>
           <w:szCs w:val="21"/>
+          <w:lang w:val="en-US"/>
         </w:rPr>
       </w:pPr>
       <w:r>
@@ -33839,6 +33716,26 @@
         </w:rPr>
         <w:t>Tdbd</w:t>
       </w:r>
+      <w:r>
+        <w:rPr>
+          <w:rFonts w:ascii="Consolas" w:hAnsi="Consolas"/>
+          <w:color w:val="D4D4D4"/>
+          <w:sz w:val="21"/>
+          <w:szCs w:val="21"/>
+          <w:lang w:val="en-US"/>
+        </w:rPr>
+        <w:t>_</w:t>
+      </w:r>
+      <w:r>
+        <w:rPr>
+          <w:rFonts w:ascii="Consolas" w:hAnsi="Consolas"/>
+          <w:color w:val="D4D4D4"/>
+          <w:sz w:val="21"/>
+          <w:szCs w:val="21"/>
+          <w:lang w:val="en-US"/>
+        </w:rPr>
+        <w:t>min</w:t>
+      </w:r>
       <w:proofErr w:type="spellEnd"/>
       <w:r>
         <w:rPr>
@@ -33846,18 +33743,9 @@
           <w:color w:val="D4D4D4"/>
           <w:sz w:val="21"/>
           <w:szCs w:val="21"/>
-        </w:rPr>
-        <w:t>_</w:t>
-      </w:r>
-      <w:r>
-        <w:rPr>
-          <w:rFonts w:ascii="Consolas" w:hAnsi="Consolas"/>
-          <w:color w:val="D4D4D4"/>
-          <w:sz w:val="21"/>
-          <w:szCs w:val="21"/>
-          <w:lang w:val="en-US"/>
-        </w:rPr>
-        <w:t>min </w:t>
+          <w:lang w:val="en-US"/>
+        </w:rPr>
+        <w:t> </w:t>
       </w:r>
       <w:r>
         <w:rPr>
@@ -33865,6 +33753,7 @@
           <w:color w:val="B5CEA8"/>
           <w:sz w:val="21"/>
           <w:szCs w:val="21"/>
+          <w:lang w:val="en-US"/>
         </w:rPr>
         <w:t>0</w:t>
       </w:r>
@@ -33874,6 +33763,7 @@
           <w:color w:val="D4D4D4"/>
           <w:sz w:val="21"/>
           <w:szCs w:val="21"/>
+          <w:lang w:val="en-US"/>
         </w:rPr>
         <w:t>.</w:t>
       </w:r>
@@ -33883,6 +33773,7 @@
           <w:color w:val="B5CEA8"/>
           <w:sz w:val="21"/>
           <w:szCs w:val="21"/>
+          <w:lang w:val="en-US"/>
         </w:rPr>
         <w:t>1</w:t>
       </w:r>
@@ -35695,7 +35586,7 @@
           <w:highlight w:val="yellow"/>
         </w:rPr>
         <w:pict>
-          <v:shape id="_x0000_i1028" type="#_x0000_t75" style="width:452.75pt;height:171.05pt">
+          <v:shape id="_x0000_i1028" type="#_x0000_t75" style="width:452.4pt;height:171pt">
             <v:imagedata r:id="rId21" o:title="summary_5"/>
           </v:shape>
         </w:pict>
@@ -37088,6 +36979,7 @@
         <w:rPr>
           <w:rFonts w:ascii="Consolas" w:hAnsi="Consolas"/>
           <w:color w:val="D4D4D4"/>
+          <w:lang w:val="en-US"/>
         </w:rPr>
       </w:pPr>
       <w:r>
@@ -37103,6 +36995,7 @@
         <w:rPr>
           <w:rFonts w:ascii="Consolas" w:hAnsi="Consolas"/>
           <w:color w:val="D4D4D4"/>
+          <w:lang w:val="en-US"/>
         </w:rPr>
         <w:t>.</w:t>
       </w:r>
@@ -37119,6 +37012,7 @@
         <w:rPr>
           <w:rFonts w:ascii="Consolas" w:hAnsi="Consolas"/>
           <w:color w:val="D4D4D4"/>
+          <w:lang w:val="en-US"/>
         </w:rPr>
         <w:t>((</w:t>
       </w:r>
@@ -37126,6 +37020,7 @@
         <w:rPr>
           <w:rFonts w:ascii="Consolas" w:hAnsi="Consolas"/>
           <w:color w:val="B5CEA8"/>
+          <w:lang w:val="en-US"/>
         </w:rPr>
         <w:t>1'</w:t>
       </w:r>
@@ -37141,6 +37036,7 @@
         <w:rPr>
           <w:rFonts w:ascii="Consolas" w:hAnsi="Consolas"/>
           <w:color w:val="B5CEA8"/>
+          <w:lang w:val="en-US"/>
         </w:rPr>
         <w:t>0</w:t>
       </w:r>
@@ -37148,6 +37044,7 @@
         <w:rPr>
           <w:rFonts w:ascii="Consolas" w:hAnsi="Consolas"/>
           <w:color w:val="D4D4D4"/>
+          <w:lang w:val="en-US"/>
         </w:rPr>
         <w:t>)</w:t>
       </w:r>
@@ -38420,7 +38317,7 @@
         </w:rPr>
         <w:lastRenderedPageBreak/>
         <w:pict>
-          <v:shape id="_x0000_i1029" type="#_x0000_t75" style="width:467.15pt;height:175.7pt">
+          <v:shape id="_x0000_i1029" type="#_x0000_t75" style="width:466.8pt;height:175.8pt">
             <v:imagedata r:id="rId23" o:title="summary_6"/>
           </v:shape>
         </w:pict>
@@ -39320,21 +39217,7 @@
           <w:sz w:val="28"/>
           <w:szCs w:val="28"/>
         </w:rPr>
-        <w:t xml:space="preserve"> Н</w:t>
-      </w:r>
-      <w:r>
-        <w:rPr>
-          <w:sz w:val="28"/>
-          <w:szCs w:val="28"/>
-        </w:rPr>
-        <w:t>аоборот</w:t>
-      </w:r>
-      <w:r>
-        <w:rPr>
-          <w:sz w:val="28"/>
-          <w:szCs w:val="28"/>
-        </w:rPr>
-        <w:t>,</w:t>
+        <w:t xml:space="preserve"> Наоборот,</w:t>
       </w:r>
       <w:r>
         <w:rPr>
@@ -39758,8 +39641,6 @@
         </w:rPr>
         <w:t xml:space="preserve"> </w:t>
       </w:r>
-      <w:bookmarkStart w:id="0" w:name="_GoBack"/>
-      <w:bookmarkEnd w:id="0"/>
     </w:p>
     <w:p>
       <w:pPr>
@@ -39882,81 +39763,93 @@
           <w:szCs w:val="28"/>
         </w:rPr>
       </w:pPr>
-      <w:r>
-        <w:rPr>
-          <w:sz w:val="28"/>
-          <w:szCs w:val="28"/>
-        </w:rPr>
-        <w:t xml:space="preserve">Основы статического временного анализа. Часть 2.2: </w:t>
-      </w:r>
-      <w:r>
-        <w:rPr>
-          <w:sz w:val="28"/>
-          <w:szCs w:val="28"/>
-          <w:lang w:val="en-US"/>
-        </w:rPr>
-        <w:t>System</w:t>
-      </w:r>
-      <w:r>
-        <w:rPr>
-          <w:sz w:val="28"/>
-          <w:szCs w:val="28"/>
-        </w:rPr>
-        <w:t xml:space="preserve"> </w:t>
-      </w:r>
-      <w:r>
-        <w:rPr>
-          <w:sz w:val="28"/>
-          <w:szCs w:val="28"/>
-          <w:lang w:val="en-GB"/>
-        </w:rPr>
-        <w:t>Synchronous</w:t>
-      </w:r>
-      <w:r>
-        <w:rPr>
-          <w:sz w:val="28"/>
-          <w:szCs w:val="28"/>
-        </w:rPr>
-        <w:t xml:space="preserve"> </w:t>
-      </w:r>
-      <w:r>
-        <w:rPr>
-          <w:sz w:val="28"/>
-          <w:szCs w:val="28"/>
-          <w:lang w:val="en-US"/>
-        </w:rPr>
-        <w:t>Output</w:t>
-      </w:r>
-      <w:r>
-        <w:rPr>
-          <w:sz w:val="28"/>
-          <w:szCs w:val="28"/>
-        </w:rPr>
-        <w:t xml:space="preserve"> </w:t>
-      </w:r>
-      <w:r>
-        <w:rPr>
-          <w:sz w:val="28"/>
-          <w:szCs w:val="28"/>
-          <w:lang w:val="en-US"/>
-        </w:rPr>
-        <w:t>Delay</w:t>
-      </w:r>
-      <w:r>
-        <w:rPr>
-          <w:sz w:val="28"/>
-          <w:szCs w:val="28"/>
-        </w:rPr>
-        <w:t xml:space="preserve"> </w:t>
-      </w:r>
-      <w:r>
-        <w:rPr>
-          <w:sz w:val="28"/>
-          <w:szCs w:val="28"/>
-          <w:lang w:val="en-US"/>
-        </w:rPr>
-        <w:t>Constraint</w:t>
-      </w:r>
+      <w:hyperlink r:id="rId25" w:history="1">
+        <w:r>
+          <w:rPr>
+            <w:rStyle w:val="a4"/>
+            <w:sz w:val="28"/>
+            <w:szCs w:val="28"/>
+          </w:rPr>
+          <w:t xml:space="preserve">Основы статического временного анализа. Часть 2.2: </w:t>
+        </w:r>
+        <w:r>
+          <w:rPr>
+            <w:rStyle w:val="a4"/>
+            <w:sz w:val="28"/>
+            <w:szCs w:val="28"/>
+            <w:lang w:val="en-US"/>
+          </w:rPr>
+          <w:t>System</w:t>
+        </w:r>
+        <w:r>
+          <w:rPr>
+            <w:rStyle w:val="a4"/>
+            <w:sz w:val="28"/>
+            <w:szCs w:val="28"/>
+          </w:rPr>
+          <w:t xml:space="preserve"> </w:t>
+        </w:r>
+        <w:r>
+          <w:rPr>
+            <w:rStyle w:val="a4"/>
+            <w:sz w:val="28"/>
+            <w:szCs w:val="28"/>
+            <w:lang w:val="en-GB"/>
+          </w:rPr>
+          <w:t>Synchronous</w:t>
+        </w:r>
+        <w:r>
+          <w:rPr>
+            <w:rStyle w:val="a4"/>
+            <w:sz w:val="28"/>
+            <w:szCs w:val="28"/>
+          </w:rPr>
+          <w:t xml:space="preserve"> </w:t>
+        </w:r>
+        <w:r>
+          <w:rPr>
+            <w:rStyle w:val="a4"/>
+            <w:sz w:val="28"/>
+            <w:szCs w:val="28"/>
+            <w:lang w:val="en-US"/>
+          </w:rPr>
+          <w:t>Output</w:t>
+        </w:r>
+        <w:r>
+          <w:rPr>
+            <w:rStyle w:val="a4"/>
+            <w:sz w:val="28"/>
+            <w:szCs w:val="28"/>
+          </w:rPr>
+          <w:t xml:space="preserve"> </w:t>
+        </w:r>
+        <w:r>
+          <w:rPr>
+            <w:rStyle w:val="a4"/>
+            <w:sz w:val="28"/>
+            <w:szCs w:val="28"/>
+            <w:lang w:val="en-US"/>
+          </w:rPr>
+          <w:t>Delay</w:t>
+        </w:r>
+        <w:r>
+          <w:rPr>
+            <w:rStyle w:val="a4"/>
+            <w:sz w:val="28"/>
+            <w:szCs w:val="28"/>
+          </w:rPr>
+          <w:t xml:space="preserve"> </w:t>
+        </w:r>
+        <w:r>
+          <w:rPr>
+            <w:rStyle w:val="a4"/>
+            <w:sz w:val="28"/>
+            <w:szCs w:val="28"/>
+            <w:lang w:val="en-US"/>
+          </w:rPr>
+          <w:t>Constraint</w:t>
+        </w:r>
+      </w:hyperlink>
     </w:p>
     <w:p>
       <w:pPr>
@@ -39971,21 +39864,25 @@
           <w:lang w:val="en-US"/>
         </w:rPr>
       </w:pPr>
-      <w:r>
-        <w:rPr>
-          <w:sz w:val="28"/>
-          <w:szCs w:val="28"/>
-          <w:lang w:val="en-GB"/>
-        </w:rPr>
-        <w:t xml:space="preserve">Datasheet </w:t>
-      </w:r>
-      <w:r>
-        <w:rPr>
-          <w:sz w:val="28"/>
-          <w:szCs w:val="28"/>
-        </w:rPr>
-        <w:t>LAN8740A</w:t>
-      </w:r>
+      <w:hyperlink r:id="rId26" w:history="1">
+        <w:r>
+          <w:rPr>
+            <w:rStyle w:val="a4"/>
+            <w:sz w:val="28"/>
+            <w:szCs w:val="28"/>
+            <w:lang w:val="en-GB"/>
+          </w:rPr>
+          <w:t xml:space="preserve">Datasheet </w:t>
+        </w:r>
+        <w:r>
+          <w:rPr>
+            <w:rStyle w:val="a4"/>
+            <w:sz w:val="28"/>
+            <w:szCs w:val="28"/>
+          </w:rPr>
+          <w:t>LAN8740A</w:t>
+        </w:r>
+      </w:hyperlink>
     </w:p>
     <w:p>
       <w:pPr>
@@ -40003,54 +39900,62 @@
           <w:lang w:val="en-US"/>
         </w:rPr>
       </w:pPr>
-      <w:r>
-        <w:rPr>
-          <w:sz w:val="28"/>
-          <w:szCs w:val="28"/>
-          <w:lang w:val="en-US"/>
-        </w:rPr>
-        <w:t xml:space="preserve">Xilinx </w:t>
-      </w:r>
-      <w:r>
-        <w:rPr>
-          <w:sz w:val="28"/>
-          <w:szCs w:val="28"/>
-          <w:lang w:val="en-US"/>
-        </w:rPr>
-        <w:t xml:space="preserve">Libraries Guide for HDL Designs </w:t>
-      </w:r>
-      <w:r>
-        <w:rPr>
-          <w:sz w:val="28"/>
-          <w:szCs w:val="28"/>
-          <w:lang w:val="en-US"/>
-        </w:rPr>
-        <w:t>(</w:t>
-      </w:r>
-      <w:r>
-        <w:rPr>
-          <w:sz w:val="28"/>
-          <w:szCs w:val="28"/>
-          <w:lang w:val="en-CA"/>
-        </w:rPr>
-        <w:t xml:space="preserve">UG </w:t>
-      </w:r>
-      <w:r>
-        <w:rPr>
-          <w:sz w:val="28"/>
-          <w:szCs w:val="28"/>
-          <w:lang w:val="en-CA"/>
-        </w:rPr>
-        <w:t>768</w:t>
-      </w:r>
-      <w:r>
-        <w:rPr>
-          <w:sz w:val="28"/>
-          <w:szCs w:val="28"/>
-          <w:lang w:val="en-US"/>
-        </w:rPr>
-        <w:t>)</w:t>
-      </w:r>
+      <w:hyperlink r:id="rId27" w:history="1">
+        <w:r>
+          <w:rPr>
+            <w:rStyle w:val="a4"/>
+            <w:sz w:val="28"/>
+            <w:szCs w:val="28"/>
+            <w:lang w:val="en-US"/>
+          </w:rPr>
+          <w:t xml:space="preserve">Xilinx </w:t>
+        </w:r>
+        <w:r>
+          <w:rPr>
+            <w:rStyle w:val="a4"/>
+            <w:sz w:val="28"/>
+            <w:szCs w:val="28"/>
+            <w:lang w:val="en-US"/>
+          </w:rPr>
+          <w:t xml:space="preserve">Libraries Guide for HDL Designs </w:t>
+        </w:r>
+        <w:r>
+          <w:rPr>
+            <w:rStyle w:val="a4"/>
+            <w:sz w:val="28"/>
+            <w:szCs w:val="28"/>
+            <w:lang w:val="en-US"/>
+          </w:rPr>
+          <w:t>(</w:t>
+        </w:r>
+        <w:r>
+          <w:rPr>
+            <w:rStyle w:val="a4"/>
+            <w:sz w:val="28"/>
+            <w:szCs w:val="28"/>
+            <w:lang w:val="en-CA"/>
+          </w:rPr>
+          <w:t xml:space="preserve">UG </w:t>
+        </w:r>
+        <w:r>
+          <w:rPr>
+            <w:rStyle w:val="a4"/>
+            <w:sz w:val="28"/>
+            <w:szCs w:val="28"/>
+            <w:lang w:val="en-CA"/>
+          </w:rPr>
+          <w:t>768</w:t>
+        </w:r>
+        <w:r>
+          <w:rPr>
+            <w:rStyle w:val="a4"/>
+            <w:sz w:val="28"/>
+            <w:szCs w:val="28"/>
+            <w:lang w:val="en-US"/>
+          </w:rPr>
+          <w:t>)</w:t>
+        </w:r>
+      </w:hyperlink>
     </w:p>
     <w:p>
       <w:pPr>
@@ -40065,14 +39970,37 @@
           <w:lang w:val="en-US"/>
         </w:rPr>
       </w:pPr>
-      <w:r>
-        <w:rPr>
-          <w:sz w:val="28"/>
-          <w:szCs w:val="28"/>
-          <w:lang w:val="en-US"/>
-        </w:rPr>
-        <w:t>Xilinx Forum</w:t>
-      </w:r>
+      <w:hyperlink r:id="rId28" w:history="1">
+        <w:r>
+          <w:rPr>
+            <w:rStyle w:val="a4"/>
+            <w:sz w:val="28"/>
+            <w:szCs w:val="28"/>
+            <w:lang w:val="en-US"/>
+          </w:rPr>
+          <w:t xml:space="preserve">Xilinx </w:t>
+        </w:r>
+        <w:bookmarkStart w:id="0" w:name="_GoBack"/>
+        <w:bookmarkEnd w:id="0"/>
+        <w:r>
+          <w:rPr>
+            <w:rStyle w:val="a4"/>
+            <w:sz w:val="28"/>
+            <w:szCs w:val="28"/>
+            <w:lang w:val="en-US"/>
+          </w:rPr>
+          <w:t>F</w:t>
+        </w:r>
+        <w:r>
+          <w:rPr>
+            <w:rStyle w:val="a4"/>
+            <w:sz w:val="28"/>
+            <w:szCs w:val="28"/>
+            <w:lang w:val="en-US"/>
+          </w:rPr>
+          <w:t>orum</w:t>
+        </w:r>
+      </w:hyperlink>
     </w:p>
     <w:p>
       <w:pPr>
@@ -40151,7 +40079,7 @@
 </file>
 
 <file path=word/numbering.xml><?xml version="1.0" encoding="utf-8"?>
-<w:numbering xmlns:wpc="http://schemas.microsoft.com/office/word/2010/wordprocessingCanvas" xmlns:cx="http://schemas.microsoft.com/office/drawing/2014/chartex" xmlns:cx1="http://schemas.microsoft.com/office/drawing/2015/9/8/chartex" xmlns:mc="http://schemas.openxmlformats.org/markup-compatibility/2006" xmlns:o="urn:schemas-microsoft-com:office:office" xmlns:r="http://schemas.openxmlformats.org/officeDocument/2006/relationships" xmlns:m="http://schemas.openxmlformats.org/officeDocument/2006/math" xmlns:v="urn:schemas-microsoft-com:vml" xmlns:wp14="http://schemas.microsoft.com/office/word/2010/wordprocessingDrawing" xmlns:wp="http://schemas.openxmlformats.org/drawingml/2006/wordprocessingDrawing" xmlns:w10="urn:schemas-microsoft-com:office:word" xmlns:w="http://schemas.openxmlformats.org/wordprocessingml/2006/main" xmlns:w14="http://schemas.microsoft.com/office/word/2010/wordml" xmlns:w15="http://schemas.microsoft.com/office/word/2012/wordml" xmlns:w16se="http://schemas.microsoft.com/office/word/2015/wordml/symex" xmlns:wpg="http://schemas.microsoft.com/office/word/2010/wordprocessingGroup" xmlns:wpi="http://schemas.microsoft.com/office/word/2010/wordprocessingInk" xmlns:wne="http://schemas.microsoft.com/office/word/2006/wordml" xmlns:wps="http://schemas.microsoft.com/office/word/2010/wordprocessingShape" mc:Ignorable="w14 w15 w16se wp14">
+<w:numbering xmlns:wpc="http://schemas.microsoft.com/office/word/2010/wordprocessingCanvas" xmlns:cx="http://schemas.microsoft.com/office/drawing/2014/chartex" xmlns:mc="http://schemas.openxmlformats.org/markup-compatibility/2006" xmlns:o="urn:schemas-microsoft-com:office:office" xmlns:r="http://schemas.openxmlformats.org/officeDocument/2006/relationships" xmlns:m="http://schemas.openxmlformats.org/officeDocument/2006/math" xmlns:v="urn:schemas-microsoft-com:vml" xmlns:wp14="http://schemas.microsoft.com/office/word/2010/wordprocessingDrawing" xmlns:wp="http://schemas.openxmlformats.org/drawingml/2006/wordprocessingDrawing" xmlns:w10="urn:schemas-microsoft-com:office:word" xmlns:w="http://schemas.openxmlformats.org/wordprocessingml/2006/main" xmlns:w14="http://schemas.microsoft.com/office/word/2010/wordml" xmlns:w15="http://schemas.microsoft.com/office/word/2012/wordml" xmlns:w16se="http://schemas.microsoft.com/office/word/2015/wordml/symex" xmlns:wpg="http://schemas.microsoft.com/office/word/2010/wordprocessingGroup" xmlns:wpi="http://schemas.microsoft.com/office/word/2010/wordprocessingInk" xmlns:wne="http://schemas.microsoft.com/office/word/2006/wordml" xmlns:wps="http://schemas.microsoft.com/office/word/2010/wordprocessingShape" mc:Ignorable="w14 w15 w16se wp14">
   <w:abstractNum w:abstractNumId="0" w15:restartNumberingAfterBreak="0">
     <w:nsid w:val="0F6D747F"/>
     <w:multiLevelType w:val="hybridMultilevel"/>
@@ -41389,11 +41317,22 @@
     <w:name w:val="Hyperlink"/>
     <w:basedOn w:val="a0"/>
     <w:uiPriority w:val="99"/>
-    <w:semiHidden/>
     <w:unhideWhenUsed/>
     <w:rsid w:val="006535A6"/>
     <w:rPr>
       <w:color w:val="0563C1" w:themeColor="hyperlink"/>
+      <w:u w:val="single"/>
+    </w:rPr>
+  </w:style>
+  <w:style w:type="character" w:styleId="a5">
+    <w:name w:val="FollowedHyperlink"/>
+    <w:basedOn w:val="a0"/>
+    <w:uiPriority w:val="99"/>
+    <w:semiHidden/>
+    <w:unhideWhenUsed/>
+    <w:rsid w:val="001114B2"/>
+    <w:rPr>
+      <w:color w:val="954F72" w:themeColor="followedHyperlink"/>
       <w:u w:val="single"/>
     </w:rPr>
   </w:style>
@@ -41666,7 +41605,7 @@
 </file>
 
 <file path=customXml/itemProps1.xml><?xml version="1.0" encoding="utf-8"?>
-<ds:datastoreItem xmlns:ds="http://schemas.openxmlformats.org/officeDocument/2006/customXml" ds:itemID="{F4F4E35F-619E-42BC-A951-8D662EF8AECB}">
+<ds:datastoreItem xmlns:ds="http://schemas.openxmlformats.org/officeDocument/2006/customXml" ds:itemID="{08E154F2-A88D-47F6-AD82-341365A8351F}">
   <ds:schemaRefs>
     <ds:schemaRef ds:uri="http://schemas.openxmlformats.org/officeDocument/2006/bibliography"/>
   </ds:schemaRefs>

--- a/Source_ODelay/Source_ODelay.docx
+++ b/Source_ODelay/Source_ODelay.docx
@@ -1513,6 +1513,7 @@
           <w:szCs w:val="28"/>
         </w:rPr>
       </w:pPr>
+      <w:proofErr w:type="spellStart"/>
       <w:r>
         <w:rPr>
           <w:rFonts w:eastAsiaTheme="minorEastAsia"/>
@@ -1524,6 +1525,7 @@
         </w:rPr>
         <w:t>Tdbd</w:t>
       </w:r>
+      <w:proofErr w:type="spellEnd"/>
       <w:r>
         <w:rPr>
           <w:rFonts w:eastAsiaTheme="minorEastAsia"/>
@@ -1688,6 +1690,7 @@
           <w:szCs w:val="28"/>
         </w:rPr>
       </w:pPr>
+      <w:proofErr w:type="spellStart"/>
       <w:r>
         <w:rPr>
           <w:rFonts w:eastAsiaTheme="minorEastAsia"/>
@@ -1699,6 +1702,7 @@
         </w:rPr>
         <w:t>Tcbd</w:t>
       </w:r>
+      <w:proofErr w:type="spellEnd"/>
       <w:r>
         <w:rPr>
           <w:rFonts w:eastAsiaTheme="minorEastAsia"/>
@@ -1863,6 +1867,7 @@
           <w:szCs w:val="28"/>
         </w:rPr>
       </w:pPr>
+      <w:proofErr w:type="spellStart"/>
       <w:r>
         <w:rPr>
           <w:rFonts w:eastAsiaTheme="minorEastAsia"/>
@@ -1874,6 +1879,7 @@
         </w:rPr>
         <w:t>Tdcd</w:t>
       </w:r>
+      <w:proofErr w:type="spellEnd"/>
       <w:r>
         <w:rPr>
           <w:rFonts w:eastAsiaTheme="minorEastAsia"/>
@@ -2053,6 +2059,7 @@
           <w:szCs w:val="28"/>
         </w:rPr>
       </w:pPr>
+      <w:proofErr w:type="spellStart"/>
       <w:r>
         <w:rPr>
           <w:rFonts w:eastAsiaTheme="minorEastAsia"/>
@@ -2064,6 +2071,7 @@
         </w:rPr>
         <w:t>Tddd</w:t>
       </w:r>
+      <w:proofErr w:type="spellEnd"/>
       <w:r>
         <w:rPr>
           <w:rFonts w:eastAsiaTheme="minorEastAsia"/>
@@ -2122,6 +2130,7 @@
         </w:rPr>
         <w:t>D</w:t>
       </w:r>
+      <w:proofErr w:type="spellStart"/>
       <w:r>
         <w:rPr>
           <w:rFonts w:ascii="Cambria Math" w:hAnsi="Cambria Math"/>
@@ -2132,6 +2141,7 @@
         </w:rPr>
         <w:t>ata</w:t>
       </w:r>
+      <w:proofErr w:type="spellEnd"/>
       <w:r>
         <w:rPr>
           <w:rFonts w:ascii="Cambria Math" w:hAnsi="Cambria Math"/>
@@ -2261,6 +2271,7 @@
           <w:szCs w:val="28"/>
         </w:rPr>
       </w:pPr>
+      <w:proofErr w:type="spellStart"/>
       <w:r>
         <w:rPr>
           <w:rFonts w:eastAsiaTheme="minorEastAsia"/>
@@ -2272,6 +2283,7 @@
         </w:rPr>
         <w:t>Tsu</w:t>
       </w:r>
+      <w:proofErr w:type="spellEnd"/>
       <w:r>
         <w:rPr>
           <w:rFonts w:eastAsiaTheme="minorEastAsia"/>
@@ -2289,6 +2301,7 @@
         </w:rPr>
         <w:t>(</w:t>
       </w:r>
+      <w:proofErr w:type="spellStart"/>
       <w:r>
         <w:rPr>
           <w:rFonts w:ascii="Cambria Math" w:hAnsi="Cambria Math"/>
@@ -2331,6 +2344,7 @@
         </w:rPr>
         <w:t>p</w:t>
       </w:r>
+      <w:proofErr w:type="spellEnd"/>
       <w:r>
         <w:rPr>
           <w:rFonts w:ascii="Cambria Math" w:hAnsi="Cambria Math"/>
@@ -2373,6 +2387,7 @@
           <w:szCs w:val="28"/>
         </w:rPr>
       </w:pPr>
+      <w:proofErr w:type="spellStart"/>
       <w:r>
         <w:rPr>
           <w:rFonts w:eastAsiaTheme="minorEastAsia"/>
@@ -2384,6 +2399,7 @@
         </w:rPr>
         <w:t>Th</w:t>
       </w:r>
+      <w:proofErr w:type="spellEnd"/>
       <w:r>
         <w:rPr>
           <w:rFonts w:eastAsiaTheme="minorEastAsia"/>
@@ -2473,6 +2489,7 @@
           <w:szCs w:val="28"/>
         </w:rPr>
       </w:pPr>
+      <w:proofErr w:type="spellStart"/>
       <w:r>
         <w:rPr>
           <w:rFonts w:eastAsiaTheme="minorEastAsia"/>
@@ -2484,6 +2501,7 @@
         </w:rPr>
         <w:t>Tcpd</w:t>
       </w:r>
+      <w:proofErr w:type="spellEnd"/>
       <w:r>
         <w:rPr>
           <w:rFonts w:eastAsiaTheme="minorEastAsia"/>
@@ -2666,6 +2684,7 @@
           <w:szCs w:val="28"/>
         </w:rPr>
       </w:pPr>
+      <w:proofErr w:type="spellStart"/>
       <w:r>
         <w:rPr>
           <w:rFonts w:eastAsiaTheme="minorEastAsia"/>
@@ -2677,6 +2696,7 @@
         </w:rPr>
         <w:t>Tfcd</w:t>
       </w:r>
+      <w:proofErr w:type="spellEnd"/>
       <w:r>
         <w:rPr>
           <w:rFonts w:eastAsiaTheme="minorEastAsia"/>
@@ -2839,6 +2859,7 @@
           <w:szCs w:val="28"/>
         </w:rPr>
       </w:pPr>
+      <w:proofErr w:type="spellStart"/>
       <w:r>
         <w:rPr>
           <w:rFonts w:eastAsiaTheme="minorEastAsia"/>
@@ -2850,6 +2871,7 @@
         </w:rPr>
         <w:t>Tco</w:t>
       </w:r>
+      <w:proofErr w:type="spellEnd"/>
       <w:r>
         <w:rPr>
           <w:rFonts w:eastAsiaTheme="minorEastAsia"/>
@@ -2978,6 +3000,7 @@
           <w:szCs w:val="28"/>
         </w:rPr>
       </w:pPr>
+      <w:proofErr w:type="spellStart"/>
       <w:r>
         <w:rPr>
           <w:rFonts w:eastAsiaTheme="minorEastAsia"/>
@@ -2989,6 +3012,7 @@
         </w:rPr>
         <w:t>Tfdd</w:t>
       </w:r>
+      <w:proofErr w:type="spellEnd"/>
       <w:r>
         <w:rPr>
           <w:rFonts w:eastAsiaTheme="minorEastAsia"/>
@@ -3047,6 +3071,7 @@
         </w:rPr>
         <w:t>D</w:t>
       </w:r>
+      <w:proofErr w:type="spellStart"/>
       <w:r>
         <w:rPr>
           <w:rFonts w:ascii="Cambria Math" w:hAnsi="Cambria Math"/>
@@ -3057,6 +3082,7 @@
         </w:rPr>
         <w:t>ata</w:t>
       </w:r>
+      <w:proofErr w:type="spellEnd"/>
       <w:r>
         <w:rPr>
           <w:rFonts w:ascii="Cambria Math" w:hAnsi="Cambria Math"/>
@@ -3230,6 +3256,7 @@
         </w:rPr>
         <w:t xml:space="preserve">Период тактового сигнала будем обозначать </w:t>
       </w:r>
+      <w:proofErr w:type="spellStart"/>
       <w:r>
         <w:rPr>
           <w:i/>
@@ -3239,6 +3266,7 @@
         </w:rPr>
         <w:t>Tclk</w:t>
       </w:r>
+      <w:proofErr w:type="spellEnd"/>
       <w:r>
         <w:rPr>
           <w:rFonts w:eastAsiaTheme="minorEastAsia"/>
@@ -3280,6 +3308,7 @@
         </w:rPr>
         <w:t xml:space="preserve">. Эти задержки необходимо указать временному анализатору </w:t>
       </w:r>
+      <w:proofErr w:type="spellStart"/>
       <w:r>
         <w:rPr>
           <w:rFonts w:eastAsiaTheme="minorEastAsia"/>
@@ -3289,6 +3318,7 @@
         </w:rPr>
         <w:t>Vivado</w:t>
       </w:r>
+      <w:proofErr w:type="spellEnd"/>
       <w:r>
         <w:rPr>
           <w:rFonts w:eastAsiaTheme="minorEastAsia"/>
@@ -3721,6 +3751,7 @@
         </w:rPr>
         <w:t xml:space="preserve"> </w:t>
       </w:r>
+      <w:proofErr w:type="spellStart"/>
       <w:r>
         <w:rPr>
           <w:i/>
@@ -3731,6 +3762,7 @@
         </w:rPr>
         <w:t>Tfco</w:t>
       </w:r>
+      <w:proofErr w:type="spellEnd"/>
       <w:r>
         <w:rPr>
           <w:i/>
@@ -4219,6 +4251,7 @@
         </w:rPr>
         <w:t xml:space="preserve"> введем дополнительную переменную </w:t>
       </w:r>
+      <w:proofErr w:type="spellStart"/>
       <w:r>
         <w:rPr>
           <w:i/>
@@ -4228,6 +4261,7 @@
         </w:rPr>
         <w:t>Tccd</w:t>
       </w:r>
+      <w:proofErr w:type="spellEnd"/>
       <w:r>
         <w:rPr>
           <w:i/>
@@ -4407,7 +4441,21 @@
           <w:sz w:val="28"/>
           <w:szCs w:val="28"/>
         </w:rPr>
-        <w:t xml:space="preserve"> фронта.</w:t>
+        <w:t xml:space="preserve"> фронт</w:t>
+      </w:r>
+      <w:r>
+        <w:rPr>
+          <w:sz w:val="28"/>
+          <w:szCs w:val="28"/>
+        </w:rPr>
+        <w:t>ов</w:t>
+      </w:r>
+      <w:r>
+        <w:rPr>
+          <w:sz w:val="28"/>
+          <w:szCs w:val="28"/>
+        </w:rPr>
+        <w:t>.</w:t>
       </w:r>
       <w:r>
         <w:rPr>
@@ -4456,8 +4504,23 @@
           <w:sz w:val="28"/>
           <w:szCs w:val="28"/>
         </w:rPr>
-        <w:t xml:space="preserve">в течении времени </w:t>
-      </w:r>
+        <w:t>в течени</w:t>
+      </w:r>
+      <w:r>
+        <w:rPr>
+          <w:sz w:val="28"/>
+          <w:szCs w:val="28"/>
+        </w:rPr>
+        <w:t>е</w:t>
+      </w:r>
+      <w:r>
+        <w:rPr>
+          <w:sz w:val="28"/>
+          <w:szCs w:val="28"/>
+        </w:rPr>
+        <w:t xml:space="preserve"> времени </w:t>
+      </w:r>
+      <w:proofErr w:type="spellStart"/>
       <w:r>
         <w:rPr>
           <w:i/>
@@ -4468,6 +4531,7 @@
         </w:rPr>
         <w:t>Tsu</w:t>
       </w:r>
+      <w:proofErr w:type="spellEnd"/>
       <w:r>
         <w:rPr>
           <w:sz w:val="28"/>
@@ -4799,6 +4863,7 @@
         </w:rPr>
         <w:t xml:space="preserve"> </w:t>
       </w:r>
+      <w:proofErr w:type="spellStart"/>
       <w:r>
         <w:rPr>
           <w:i/>
@@ -4808,6 +4873,7 @@
         </w:rPr>
         <w:t>Tclk</w:t>
       </w:r>
+      <w:proofErr w:type="spellEnd"/>
       <w:r>
         <w:rPr>
           <w:i/>
@@ -5393,6 +5459,7 @@
         </w:rPr>
         <w:t xml:space="preserve"> </w:t>
       </w:r>
+      <w:proofErr w:type="spellStart"/>
       <w:r>
         <w:rPr>
           <w:i/>
@@ -5403,6 +5470,7 @@
         </w:rPr>
         <w:t>Tdsu</w:t>
       </w:r>
+      <w:proofErr w:type="spellEnd"/>
       <w:r>
         <w:rPr>
           <w:i/>
@@ -5448,6 +5516,7 @@
         </w:rPr>
         <w:t xml:space="preserve"> </w:t>
       </w:r>
+      <w:proofErr w:type="spellStart"/>
       <w:r>
         <w:rPr>
           <w:b/>
@@ -5495,6 +5564,7 @@
         </w:rPr>
         <w:t>p</w:t>
       </w:r>
+      <w:proofErr w:type="spellEnd"/>
       <w:r>
         <w:rPr>
           <w:i/>
@@ -6696,6 +6766,7 @@
         </w:rPr>
         <w:t xml:space="preserve"> </w:t>
       </w:r>
+      <w:proofErr w:type="spellStart"/>
       <w:r>
         <w:rPr>
           <w:i/>
@@ -6705,6 +6776,7 @@
         </w:rPr>
         <w:t>Tccd</w:t>
       </w:r>
+      <w:proofErr w:type="spellEnd"/>
       <w:r>
         <w:rPr>
           <w:i/>
@@ -7274,6 +7346,7 @@
         </w:rPr>
         <w:t xml:space="preserve"> </w:t>
       </w:r>
+      <w:proofErr w:type="spellStart"/>
       <w:r>
         <w:rPr>
           <w:i/>
@@ -7294,6 +7367,7 @@
         </w:rPr>
         <w:t>h</w:t>
       </w:r>
+      <w:proofErr w:type="spellEnd"/>
       <w:r>
         <w:rPr>
           <w:i/>
@@ -7951,6 +8025,7 @@
         </w:rPr>
         <w:t xml:space="preserve"> В этом случае значение </w:t>
       </w:r>
+      <w:proofErr w:type="spellStart"/>
       <w:r>
         <w:rPr>
           <w:i/>
@@ -7960,6 +8035,7 @@
         </w:rPr>
         <w:t>Tccd</w:t>
       </w:r>
+      <w:proofErr w:type="spellEnd"/>
       <w:r>
         <w:rPr>
           <w:i/>
@@ -7991,6 +8067,7 @@
         </w:rPr>
         <w:t xml:space="preserve">будет равно периоду тактового сигнала </w:t>
       </w:r>
+      <w:proofErr w:type="spellStart"/>
       <w:r>
         <w:rPr>
           <w:i/>
@@ -8000,6 +8077,7 @@
         </w:rPr>
         <w:t>Tclk</w:t>
       </w:r>
+      <w:proofErr w:type="spellEnd"/>
       <w:r>
         <w:rPr>
           <w:sz w:val="28"/>
@@ -8014,6 +8092,7 @@
         </w:rPr>
         <w:t xml:space="preserve"> </w:t>
       </w:r>
+      <w:proofErr w:type="spellStart"/>
       <w:r>
         <w:rPr>
           <w:i/>
@@ -8023,6 +8102,7 @@
         </w:rPr>
         <w:t>Tccd</w:t>
       </w:r>
+      <w:proofErr w:type="spellEnd"/>
       <w:r>
         <w:rPr>
           <w:i/>
@@ -8363,6 +8443,7 @@
         </w:rPr>
         <w:t xml:space="preserve">объединены в слагаемых </w:t>
       </w:r>
+      <w:proofErr w:type="spellStart"/>
       <w:r>
         <w:rPr>
           <w:i/>
@@ -8372,6 +8453,7 @@
         </w:rPr>
         <w:t>Tfpga</w:t>
       </w:r>
+      <w:proofErr w:type="spellEnd"/>
       <w:r>
         <w:rPr>
           <w:i/>
@@ -8380,6 +8462,7 @@
         </w:rPr>
         <w:t>_</w:t>
       </w:r>
+      <w:proofErr w:type="spellStart"/>
       <w:r>
         <w:rPr>
           <w:i/>
@@ -8389,6 +8472,7 @@
         </w:rPr>
         <w:t>ext</w:t>
       </w:r>
+      <w:proofErr w:type="spellEnd"/>
       <w:r>
         <w:rPr>
           <w:i/>
@@ -8427,6 +8511,7 @@
         </w:rPr>
         <w:t xml:space="preserve"> </w:t>
       </w:r>
+      <w:proofErr w:type="spellStart"/>
       <w:r>
         <w:rPr>
           <w:i/>
@@ -8436,6 +8521,7 @@
         </w:rPr>
         <w:t>Tfpga</w:t>
       </w:r>
+      <w:proofErr w:type="spellEnd"/>
       <w:r>
         <w:rPr>
           <w:i/>
@@ -8444,6 +8530,7 @@
         </w:rPr>
         <w:t>_</w:t>
       </w:r>
+      <w:proofErr w:type="spellStart"/>
       <w:r>
         <w:rPr>
           <w:i/>
@@ -8453,6 +8540,7 @@
         </w:rPr>
         <w:t>ext</w:t>
       </w:r>
+      <w:proofErr w:type="spellEnd"/>
       <w:r>
         <w:rPr>
           <w:i/>
@@ -8491,6 +8579,7 @@
         </w:rPr>
         <w:t xml:space="preserve"> необходимо указать </w:t>
       </w:r>
+      <w:proofErr w:type="spellStart"/>
       <w:r>
         <w:rPr>
           <w:sz w:val="28"/>
@@ -8499,6 +8588,7 @@
         </w:rPr>
         <w:t>Vivado</w:t>
       </w:r>
+      <w:proofErr w:type="spellEnd"/>
       <w:r>
         <w:rPr>
           <w:sz w:val="28"/>
@@ -9067,6 +9157,7 @@
         </w:rPr>
         <w:t xml:space="preserve">который подключен к ножке </w:t>
       </w:r>
+      <w:proofErr w:type="gramStart"/>
       <w:r>
         <w:rPr>
           <w:rFonts w:eastAsiaTheme="minorHAnsi"/>
@@ -9087,6 +9178,7 @@
         </w:rPr>
         <w:t>[</w:t>
       </w:r>
+      <w:proofErr w:type="gramEnd"/>
       <w:r>
         <w:rPr>
           <w:rFonts w:eastAsiaTheme="minorHAnsi"/>
@@ -9413,6 +9505,7 @@
         </w:rPr>
         <w:t xml:space="preserve">). Этого вполне достаточно для демонстрации того, как в </w:t>
       </w:r>
+      <w:proofErr w:type="spellStart"/>
       <w:r>
         <w:rPr>
           <w:sz w:val="28"/>
@@ -9421,6 +9514,7 @@
         </w:rPr>
         <w:t>Vivado</w:t>
       </w:r>
+      <w:proofErr w:type="spellEnd"/>
       <w:r>
         <w:rPr>
           <w:sz w:val="28"/>
@@ -9548,7 +9642,6 @@
         <w:rPr>
           <w:rFonts w:ascii="Consolas" w:hAnsi="Consolas"/>
           <w:color w:val="D4D4D4"/>
-          <w:lang w:val="en-US"/>
         </w:rPr>
       </w:pPr>
       <w:r>
@@ -9559,6 +9652,7 @@
         </w:rPr>
         <w:t>    </w:t>
       </w:r>
+      <w:proofErr w:type="gramStart"/>
       <w:r>
         <w:rPr>
           <w:rFonts w:ascii="Consolas" w:hAnsi="Consolas"/>
@@ -9583,22 +9677,33 @@
         </w:rPr>
         <w:t>logic</w:t>
       </w:r>
-      <w:r>
-        <w:rPr>
-          <w:rFonts w:ascii="Consolas" w:hAnsi="Consolas"/>
-          <w:color w:val="D4D4D4"/>
-          <w:lang w:val="en-US"/>
-        </w:rPr>
-        <w:t> i</w:t>
-      </w:r>
-      <w:r>
-        <w:rPr>
-          <w:rFonts w:ascii="Consolas" w:hAnsi="Consolas"/>
-          <w:color w:val="D4D4D4"/>
-          <w:lang w:val="en-US"/>
+      <w:proofErr w:type="gramEnd"/>
+      <w:r>
+        <w:rPr>
+          <w:rFonts w:ascii="Consolas" w:hAnsi="Consolas"/>
+          <w:color w:val="D4D4D4"/>
+          <w:lang w:val="en-US"/>
+        </w:rPr>
+        <w:t> </w:t>
+      </w:r>
+      <w:proofErr w:type="spellStart"/>
+      <w:r>
+        <w:rPr>
+          <w:rFonts w:ascii="Consolas" w:hAnsi="Consolas"/>
+          <w:color w:val="D4D4D4"/>
+          <w:lang w:val="en-US"/>
+        </w:rPr>
+        <w:t>i</w:t>
+      </w:r>
+      <w:proofErr w:type="spellEnd"/>
+      <w:r>
+        <w:rPr>
+          <w:rFonts w:ascii="Consolas" w:hAnsi="Consolas"/>
+          <w:color w:val="D4D4D4"/>
         </w:rPr>
         <w:t>_</w:t>
       </w:r>
+      <w:proofErr w:type="spellStart"/>
       <w:r>
         <w:rPr>
           <w:rFonts w:ascii="Consolas" w:hAnsi="Consolas"/>
@@ -9607,11 +9712,11 @@
         </w:rPr>
         <w:t>clk</w:t>
       </w:r>
-      <w:r>
-        <w:rPr>
-          <w:rFonts w:ascii="Consolas" w:hAnsi="Consolas"/>
-          <w:color w:val="D4D4D4"/>
-          <w:lang w:val="en-US"/>
+      <w:proofErr w:type="spellEnd"/>
+      <w:r>
+        <w:rPr>
+          <w:rFonts w:ascii="Consolas" w:hAnsi="Consolas"/>
+          <w:color w:val="D4D4D4"/>
         </w:rPr>
         <w:t>,</w:t>
       </w:r>
@@ -9634,6 +9739,7 @@
         </w:rPr>
         <w:t>    </w:t>
       </w:r>
+      <w:proofErr w:type="gramStart"/>
       <w:r>
         <w:rPr>
           <w:rFonts w:ascii="Consolas" w:hAnsi="Consolas"/>
@@ -9658,13 +9764,23 @@
         </w:rPr>
         <w:t>logic</w:t>
       </w:r>
-      <w:r>
-        <w:rPr>
-          <w:rFonts w:ascii="Consolas" w:hAnsi="Consolas"/>
-          <w:color w:val="D4D4D4"/>
-          <w:lang w:val="en-US"/>
-        </w:rPr>
-        <w:t> i</w:t>
+      <w:proofErr w:type="gramEnd"/>
+      <w:r>
+        <w:rPr>
+          <w:rFonts w:ascii="Consolas" w:hAnsi="Consolas"/>
+          <w:color w:val="D4D4D4"/>
+          <w:lang w:val="en-US"/>
+        </w:rPr>
+        <w:t> </w:t>
+      </w:r>
+      <w:proofErr w:type="spellStart"/>
+      <w:r>
+        <w:rPr>
+          <w:rFonts w:ascii="Consolas" w:hAnsi="Consolas"/>
+          <w:color w:val="D4D4D4"/>
+          <w:lang w:val="en-US"/>
+        </w:rPr>
+        <w:t>i</w:t>
       </w:r>
       <w:r>
         <w:rPr>
@@ -9682,6 +9798,7 @@
         </w:rPr>
         <w:t>data</w:t>
       </w:r>
+      <w:proofErr w:type="spellEnd"/>
       <w:r>
         <w:rPr>
           <w:rFonts w:ascii="Consolas" w:hAnsi="Consolas"/>
@@ -9739,7 +9856,25 @@
           <w:color w:val="D4D4D4"/>
           <w:lang w:val="en-US"/>
         </w:rPr>
-        <w:t> o_clk,</w:t>
+        <w:t> </w:t>
+      </w:r>
+      <w:proofErr w:type="spellStart"/>
+      <w:r>
+        <w:rPr>
+          <w:rFonts w:ascii="Consolas" w:hAnsi="Consolas"/>
+          <w:color w:val="D4D4D4"/>
+          <w:lang w:val="en-US"/>
+        </w:rPr>
+        <w:t>o_clk</w:t>
+      </w:r>
+      <w:proofErr w:type="spellEnd"/>
+      <w:r>
+        <w:rPr>
+          <w:rFonts w:ascii="Consolas" w:hAnsi="Consolas"/>
+          <w:color w:val="D4D4D4"/>
+          <w:lang w:val="en-US"/>
+        </w:rPr>
+        <w:t>,</w:t>
       </w:r>
     </w:p>
     <w:p>
@@ -9790,8 +9925,18 @@
           <w:color w:val="D4D4D4"/>
           <w:lang w:val="en-US"/>
         </w:rPr>
-        <w:t> o_data</w:t>
-      </w:r>
+        <w:t> </w:t>
+      </w:r>
+      <w:proofErr w:type="spellStart"/>
+      <w:r>
+        <w:rPr>
+          <w:rFonts w:ascii="Consolas" w:hAnsi="Consolas"/>
+          <w:color w:val="D4D4D4"/>
+          <w:lang w:val="en-US"/>
+        </w:rPr>
+        <w:t>o_data</w:t>
+      </w:r>
+      <w:proofErr w:type="spellEnd"/>
     </w:p>
     <w:p>
       <w:pPr>
@@ -9830,6 +9975,7 @@
         </w:rPr>
         <w:t>    </w:t>
       </w:r>
+      <w:proofErr w:type="spellStart"/>
       <w:r>
         <w:rPr>
           <w:rFonts w:ascii="Consolas" w:hAnsi="Consolas"/>
@@ -9838,14 +9984,26 @@
         </w:rPr>
         <w:t>always_ff</w:t>
       </w:r>
-      <w:r>
-        <w:rPr>
-          <w:rFonts w:ascii="Consolas" w:hAnsi="Consolas"/>
-          <w:color w:val="D4D4D4"/>
-          <w:lang w:val="en-US"/>
-        </w:rPr>
-        <w:t> @(</w:t>
-      </w:r>
+      <w:proofErr w:type="spellEnd"/>
+      <w:r>
+        <w:rPr>
+          <w:rFonts w:ascii="Consolas" w:hAnsi="Consolas"/>
+          <w:color w:val="D4D4D4"/>
+          <w:lang w:val="en-US"/>
+        </w:rPr>
+        <w:t> </w:t>
+      </w:r>
+      <w:proofErr w:type="gramStart"/>
+      <w:r>
+        <w:rPr>
+          <w:rFonts w:ascii="Consolas" w:hAnsi="Consolas"/>
+          <w:color w:val="D4D4D4"/>
+          <w:lang w:val="en-US"/>
+        </w:rPr>
+        <w:t>@(</w:t>
+      </w:r>
+      <w:proofErr w:type="spellStart"/>
+      <w:proofErr w:type="gramEnd"/>
       <w:r>
         <w:rPr>
           <w:rFonts w:ascii="Consolas" w:hAnsi="Consolas"/>
@@ -9854,13 +10012,32 @@
         </w:rPr>
         <w:t>posedge</w:t>
       </w:r>
-      <w:r>
-        <w:rPr>
-          <w:rFonts w:ascii="Consolas" w:hAnsi="Consolas"/>
-          <w:color w:val="D4D4D4"/>
-          <w:lang w:val="en-US"/>
-        </w:rPr>
-        <w:t> i_clk)</w:t>
+      <w:proofErr w:type="spellEnd"/>
+      <w:r>
+        <w:rPr>
+          <w:rFonts w:ascii="Consolas" w:hAnsi="Consolas"/>
+          <w:color w:val="D4D4D4"/>
+          <w:lang w:val="en-US"/>
+        </w:rPr>
+        <w:t> </w:t>
+      </w:r>
+      <w:proofErr w:type="spellStart"/>
+      <w:r>
+        <w:rPr>
+          <w:rFonts w:ascii="Consolas" w:hAnsi="Consolas"/>
+          <w:color w:val="D4D4D4"/>
+          <w:lang w:val="en-US"/>
+        </w:rPr>
+        <w:t>i_clk</w:t>
+      </w:r>
+      <w:proofErr w:type="spellEnd"/>
+      <w:r>
+        <w:rPr>
+          <w:rFonts w:ascii="Consolas" w:hAnsi="Consolas"/>
+          <w:color w:val="D4D4D4"/>
+          <w:lang w:val="en-US"/>
+        </w:rPr>
+        <w:t>)</w:t>
       </w:r>
     </w:p>
     <w:p>
@@ -9879,7 +10056,43 @@
           <w:color w:val="D4D4D4"/>
           <w:lang w:val="en-US"/>
         </w:rPr>
-        <w:t>        o_data &lt;= i_data;        </w:t>
+        <w:t>        </w:t>
+      </w:r>
+      <w:proofErr w:type="spellStart"/>
+      <w:r>
+        <w:rPr>
+          <w:rFonts w:ascii="Consolas" w:hAnsi="Consolas"/>
+          <w:color w:val="D4D4D4"/>
+          <w:lang w:val="en-US"/>
+        </w:rPr>
+        <w:t>o_data</w:t>
+      </w:r>
+      <w:proofErr w:type="spellEnd"/>
+      <w:r>
+        <w:rPr>
+          <w:rFonts w:ascii="Consolas" w:hAnsi="Consolas"/>
+          <w:color w:val="D4D4D4"/>
+          <w:lang w:val="en-US"/>
+        </w:rPr>
+        <w:t> &lt;= </w:t>
+      </w:r>
+      <w:proofErr w:type="spellStart"/>
+      <w:r>
+        <w:rPr>
+          <w:rFonts w:ascii="Consolas" w:hAnsi="Consolas"/>
+          <w:color w:val="D4D4D4"/>
+          <w:lang w:val="en-US"/>
+        </w:rPr>
+        <w:t>i_data</w:t>
+      </w:r>
+      <w:proofErr w:type="spellEnd"/>
+      <w:r>
+        <w:rPr>
+          <w:rFonts w:ascii="Consolas" w:hAnsi="Consolas"/>
+          <w:color w:val="D4D4D4"/>
+          <w:lang w:val="en-US"/>
+        </w:rPr>
+        <w:t>;        </w:t>
       </w:r>
     </w:p>
     <w:p>
@@ -9914,7 +10127,43 @@
           <w:color w:val="D4D4D4"/>
           <w:lang w:val="en-US"/>
         </w:rPr>
-        <w:t> o_clk = i_clk;</w:t>
+        <w:t> </w:t>
+      </w:r>
+      <w:proofErr w:type="spellStart"/>
+      <w:r>
+        <w:rPr>
+          <w:rFonts w:ascii="Consolas" w:hAnsi="Consolas"/>
+          <w:color w:val="D4D4D4"/>
+          <w:lang w:val="en-US"/>
+        </w:rPr>
+        <w:t>o_clk</w:t>
+      </w:r>
+      <w:proofErr w:type="spellEnd"/>
+      <w:r>
+        <w:rPr>
+          <w:rFonts w:ascii="Consolas" w:hAnsi="Consolas"/>
+          <w:color w:val="D4D4D4"/>
+          <w:lang w:val="en-US"/>
+        </w:rPr>
+        <w:t> = </w:t>
+      </w:r>
+      <w:proofErr w:type="spellStart"/>
+      <w:r>
+        <w:rPr>
+          <w:rFonts w:ascii="Consolas" w:hAnsi="Consolas"/>
+          <w:color w:val="D4D4D4"/>
+          <w:lang w:val="en-US"/>
+        </w:rPr>
+        <w:t>i_clk</w:t>
+      </w:r>
+      <w:proofErr w:type="spellEnd"/>
+      <w:r>
+        <w:rPr>
+          <w:rFonts w:ascii="Consolas" w:hAnsi="Consolas"/>
+          <w:color w:val="D4D4D4"/>
+          <w:lang w:val="en-US"/>
+        </w:rPr>
+        <w:t>;</w:t>
       </w:r>
     </w:p>
     <w:p>
@@ -9926,6 +10175,7 @@
           <w:color w:val="D4D4D4"/>
         </w:rPr>
       </w:pPr>
+      <w:proofErr w:type="spellStart"/>
       <w:r>
         <w:rPr>
           <w:rFonts w:ascii="Consolas" w:hAnsi="Consolas"/>
@@ -9933,6 +10183,7 @@
         </w:rPr>
         <w:t>endmodule</w:t>
       </w:r>
+      <w:proofErr w:type="spellEnd"/>
     </w:p>
     <w:p/>
     <w:p>
@@ -10076,6 +10327,7 @@
         </w:rPr>
         <w:t>T</w:t>
       </w:r>
+      <w:proofErr w:type="spellStart"/>
       <w:r>
         <w:rPr>
           <w:i/>
@@ -10093,15 +10345,9 @@
           <w:sz w:val="28"/>
           <w:szCs w:val="28"/>
         </w:rPr>
-        <w:t xml:space="preserve">d_max </w:t>
-      </w:r>
-      <w:r>
-        <w:rPr>
-          <w:sz w:val="28"/>
-          <w:szCs w:val="28"/>
-        </w:rPr>
-        <w:t xml:space="preserve">= 0.15, </w:t>
-      </w:r>
+        <w:t>d_max</w:t>
+      </w:r>
+      <w:proofErr w:type="spellEnd"/>
       <w:r>
         <w:rPr>
           <w:i/>
@@ -10109,7 +10355,14 @@
           <w:sz w:val="28"/>
           <w:szCs w:val="28"/>
         </w:rPr>
-        <w:t>T</w:t>
+        <w:t xml:space="preserve"> </w:t>
+      </w:r>
+      <w:r>
+        <w:rPr>
+          <w:sz w:val="28"/>
+          <w:szCs w:val="28"/>
+        </w:rPr>
+        <w:t xml:space="preserve">= 0.15, </w:t>
       </w:r>
       <w:r>
         <w:rPr>
@@ -10117,18 +10370,19 @@
           <w:color w:val="538135" w:themeColor="accent6" w:themeShade="BF"/>
           <w:sz w:val="28"/>
           <w:szCs w:val="28"/>
-          <w:lang w:val="en-CA"/>
-        </w:rPr>
-        <w:t>db</w:t>
-      </w:r>
+        </w:rPr>
+        <w:t>T</w:t>
+      </w:r>
+      <w:proofErr w:type="spellStart"/>
       <w:r>
         <w:rPr>
           <w:i/>
           <w:color w:val="538135" w:themeColor="accent6" w:themeShade="BF"/>
           <w:sz w:val="28"/>
           <w:szCs w:val="28"/>
-        </w:rPr>
-        <w:t>d_m</w:t>
+          <w:lang w:val="en-CA"/>
+        </w:rPr>
+        <w:t>db</w:t>
       </w:r>
       <w:r>
         <w:rPr>
@@ -10136,25 +10390,19 @@
           <w:color w:val="538135" w:themeColor="accent6" w:themeShade="BF"/>
           <w:sz w:val="28"/>
           <w:szCs w:val="28"/>
-          <w:lang w:val="en-US"/>
-        </w:rPr>
-        <w:t>in</w:t>
-      </w:r>
+        </w:rPr>
+        <w:t>d_m</w:t>
+      </w:r>
+      <w:proofErr w:type="spellEnd"/>
       <w:r>
         <w:rPr>
           <w:i/>
           <w:color w:val="538135" w:themeColor="accent6" w:themeShade="BF"/>
           <w:sz w:val="28"/>
           <w:szCs w:val="28"/>
-        </w:rPr>
-        <w:t xml:space="preserve"> </w:t>
-      </w:r>
-      <w:r>
-        <w:rPr>
-          <w:sz w:val="28"/>
-          <w:szCs w:val="28"/>
-        </w:rPr>
-        <w:t xml:space="preserve">= 0.1, </w:t>
+          <w:lang w:val="en-US"/>
+        </w:rPr>
+        <w:t>in</w:t>
       </w:r>
       <w:r>
         <w:rPr>
@@ -10163,7 +10411,14 @@
           <w:sz w:val="28"/>
           <w:szCs w:val="28"/>
         </w:rPr>
-        <w:t>T</w:t>
+        <w:t xml:space="preserve"> </w:t>
+      </w:r>
+      <w:r>
+        <w:rPr>
+          <w:sz w:val="28"/>
+          <w:szCs w:val="28"/>
+        </w:rPr>
+        <w:t xml:space="preserve">= 0.1, </w:t>
       </w:r>
       <w:r>
         <w:rPr>
@@ -10171,25 +10426,19 @@
           <w:color w:val="538135" w:themeColor="accent6" w:themeShade="BF"/>
           <w:sz w:val="28"/>
           <w:szCs w:val="28"/>
-          <w:lang w:val="en-US"/>
-        </w:rPr>
-        <w:t>cb</w:t>
-      </w:r>
+        </w:rPr>
+        <w:t>T</w:t>
+      </w:r>
+      <w:proofErr w:type="spellStart"/>
       <w:r>
         <w:rPr>
           <w:i/>
           <w:color w:val="538135" w:themeColor="accent6" w:themeShade="BF"/>
           <w:sz w:val="28"/>
           <w:szCs w:val="28"/>
-        </w:rPr>
-        <w:t xml:space="preserve">d_max </w:t>
-      </w:r>
-      <w:r>
-        <w:rPr>
-          <w:sz w:val="28"/>
-          <w:szCs w:val="28"/>
-        </w:rPr>
-        <w:t xml:space="preserve">= 0.12 и </w:t>
+          <w:lang w:val="en-US"/>
+        </w:rPr>
+        <w:t>cb</w:t>
       </w:r>
       <w:r>
         <w:rPr>
@@ -10198,17 +10447,24 @@
           <w:sz w:val="28"/>
           <w:szCs w:val="28"/>
         </w:rPr>
-        <w:t>T</w:t>
-      </w:r>
+        <w:t>d_max</w:t>
+      </w:r>
+      <w:proofErr w:type="spellEnd"/>
       <w:r>
         <w:rPr>
           <w:i/>
           <w:color w:val="538135" w:themeColor="accent6" w:themeShade="BF"/>
           <w:sz w:val="28"/>
           <w:szCs w:val="28"/>
-          <w:lang w:val="en-US"/>
-        </w:rPr>
-        <w:t>cb</w:t>
+        </w:rPr>
+        <w:t xml:space="preserve"> </w:t>
+      </w:r>
+      <w:r>
+        <w:rPr>
+          <w:sz w:val="28"/>
+          <w:szCs w:val="28"/>
+        </w:rPr>
+        <w:t xml:space="preserve">= 0.12 и </w:t>
       </w:r>
       <w:r>
         <w:rPr>
@@ -10217,8 +10473,9 @@
           <w:sz w:val="28"/>
           <w:szCs w:val="28"/>
         </w:rPr>
-        <w:t>d_m</w:t>
-      </w:r>
+        <w:t>T</w:t>
+      </w:r>
+      <w:proofErr w:type="spellStart"/>
       <w:r>
         <w:rPr>
           <w:i/>
@@ -10227,7 +10484,7 @@
           <w:szCs w:val="28"/>
           <w:lang w:val="en-US"/>
         </w:rPr>
-        <w:t>in</w:t>
+        <w:t>cb</w:t>
       </w:r>
       <w:r>
         <w:rPr>
@@ -10236,6 +10493,26 @@
           <w:sz w:val="28"/>
           <w:szCs w:val="28"/>
         </w:rPr>
+        <w:t>d_m</w:t>
+      </w:r>
+      <w:proofErr w:type="spellEnd"/>
+      <w:r>
+        <w:rPr>
+          <w:i/>
+          <w:color w:val="538135" w:themeColor="accent6" w:themeShade="BF"/>
+          <w:sz w:val="28"/>
+          <w:szCs w:val="28"/>
+          <w:lang w:val="en-US"/>
+        </w:rPr>
+        <w:t>in</w:t>
+      </w:r>
+      <w:r>
+        <w:rPr>
+          <w:i/>
+          <w:color w:val="538135" w:themeColor="accent6" w:themeShade="BF"/>
+          <w:sz w:val="28"/>
+          <w:szCs w:val="28"/>
+        </w:rPr>
         <w:t xml:space="preserve"> </w:t>
       </w:r>
       <w:r>
@@ -10253,6 +10530,7 @@
         </w:rPr>
         <w:t>. Эти значения заносятся в файл с временными ограничениями (</w:t>
       </w:r>
+      <w:proofErr w:type="spellStart"/>
       <w:r>
         <w:rPr>
           <w:rFonts w:eastAsiaTheme="minorEastAsia"/>
@@ -10262,6 +10540,7 @@
         </w:rPr>
         <w:t>xdc</w:t>
       </w:r>
+      <w:proofErr w:type="spellEnd"/>
       <w:r>
         <w:rPr>
           <w:rFonts w:eastAsiaTheme="minorEastAsia"/>
@@ -10322,7 +10601,29 @@
           <w:szCs w:val="21"/>
           <w:lang w:val="en-US"/>
         </w:rPr>
-        <w:t> Tdbd_max </w:t>
+        <w:t> </w:t>
+      </w:r>
+      <w:proofErr w:type="spellStart"/>
+      <w:r>
+        <w:rPr>
+          <w:rFonts w:ascii="Consolas" w:hAnsi="Consolas"/>
+          <w:color w:val="D4D4D4"/>
+          <w:sz w:val="21"/>
+          <w:szCs w:val="21"/>
+          <w:lang w:val="en-US"/>
+        </w:rPr>
+        <w:t>Tdbd_max</w:t>
+      </w:r>
+      <w:proofErr w:type="spellEnd"/>
+      <w:r>
+        <w:rPr>
+          <w:rFonts w:ascii="Consolas" w:hAnsi="Consolas"/>
+          <w:color w:val="D4D4D4"/>
+          <w:sz w:val="21"/>
+          <w:szCs w:val="21"/>
+          <w:lang w:val="en-US"/>
+        </w:rPr>
+        <w:t> </w:t>
       </w:r>
       <w:r>
         <w:rPr>
@@ -10385,7 +10686,29 @@
           <w:szCs w:val="21"/>
           <w:lang w:val="en-US"/>
         </w:rPr>
-        <w:t> Tdbd_min </w:t>
+        <w:t> </w:t>
+      </w:r>
+      <w:proofErr w:type="spellStart"/>
+      <w:r>
+        <w:rPr>
+          <w:rFonts w:ascii="Consolas" w:hAnsi="Consolas"/>
+          <w:color w:val="D4D4D4"/>
+          <w:sz w:val="21"/>
+          <w:szCs w:val="21"/>
+          <w:lang w:val="en-US"/>
+        </w:rPr>
+        <w:t>Tdbd_min</w:t>
+      </w:r>
+      <w:proofErr w:type="spellEnd"/>
+      <w:r>
+        <w:rPr>
+          <w:rFonts w:ascii="Consolas" w:hAnsi="Consolas"/>
+          <w:color w:val="D4D4D4"/>
+          <w:sz w:val="21"/>
+          <w:szCs w:val="21"/>
+          <w:lang w:val="en-US"/>
+        </w:rPr>
+        <w:t> </w:t>
       </w:r>
       <w:r>
         <w:rPr>
@@ -10502,8 +10825,20 @@
           <w:szCs w:val="21"/>
           <w:lang w:val="en-US"/>
         </w:rPr>
-        <w:t> Tcbd</w:t>
-      </w:r>
+        <w:t> </w:t>
+      </w:r>
+      <w:proofErr w:type="spellStart"/>
+      <w:r>
+        <w:rPr>
+          <w:rFonts w:ascii="Consolas" w:hAnsi="Consolas"/>
+          <w:color w:val="D4D4D4"/>
+          <w:sz w:val="21"/>
+          <w:szCs w:val="21"/>
+          <w:lang w:val="en-US"/>
+        </w:rPr>
+        <w:t>Tcbd</w:t>
+      </w:r>
+      <w:proofErr w:type="spellEnd"/>
       <w:r>
         <w:rPr>
           <w:rFonts w:ascii="Consolas" w:hAnsi="Consolas"/>
@@ -10580,8 +10915,20 @@
           <w:szCs w:val="21"/>
           <w:lang w:val="en-US"/>
         </w:rPr>
-        <w:t> Tcbd</w:t>
-      </w:r>
+        <w:t> </w:t>
+      </w:r>
+      <w:proofErr w:type="spellStart"/>
+      <w:r>
+        <w:rPr>
+          <w:rFonts w:ascii="Consolas" w:hAnsi="Consolas"/>
+          <w:color w:val="D4D4D4"/>
+          <w:sz w:val="21"/>
+          <w:szCs w:val="21"/>
+          <w:lang w:val="en-US"/>
+        </w:rPr>
+        <w:t>Tcbd</w:t>
+      </w:r>
+      <w:proofErr w:type="spellEnd"/>
       <w:r>
         <w:rPr>
           <w:rFonts w:ascii="Consolas" w:hAnsi="Consolas"/>
@@ -10683,6 +11030,7 @@
         </w:rPr>
         <w:t>_</w:t>
       </w:r>
+      <w:proofErr w:type="spellStart"/>
       <w:r>
         <w:rPr>
           <w:rFonts w:eastAsiaTheme="minorHAnsi"/>
@@ -10693,6 +11041,7 @@
         </w:rPr>
         <w:t>clk</w:t>
       </w:r>
+      <w:proofErr w:type="spellEnd"/>
       <w:r>
         <w:rPr>
           <w:rFonts w:eastAsiaTheme="minorHAnsi"/>
@@ -10711,7 +11060,7 @@
           <w:szCs w:val="28"/>
           <w:lang w:eastAsia="en-US"/>
         </w:rPr>
-        <w:t xml:space="preserve">является копией сигнала, поступающего на ножку </w:t>
+        <w:t xml:space="preserve">является копией сигнала, поступающего </w:t>
       </w:r>
       <w:r>
         <w:rPr>
@@ -10719,9 +11068,9 @@
           <w:bCs/>
           <w:sz w:val="28"/>
           <w:szCs w:val="28"/>
-          <w:lang w:val="en-US" w:eastAsia="en-US"/>
-        </w:rPr>
-        <w:t>i</w:t>
+          <w:lang w:eastAsia="en-US"/>
+        </w:rPr>
+        <w:t xml:space="preserve">из вне </w:t>
       </w:r>
       <w:r>
         <w:rPr>
@@ -10731,8 +11080,9 @@
           <w:szCs w:val="28"/>
           <w:lang w:eastAsia="en-US"/>
         </w:rPr>
-        <w:t>_</w:t>
-      </w:r>
+        <w:t xml:space="preserve">на ножку </w:t>
+      </w:r>
+      <w:proofErr w:type="spellStart"/>
       <w:r>
         <w:rPr>
           <w:rFonts w:eastAsiaTheme="minorHAnsi"/>
@@ -10741,8 +11091,9 @@
           <w:szCs w:val="28"/>
           <w:lang w:val="en-US" w:eastAsia="en-US"/>
         </w:rPr>
-        <w:t>clk</w:t>
-      </w:r>
+        <w:t>i</w:t>
+      </w:r>
+      <w:proofErr w:type="spellEnd"/>
       <w:r>
         <w:rPr>
           <w:rFonts w:eastAsiaTheme="minorHAnsi"/>
@@ -10751,8 +11102,31 @@
           <w:szCs w:val="28"/>
           <w:lang w:eastAsia="en-US"/>
         </w:rPr>
+        <w:t>_</w:t>
+      </w:r>
+      <w:proofErr w:type="spellStart"/>
+      <w:r>
+        <w:rPr>
+          <w:rFonts w:eastAsiaTheme="minorHAnsi"/>
+          <w:bCs/>
+          <w:sz w:val="28"/>
+          <w:szCs w:val="28"/>
+          <w:lang w:val="en-US" w:eastAsia="en-US"/>
+        </w:rPr>
+        <w:t>clk</w:t>
+      </w:r>
+      <w:proofErr w:type="spellEnd"/>
+      <w:r>
+        <w:rPr>
+          <w:rFonts w:eastAsiaTheme="minorHAnsi"/>
+          <w:bCs/>
+          <w:sz w:val="28"/>
+          <w:szCs w:val="28"/>
+          <w:lang w:eastAsia="en-US"/>
+        </w:rPr>
         <w:t xml:space="preserve">, поэтому их периоды совпадают и равны </w:t>
       </w:r>
+      <w:proofErr w:type="spellStart"/>
       <w:r>
         <w:rPr>
           <w:rFonts w:eastAsiaTheme="minorHAnsi"/>
@@ -10764,6 +11138,7 @@
         </w:rPr>
         <w:t>Tclk</w:t>
       </w:r>
+      <w:proofErr w:type="spellEnd"/>
       <w:r>
         <w:rPr>
           <w:rFonts w:eastAsiaTheme="minorHAnsi"/>
@@ -10802,7 +11177,7 @@
           <w:szCs w:val="28"/>
           <w:lang w:eastAsia="en-US"/>
         </w:rPr>
-        <w:t xml:space="preserve"> тактов</w:t>
+        <w:t xml:space="preserve"> </w:t>
       </w:r>
       <w:r>
         <w:rPr>
@@ -10812,7 +11187,7 @@
           <w:szCs w:val="28"/>
           <w:lang w:eastAsia="en-US"/>
         </w:rPr>
-        <w:t>ых</w:t>
+        <w:t>этих</w:t>
       </w:r>
       <w:r>
         <w:rPr>
@@ -10844,6 +11219,7 @@
         </w:rPr>
         <w:t xml:space="preserve">, а также время установки </w:t>
       </w:r>
+      <w:proofErr w:type="spellStart"/>
       <w:r>
         <w:rPr>
           <w:i/>
@@ -10854,6 +11230,7 @@
         </w:rPr>
         <w:t>Tdsu</w:t>
       </w:r>
+      <w:proofErr w:type="spellEnd"/>
       <w:r>
         <w:rPr>
           <w:rFonts w:eastAsiaTheme="minorHAnsi"/>
@@ -10864,6 +11241,7 @@
         </w:rPr>
         <w:t xml:space="preserve"> и удержания </w:t>
       </w:r>
+      <w:proofErr w:type="spellStart"/>
       <w:r>
         <w:rPr>
           <w:i/>
@@ -10874,6 +11252,7 @@
         </w:rPr>
         <w:t>Tdh</w:t>
       </w:r>
+      <w:proofErr w:type="spellEnd"/>
       <w:r>
         <w:rPr>
           <w:rFonts w:eastAsiaTheme="minorHAnsi"/>
@@ -10918,6 +11297,7 @@
         </w:rPr>
         <w:t xml:space="preserve">Эти значения также внесем в </w:t>
       </w:r>
+      <w:proofErr w:type="spellStart"/>
       <w:r>
         <w:rPr>
           <w:sz w:val="28"/>
@@ -10926,6 +11306,7 @@
         </w:rPr>
         <w:t>xdc</w:t>
       </w:r>
+      <w:proofErr w:type="spellEnd"/>
       <w:r>
         <w:rPr>
           <w:sz w:val="28"/>
@@ -10954,6 +11335,7 @@
         </w:rPr>
         <w:t xml:space="preserve"> </w:t>
       </w:r>
+      <w:proofErr w:type="spellStart"/>
       <w:r>
         <w:rPr>
           <w:sz w:val="28"/>
@@ -10962,6 +11344,7 @@
         </w:rPr>
         <w:t>i</w:t>
       </w:r>
+      <w:proofErr w:type="spellEnd"/>
       <w:r>
         <w:rPr>
           <w:sz w:val="28"/>
@@ -10969,6 +11352,7 @@
         </w:rPr>
         <w:t>_</w:t>
       </w:r>
+      <w:proofErr w:type="spellStart"/>
       <w:r>
         <w:rPr>
           <w:sz w:val="28"/>
@@ -10977,6 +11361,7 @@
         </w:rPr>
         <w:t>clk</w:t>
       </w:r>
+      <w:proofErr w:type="spellEnd"/>
       <w:r>
         <w:rPr>
           <w:sz w:val="28"/>
@@ -11017,6 +11402,7 @@
           <w:szCs w:val="21"/>
         </w:rPr>
       </w:pPr>
+      <w:proofErr w:type="spellStart"/>
       <w:r>
         <w:rPr>
           <w:rFonts w:ascii="Consolas" w:hAnsi="Consolas"/>
@@ -11026,14 +11412,35 @@
         </w:rPr>
         <w:t>set</w:t>
       </w:r>
-      <w:r>
-        <w:rPr>
-          <w:rFonts w:ascii="Consolas" w:hAnsi="Consolas"/>
-          <w:color w:val="D4D4D4"/>
-          <w:sz w:val="21"/>
-          <w:szCs w:val="21"/>
-        </w:rPr>
-        <w:t> Tclk </w:t>
+      <w:proofErr w:type="spellEnd"/>
+      <w:r>
+        <w:rPr>
+          <w:rFonts w:ascii="Consolas" w:hAnsi="Consolas"/>
+          <w:color w:val="D4D4D4"/>
+          <w:sz w:val="21"/>
+          <w:szCs w:val="21"/>
+        </w:rPr>
+        <w:t> </w:t>
+      </w:r>
+      <w:proofErr w:type="spellStart"/>
+      <w:r>
+        <w:rPr>
+          <w:rFonts w:ascii="Consolas" w:hAnsi="Consolas"/>
+          <w:color w:val="D4D4D4"/>
+          <w:sz w:val="21"/>
+          <w:szCs w:val="21"/>
+        </w:rPr>
+        <w:t>Tclk</w:t>
+      </w:r>
+      <w:proofErr w:type="spellEnd"/>
+      <w:r>
+        <w:rPr>
+          <w:rFonts w:ascii="Consolas" w:hAnsi="Consolas"/>
+          <w:color w:val="D4D4D4"/>
+          <w:sz w:val="21"/>
+          <w:szCs w:val="21"/>
+        </w:rPr>
+        <w:t> </w:t>
       </w:r>
       <w:r>
         <w:rPr>
@@ -11089,6 +11496,7 @@
           <w:szCs w:val="21"/>
         </w:rPr>
       </w:pPr>
+      <w:proofErr w:type="spellStart"/>
       <w:r>
         <w:rPr>
           <w:rFonts w:ascii="Consolas" w:hAnsi="Consolas"/>
@@ -11098,14 +11506,35 @@
         </w:rPr>
         <w:t>set</w:t>
       </w:r>
-      <w:r>
-        <w:rPr>
-          <w:rFonts w:ascii="Consolas" w:hAnsi="Consolas"/>
-          <w:color w:val="D4D4D4"/>
-          <w:sz w:val="21"/>
-          <w:szCs w:val="21"/>
-        </w:rPr>
-        <w:t> Tdsu </w:t>
+      <w:proofErr w:type="spellEnd"/>
+      <w:r>
+        <w:rPr>
+          <w:rFonts w:ascii="Consolas" w:hAnsi="Consolas"/>
+          <w:color w:val="D4D4D4"/>
+          <w:sz w:val="21"/>
+          <w:szCs w:val="21"/>
+        </w:rPr>
+        <w:t> </w:t>
+      </w:r>
+      <w:proofErr w:type="spellStart"/>
+      <w:r>
+        <w:rPr>
+          <w:rFonts w:ascii="Consolas" w:hAnsi="Consolas"/>
+          <w:color w:val="D4D4D4"/>
+          <w:sz w:val="21"/>
+          <w:szCs w:val="21"/>
+        </w:rPr>
+        <w:t>Tdsu</w:t>
+      </w:r>
+      <w:proofErr w:type="spellEnd"/>
+      <w:r>
+        <w:rPr>
+          <w:rFonts w:ascii="Consolas" w:hAnsi="Consolas"/>
+          <w:color w:val="D4D4D4"/>
+          <w:sz w:val="21"/>
+          <w:szCs w:val="21"/>
+        </w:rPr>
+        <w:t> </w:t>
       </w:r>
       <w:r>
         <w:rPr>
@@ -11146,6 +11575,7 @@
           <w:szCs w:val="21"/>
         </w:rPr>
       </w:pPr>
+      <w:proofErr w:type="spellStart"/>
       <w:r>
         <w:rPr>
           <w:rFonts w:ascii="Consolas" w:hAnsi="Consolas"/>
@@ -11155,14 +11585,35 @@
         </w:rPr>
         <w:t>set</w:t>
       </w:r>
-      <w:r>
-        <w:rPr>
-          <w:rFonts w:ascii="Consolas" w:hAnsi="Consolas"/>
-          <w:color w:val="D4D4D4"/>
-          <w:sz w:val="21"/>
-          <w:szCs w:val="21"/>
-        </w:rPr>
-        <w:t> Tdh </w:t>
+      <w:proofErr w:type="spellEnd"/>
+      <w:r>
+        <w:rPr>
+          <w:rFonts w:ascii="Consolas" w:hAnsi="Consolas"/>
+          <w:color w:val="D4D4D4"/>
+          <w:sz w:val="21"/>
+          <w:szCs w:val="21"/>
+        </w:rPr>
+        <w:t> </w:t>
+      </w:r>
+      <w:proofErr w:type="spellStart"/>
+      <w:r>
+        <w:rPr>
+          <w:rFonts w:ascii="Consolas" w:hAnsi="Consolas"/>
+          <w:color w:val="D4D4D4"/>
+          <w:sz w:val="21"/>
+          <w:szCs w:val="21"/>
+        </w:rPr>
+        <w:t>Tdh</w:t>
+      </w:r>
+      <w:proofErr w:type="spellEnd"/>
+      <w:r>
+        <w:rPr>
+          <w:rFonts w:ascii="Consolas" w:hAnsi="Consolas"/>
+          <w:color w:val="D4D4D4"/>
+          <w:sz w:val="21"/>
+          <w:szCs w:val="21"/>
+        </w:rPr>
+        <w:t> </w:t>
       </w:r>
       <w:r>
         <w:rPr>
@@ -11237,6 +11688,7 @@
           <w:lang w:val="en-US"/>
         </w:rPr>
       </w:pPr>
+      <w:proofErr w:type="spellStart"/>
       <w:r>
         <w:rPr>
           <w:rFonts w:ascii="Consolas" w:hAnsi="Consolas"/>
@@ -11247,6 +11699,7 @@
         </w:rPr>
         <w:t>create_clock</w:t>
       </w:r>
+      <w:proofErr w:type="spellEnd"/>
       <w:r>
         <w:rPr>
           <w:rFonts w:ascii="Consolas" w:hAnsi="Consolas"/>
@@ -11285,8 +11738,20 @@
           <w:szCs w:val="21"/>
           <w:lang w:val="en-US"/>
         </w:rPr>
-        <w:t>$Tclk</w:t>
-      </w:r>
+        <w:t>$</w:t>
+      </w:r>
+      <w:proofErr w:type="spellStart"/>
+      <w:r>
+        <w:rPr>
+          <w:rFonts w:ascii="Consolas" w:hAnsi="Consolas"/>
+          <w:color w:val="9CDCFE"/>
+          <w:sz w:val="21"/>
+          <w:szCs w:val="21"/>
+          <w:lang w:val="en-US"/>
+        </w:rPr>
+        <w:t>Tclk</w:t>
+      </w:r>
+      <w:proofErr w:type="spellEnd"/>
       <w:r>
         <w:rPr>
           <w:rFonts w:ascii="Consolas" w:hAnsi="Consolas"/>
@@ -11315,8 +11780,31 @@
           <w:szCs w:val="21"/>
           <w:lang w:val="en-US"/>
         </w:rPr>
-        <w:t> i_clk [</w:t>
-      </w:r>
+        <w:t> </w:t>
+      </w:r>
+      <w:proofErr w:type="spellStart"/>
+      <w:r>
+        <w:rPr>
+          <w:rFonts w:ascii="Consolas" w:hAnsi="Consolas"/>
+          <w:color w:val="D4D4D4"/>
+          <w:sz w:val="21"/>
+          <w:szCs w:val="21"/>
+          <w:lang w:val="en-US"/>
+        </w:rPr>
+        <w:t>i_clk</w:t>
+      </w:r>
+      <w:proofErr w:type="spellEnd"/>
+      <w:r>
+        <w:rPr>
+          <w:rFonts w:ascii="Consolas" w:hAnsi="Consolas"/>
+          <w:color w:val="D4D4D4"/>
+          <w:sz w:val="21"/>
+          <w:szCs w:val="21"/>
+          <w:lang w:val="en-US"/>
+        </w:rPr>
+        <w:t> [</w:t>
+      </w:r>
+      <w:proofErr w:type="spellStart"/>
       <w:r>
         <w:rPr>
           <w:rFonts w:ascii="Consolas" w:hAnsi="Consolas"/>
@@ -11327,15 +11815,38 @@
         </w:rPr>
         <w:t>get_ports</w:t>
       </w:r>
-      <w:r>
-        <w:rPr>
-          <w:rFonts w:ascii="Consolas" w:hAnsi="Consolas"/>
-          <w:color w:val="D4D4D4"/>
-          <w:sz w:val="21"/>
-          <w:szCs w:val="21"/>
-          <w:lang w:val="en-US"/>
-        </w:rPr>
-        <w:t> i_clk]</w:t>
+      <w:proofErr w:type="spellEnd"/>
+      <w:r>
+        <w:rPr>
+          <w:rFonts w:ascii="Consolas" w:hAnsi="Consolas"/>
+          <w:color w:val="D4D4D4"/>
+          <w:sz w:val="21"/>
+          <w:szCs w:val="21"/>
+          <w:lang w:val="en-US"/>
+        </w:rPr>
+        <w:t> </w:t>
+      </w:r>
+      <w:proofErr w:type="spellStart"/>
+      <w:r>
+        <w:rPr>
+          <w:rFonts w:ascii="Consolas" w:hAnsi="Consolas"/>
+          <w:color w:val="D4D4D4"/>
+          <w:sz w:val="21"/>
+          <w:szCs w:val="21"/>
+          <w:lang w:val="en-US"/>
+        </w:rPr>
+        <w:t>i_clk</w:t>
+      </w:r>
+      <w:proofErr w:type="spellEnd"/>
+      <w:r>
+        <w:rPr>
+          <w:rFonts w:ascii="Consolas" w:hAnsi="Consolas"/>
+          <w:color w:val="D4D4D4"/>
+          <w:sz w:val="21"/>
+          <w:szCs w:val="21"/>
+          <w:lang w:val="en-US"/>
+        </w:rPr>
+        <w:t>]</w:t>
       </w:r>
     </w:p>
     <w:p>
@@ -11476,7 +11987,14 @@
           <w:szCs w:val="28"/>
           <w:lang w:eastAsia="en-US"/>
         </w:rPr>
-        <w:t xml:space="preserve">мы </w:t>
+        <w:t xml:space="preserve">для тактирования микросхемы </w:t>
+      </w:r>
+      <w:r>
+        <w:rPr>
+          <w:sz w:val="28"/>
+          <w:szCs w:val="28"/>
+        </w:rPr>
+        <w:t>LAN8740A</w:t>
       </w:r>
       <w:r>
         <w:rPr>
@@ -11486,7 +12004,7 @@
           <w:szCs w:val="28"/>
           <w:lang w:eastAsia="en-US"/>
         </w:rPr>
-        <w:t xml:space="preserve">фактически </w:t>
+        <w:t xml:space="preserve"> </w:t>
       </w:r>
       <w:r>
         <w:rPr>
@@ -11496,7 +12014,7 @@
           <w:szCs w:val="28"/>
           <w:lang w:eastAsia="en-US"/>
         </w:rPr>
-        <w:t xml:space="preserve">используем </w:t>
+        <w:t xml:space="preserve">мы </w:t>
       </w:r>
       <w:r>
         <w:rPr>
@@ -11506,7 +12024,7 @@
           <w:szCs w:val="28"/>
           <w:lang w:eastAsia="en-US"/>
         </w:rPr>
-        <w:t>входной сигнал</w:t>
+        <w:t xml:space="preserve">фактически </w:t>
       </w:r>
       <w:r>
         <w:rPr>
@@ -11516,7 +12034,7 @@
           <w:szCs w:val="28"/>
           <w:lang w:eastAsia="en-US"/>
         </w:rPr>
-        <w:t xml:space="preserve"> </w:t>
+        <w:t xml:space="preserve">используем </w:t>
       </w:r>
       <w:r>
         <w:rPr>
@@ -11524,9 +12042,9 @@
           <w:bCs/>
           <w:sz w:val="28"/>
           <w:szCs w:val="28"/>
-          <w:lang w:val="en-US" w:eastAsia="en-US"/>
-        </w:rPr>
-        <w:t>i</w:t>
+          <w:lang w:eastAsia="en-US"/>
+        </w:rPr>
+        <w:t>входной сигнал</w:t>
       </w:r>
       <w:r>
         <w:rPr>
@@ -11536,8 +12054,9 @@
           <w:szCs w:val="28"/>
           <w:lang w:eastAsia="en-US"/>
         </w:rPr>
-        <w:t>_</w:t>
-      </w:r>
+        <w:t xml:space="preserve"> </w:t>
+      </w:r>
+      <w:proofErr w:type="spellStart"/>
       <w:r>
         <w:rPr>
           <w:rFonts w:eastAsiaTheme="minorHAnsi"/>
@@ -11546,8 +12065,9 @@
           <w:szCs w:val="28"/>
           <w:lang w:val="en-US" w:eastAsia="en-US"/>
         </w:rPr>
-        <w:t>clk</w:t>
-      </w:r>
+        <w:t>i</w:t>
+      </w:r>
+      <w:proofErr w:type="spellEnd"/>
       <w:r>
         <w:rPr>
           <w:rFonts w:eastAsiaTheme="minorHAnsi"/>
@@ -11556,97 +12076,165 @@
           <w:szCs w:val="28"/>
           <w:lang w:eastAsia="en-US"/>
         </w:rPr>
-        <w:t xml:space="preserve"> </w:t>
-      </w:r>
+        <w:t>_</w:t>
+      </w:r>
+      <w:proofErr w:type="spellStart"/>
       <w:r>
         <w:rPr>
           <w:rFonts w:eastAsiaTheme="minorHAnsi"/>
           <w:bCs/>
           <w:sz w:val="28"/>
           <w:szCs w:val="28"/>
-          <w:lang w:eastAsia="en-US"/>
-        </w:rPr>
-        <w:t xml:space="preserve">для </w:t>
-      </w:r>
+          <w:lang w:val="en-US" w:eastAsia="en-US"/>
+        </w:rPr>
+        <w:t>clk</w:t>
+      </w:r>
+      <w:proofErr w:type="spellEnd"/>
+      <w:r>
+        <w:rPr>
+          <w:sz w:val="28"/>
+          <w:szCs w:val="28"/>
+        </w:rPr>
+        <w:t xml:space="preserve">, </w:t>
+      </w:r>
+      <w:proofErr w:type="spellStart"/>
+      <w:r>
+        <w:rPr>
+          <w:sz w:val="28"/>
+          <w:szCs w:val="28"/>
+          <w:lang w:val="en-US"/>
+        </w:rPr>
+        <w:t>Vivado</w:t>
+      </w:r>
+      <w:proofErr w:type="spellEnd"/>
+      <w:r>
+        <w:rPr>
+          <w:sz w:val="28"/>
+          <w:szCs w:val="28"/>
+        </w:rPr>
+        <w:t xml:space="preserve"> </w:t>
+      </w:r>
+      <w:r>
+        <w:rPr>
+          <w:sz w:val="28"/>
+          <w:szCs w:val="28"/>
+        </w:rPr>
+        <w:t>считает, что</w:t>
+      </w:r>
+      <w:r>
+        <w:rPr>
+          <w:sz w:val="28"/>
+          <w:szCs w:val="28"/>
+        </w:rPr>
+        <w:t xml:space="preserve"> </w:t>
+      </w:r>
+      <w:r>
+        <w:rPr>
+          <w:sz w:val="28"/>
+          <w:szCs w:val="28"/>
+        </w:rPr>
+        <w:t xml:space="preserve">из </w:t>
+      </w:r>
+      <w:proofErr w:type="spellStart"/>
       <w:r>
         <w:rPr>
           <w:rFonts w:eastAsiaTheme="minorHAnsi"/>
           <w:bCs/>
           <w:sz w:val="28"/>
           <w:szCs w:val="28"/>
-          <w:lang w:eastAsia="en-US"/>
-        </w:rPr>
-        <w:t xml:space="preserve">тактирования микросхемы </w:t>
-      </w:r>
-      <w:r>
-        <w:rPr>
-          <w:sz w:val="28"/>
-          <w:szCs w:val="28"/>
-        </w:rPr>
-        <w:t>LAN8740A</w:t>
-      </w:r>
-      <w:r>
-        <w:rPr>
-          <w:sz w:val="28"/>
-          <w:szCs w:val="28"/>
-        </w:rPr>
-        <w:t xml:space="preserve">, </w:t>
-      </w:r>
-      <w:r>
-        <w:rPr>
-          <w:sz w:val="28"/>
-          <w:szCs w:val="28"/>
-          <w:lang w:val="en-US"/>
-        </w:rPr>
-        <w:t>Vivado</w:t>
-      </w:r>
-      <w:r>
-        <w:rPr>
-          <w:sz w:val="28"/>
-          <w:szCs w:val="28"/>
-        </w:rPr>
-        <w:t xml:space="preserve"> </w:t>
-      </w:r>
-      <w:r>
-        <w:rPr>
-          <w:sz w:val="28"/>
-          <w:szCs w:val="28"/>
-        </w:rPr>
-        <w:t>считает, что</w:t>
-      </w:r>
-      <w:r>
-        <w:rPr>
-          <w:sz w:val="28"/>
-          <w:szCs w:val="28"/>
-        </w:rPr>
-        <w:t xml:space="preserve"> </w:t>
-      </w:r>
-      <w:r>
-        <w:rPr>
-          <w:sz w:val="28"/>
-          <w:szCs w:val="28"/>
-        </w:rPr>
-        <w:t xml:space="preserve">из </w:t>
-      </w:r>
+          <w:lang w:val="en-US" w:eastAsia="en-US"/>
+        </w:rPr>
+        <w:t>i</w:t>
+      </w:r>
+      <w:proofErr w:type="spellEnd"/>
       <w:r>
         <w:rPr>
           <w:rFonts w:eastAsiaTheme="minorHAnsi"/>
           <w:bCs/>
           <w:sz w:val="28"/>
           <w:szCs w:val="28"/>
-          <w:lang w:val="en-US" w:eastAsia="en-US"/>
-        </w:rPr>
-        <w:t>i</w:t>
-      </w:r>
+          <w:lang w:eastAsia="en-US"/>
+        </w:rPr>
+        <w:t>_</w:t>
+      </w:r>
+      <w:proofErr w:type="spellStart"/>
       <w:r>
         <w:rPr>
           <w:rFonts w:eastAsiaTheme="minorHAnsi"/>
           <w:bCs/>
           <w:sz w:val="28"/>
           <w:szCs w:val="28"/>
-          <w:lang w:eastAsia="en-US"/>
+          <w:lang w:val="en-US" w:eastAsia="en-US"/>
+        </w:rPr>
+        <w:t>clk</w:t>
+      </w:r>
+      <w:proofErr w:type="spellEnd"/>
+      <w:r>
+        <w:rPr>
+          <w:sz w:val="28"/>
+          <w:szCs w:val="28"/>
+        </w:rPr>
+        <w:t xml:space="preserve"> </w:t>
+      </w:r>
+      <w:r>
+        <w:rPr>
+          <w:sz w:val="28"/>
+          <w:szCs w:val="28"/>
+        </w:rPr>
+        <w:t>создается</w:t>
+      </w:r>
+      <w:r>
+        <w:rPr>
+          <w:sz w:val="28"/>
+          <w:szCs w:val="28"/>
+        </w:rPr>
+        <w:t xml:space="preserve"> новый тактовый сигнал</w:t>
+      </w:r>
+      <w:r>
+        <w:rPr>
+          <w:sz w:val="28"/>
+          <w:szCs w:val="28"/>
+        </w:rPr>
+        <w:t xml:space="preserve"> </w:t>
+      </w:r>
+      <w:r>
+        <w:rPr>
+          <w:sz w:val="28"/>
+          <w:szCs w:val="28"/>
+          <w:lang w:val="en-US"/>
+        </w:rPr>
+        <w:t>o</w:t>
+      </w:r>
+      <w:r>
+        <w:rPr>
+          <w:sz w:val="28"/>
+          <w:szCs w:val="28"/>
         </w:rPr>
         <w:t>_</w:t>
+      </w:r>
+      <w:proofErr w:type="spellStart"/>
+      <w:r>
+        <w:rPr>
+          <w:sz w:val="28"/>
+          <w:szCs w:val="28"/>
+          <w:lang w:val="en-US"/>
+        </w:rPr>
+        <w:t>clk</w:t>
+      </w:r>
+      <w:proofErr w:type="spellEnd"/>
+      <w:r>
+        <w:rPr>
+          <w:sz w:val="28"/>
+          <w:szCs w:val="28"/>
+        </w:rPr>
+        <w:t>.</w:t>
+      </w:r>
+      <w:r>
+        <w:rPr>
+          <w:sz w:val="28"/>
+          <w:szCs w:val="28"/>
+        </w:rPr>
+        <w:t xml:space="preserve"> </w:t>
       </w:r>
       <w:r>
         <w:rPr>
@@ -11654,95 +12242,22 @@
           <w:bCs/>
           <w:sz w:val="28"/>
           <w:szCs w:val="28"/>
-          <w:lang w:val="en-US" w:eastAsia="en-US"/>
-        </w:rPr>
-        <w:t>clk</w:t>
-      </w:r>
-      <w:r>
-        <w:rPr>
-          <w:sz w:val="28"/>
-          <w:szCs w:val="28"/>
-        </w:rPr>
-        <w:t xml:space="preserve"> </w:t>
-      </w:r>
-      <w:r>
-        <w:rPr>
-          <w:sz w:val="28"/>
-          <w:szCs w:val="28"/>
-        </w:rPr>
-        <w:t>создается</w:t>
-      </w:r>
-      <w:r>
-        <w:rPr>
-          <w:sz w:val="28"/>
-          <w:szCs w:val="28"/>
-        </w:rPr>
-        <w:t xml:space="preserve"> новый тактовый сигнал</w:t>
-      </w:r>
-      <w:r>
-        <w:rPr>
-          <w:sz w:val="28"/>
-          <w:szCs w:val="28"/>
-        </w:rPr>
-        <w:t xml:space="preserve"> </w:t>
-      </w:r>
-      <w:r>
-        <w:rPr>
-          <w:sz w:val="28"/>
-          <w:szCs w:val="28"/>
-          <w:lang w:val="en-US"/>
-        </w:rPr>
-        <w:t>o</w:t>
-      </w:r>
-      <w:r>
-        <w:rPr>
-          <w:sz w:val="28"/>
-          <w:szCs w:val="28"/>
-        </w:rPr>
-        <w:t>_</w:t>
-      </w:r>
-      <w:r>
-        <w:rPr>
-          <w:sz w:val="28"/>
-          <w:szCs w:val="28"/>
-          <w:lang w:val="en-US"/>
-        </w:rPr>
-        <w:t>clk</w:t>
-      </w:r>
-      <w:r>
-        <w:rPr>
-          <w:sz w:val="28"/>
-          <w:szCs w:val="28"/>
-        </w:rPr>
-        <w:t>.</w:t>
-      </w:r>
-      <w:r>
-        <w:rPr>
-          <w:sz w:val="28"/>
-          <w:szCs w:val="28"/>
-        </w:rPr>
-        <w:t xml:space="preserve"> </w:t>
-      </w:r>
+          <w:lang w:eastAsia="en-US"/>
+        </w:rPr>
+        <w:t xml:space="preserve">Его параметры нужно указать в </w:t>
+      </w:r>
+      <w:proofErr w:type="spellStart"/>
       <w:r>
         <w:rPr>
           <w:rFonts w:eastAsiaTheme="minorHAnsi"/>
           <w:bCs/>
           <w:sz w:val="28"/>
           <w:szCs w:val="28"/>
-          <w:lang w:eastAsia="en-US"/>
-        </w:rPr>
-        <w:t xml:space="preserve">Его параметры нужно указать в </w:t>
-      </w:r>
-      <w:r>
-        <w:rPr>
-          <w:rFonts w:eastAsiaTheme="minorHAnsi"/>
-          <w:bCs/>
-          <w:sz w:val="28"/>
-          <w:szCs w:val="28"/>
           <w:lang w:val="en-US" w:eastAsia="en-US"/>
         </w:rPr>
         <w:t>xdc</w:t>
       </w:r>
+      <w:proofErr w:type="spellEnd"/>
       <w:r>
         <w:rPr>
           <w:rFonts w:eastAsiaTheme="minorHAnsi"/>
@@ -11996,6 +12511,7 @@
           <w:lang w:val="en-US"/>
         </w:rPr>
       </w:pPr>
+      <w:proofErr w:type="spellStart"/>
       <w:r>
         <w:rPr>
           <w:rFonts w:ascii="Consolas" w:hAnsi="Consolas"/>
@@ -12006,6 +12522,7 @@
         </w:rPr>
         <w:t>create_generated_clock</w:t>
       </w:r>
+      <w:proofErr w:type="spellEnd"/>
       <w:r>
         <w:rPr>
           <w:rFonts w:ascii="Consolas" w:hAnsi="Consolas"/>
@@ -12034,7 +12551,29 @@
           <w:szCs w:val="21"/>
           <w:lang w:val="en-US"/>
         </w:rPr>
-        <w:t> o_clk </w:t>
+        <w:t> </w:t>
+      </w:r>
+      <w:proofErr w:type="spellStart"/>
+      <w:r>
+        <w:rPr>
+          <w:rFonts w:ascii="Consolas" w:hAnsi="Consolas"/>
+          <w:color w:val="D4D4D4"/>
+          <w:sz w:val="21"/>
+          <w:szCs w:val="21"/>
+          <w:lang w:val="en-US"/>
+        </w:rPr>
+        <w:t>o_clk</w:t>
+      </w:r>
+      <w:proofErr w:type="spellEnd"/>
+      <w:r>
+        <w:rPr>
+          <w:rFonts w:ascii="Consolas" w:hAnsi="Consolas"/>
+          <w:color w:val="D4D4D4"/>
+          <w:sz w:val="21"/>
+          <w:szCs w:val="21"/>
+          <w:lang w:val="en-US"/>
+        </w:rPr>
+        <w:t> </w:t>
       </w:r>
       <w:r>
         <w:rPr>
@@ -12056,6 +12595,7 @@
         </w:rPr>
         <w:t> [</w:t>
       </w:r>
+      <w:proofErr w:type="spellStart"/>
       <w:r>
         <w:rPr>
           <w:rFonts w:ascii="Consolas" w:hAnsi="Consolas"/>
@@ -12066,15 +12606,38 @@
         </w:rPr>
         <w:t>get_ports</w:t>
       </w:r>
-      <w:r>
-        <w:rPr>
-          <w:rFonts w:ascii="Consolas" w:hAnsi="Consolas"/>
-          <w:color w:val="D4D4D4"/>
-          <w:sz w:val="21"/>
-          <w:szCs w:val="21"/>
-          <w:lang w:val="en-US"/>
-        </w:rPr>
-        <w:t> i_clk]</w:t>
+      <w:proofErr w:type="spellEnd"/>
+      <w:r>
+        <w:rPr>
+          <w:rFonts w:ascii="Consolas" w:hAnsi="Consolas"/>
+          <w:color w:val="D4D4D4"/>
+          <w:sz w:val="21"/>
+          <w:szCs w:val="21"/>
+          <w:lang w:val="en-US"/>
+        </w:rPr>
+        <w:t> </w:t>
+      </w:r>
+      <w:proofErr w:type="spellStart"/>
+      <w:r>
+        <w:rPr>
+          <w:rFonts w:ascii="Consolas" w:hAnsi="Consolas"/>
+          <w:color w:val="D4D4D4"/>
+          <w:sz w:val="21"/>
+          <w:szCs w:val="21"/>
+          <w:lang w:val="en-US"/>
+        </w:rPr>
+        <w:t>i_clk</w:t>
+      </w:r>
+      <w:proofErr w:type="spellEnd"/>
+      <w:r>
+        <w:rPr>
+          <w:rFonts w:ascii="Consolas" w:hAnsi="Consolas"/>
+          <w:color w:val="D4D4D4"/>
+          <w:sz w:val="21"/>
+          <w:szCs w:val="21"/>
+          <w:lang w:val="en-US"/>
+        </w:rPr>
+        <w:t>]</w:t>
       </w:r>
     </w:p>
     <w:p>
@@ -12097,8 +12660,20 @@
           <w:szCs w:val="21"/>
           <w:lang w:val="en-US"/>
         </w:rPr>
-        <w:t>-divide_by</w:t>
-      </w:r>
+        <w:t>-</w:t>
+      </w:r>
+      <w:proofErr w:type="spellStart"/>
+      <w:r>
+        <w:rPr>
+          <w:rFonts w:ascii="Consolas" w:hAnsi="Consolas"/>
+          <w:color w:val="569CD6"/>
+          <w:sz w:val="21"/>
+          <w:szCs w:val="21"/>
+          <w:lang w:val="en-US"/>
+        </w:rPr>
+        <w:t>divide_by</w:t>
+      </w:r>
+      <w:proofErr w:type="spellEnd"/>
       <w:r>
         <w:rPr>
           <w:rFonts w:ascii="Consolas" w:hAnsi="Consolas"/>
@@ -12129,6 +12704,7 @@
         </w:rPr>
         <w:t> [</w:t>
       </w:r>
+      <w:proofErr w:type="spellStart"/>
       <w:r>
         <w:rPr>
           <w:rFonts w:ascii="Consolas" w:hAnsi="Consolas"/>
@@ -12139,15 +12715,38 @@
         </w:rPr>
         <w:t>get_ports</w:t>
       </w:r>
-      <w:r>
-        <w:rPr>
-          <w:rFonts w:ascii="Consolas" w:hAnsi="Consolas"/>
-          <w:color w:val="D4D4D4"/>
-          <w:sz w:val="21"/>
-          <w:szCs w:val="21"/>
-          <w:lang w:val="en-US"/>
-        </w:rPr>
-        <w:t> o_clk]</w:t>
+      <w:proofErr w:type="spellEnd"/>
+      <w:r>
+        <w:rPr>
+          <w:rFonts w:ascii="Consolas" w:hAnsi="Consolas"/>
+          <w:color w:val="D4D4D4"/>
+          <w:sz w:val="21"/>
+          <w:szCs w:val="21"/>
+          <w:lang w:val="en-US"/>
+        </w:rPr>
+        <w:t> </w:t>
+      </w:r>
+      <w:proofErr w:type="spellStart"/>
+      <w:r>
+        <w:rPr>
+          <w:rFonts w:ascii="Consolas" w:hAnsi="Consolas"/>
+          <w:color w:val="D4D4D4"/>
+          <w:sz w:val="21"/>
+          <w:szCs w:val="21"/>
+          <w:lang w:val="en-US"/>
+        </w:rPr>
+        <w:t>o_clk</w:t>
+      </w:r>
+      <w:proofErr w:type="spellEnd"/>
+      <w:r>
+        <w:rPr>
+          <w:rFonts w:ascii="Consolas" w:hAnsi="Consolas"/>
+          <w:color w:val="D4D4D4"/>
+          <w:sz w:val="21"/>
+          <w:szCs w:val="21"/>
+          <w:lang w:val="en-US"/>
+        </w:rPr>
+        <w:t>]</w:t>
       </w:r>
     </w:p>
     <w:p>
@@ -12457,6 +13056,7 @@
         </w:rPr>
         <w:t xml:space="preserve"> </w:t>
       </w:r>
+      <w:proofErr w:type="spellStart"/>
       <w:r>
         <w:rPr>
           <w:rFonts w:eastAsiaTheme="minorHAnsi"/>
@@ -12467,6 +13067,7 @@
         </w:rPr>
         <w:t>i</w:t>
       </w:r>
+      <w:proofErr w:type="spellEnd"/>
       <w:r>
         <w:rPr>
           <w:rFonts w:eastAsiaTheme="minorHAnsi"/>
@@ -12477,6 +13078,7 @@
         </w:rPr>
         <w:t>_</w:t>
       </w:r>
+      <w:proofErr w:type="spellStart"/>
       <w:r>
         <w:rPr>
           <w:rFonts w:eastAsiaTheme="minorHAnsi"/>
@@ -12487,6 +13089,7 @@
         </w:rPr>
         <w:t>clk</w:t>
       </w:r>
+      <w:proofErr w:type="spellEnd"/>
       <w:r>
         <w:rPr>
           <w:rFonts w:eastAsiaTheme="minorHAnsi"/>
@@ -12654,6 +13257,7 @@
         </w:rPr>
         <w:t xml:space="preserve"> </w:t>
       </w:r>
+      <w:proofErr w:type="spellStart"/>
       <w:r>
         <w:rPr>
           <w:rFonts w:eastAsiaTheme="minorHAnsi"/>
@@ -12665,6 +13269,7 @@
         </w:rPr>
         <w:t>i</w:t>
       </w:r>
+      <w:proofErr w:type="spellEnd"/>
       <w:r>
         <w:rPr>
           <w:rFonts w:eastAsiaTheme="minorHAnsi"/>
@@ -12676,6 +13281,7 @@
         </w:rPr>
         <w:t>_</w:t>
       </w:r>
+      <w:proofErr w:type="spellStart"/>
       <w:r>
         <w:rPr>
           <w:rFonts w:eastAsiaTheme="minorHAnsi"/>
@@ -12687,6 +13293,7 @@
         </w:rPr>
         <w:t>clk</w:t>
       </w:r>
+      <w:proofErr w:type="spellEnd"/>
       <w:r>
         <w:rPr>
           <w:rFonts w:eastAsiaTheme="minorHAnsi"/>
@@ -12738,6 +13345,7 @@
         </w:rPr>
         <w:t xml:space="preserve"> (</w:t>
       </w:r>
+      <w:proofErr w:type="spellStart"/>
       <w:r>
         <w:rPr>
           <w:rFonts w:eastAsiaTheme="minorHAnsi"/>
@@ -12748,6 +13356,7 @@
         </w:rPr>
         <w:t>i</w:t>
       </w:r>
+      <w:proofErr w:type="spellEnd"/>
       <w:r>
         <w:rPr>
           <w:rFonts w:eastAsiaTheme="minorHAnsi"/>
@@ -12758,6 +13367,7 @@
         </w:rPr>
         <w:t>_</w:t>
       </w:r>
+      <w:proofErr w:type="spellStart"/>
       <w:r>
         <w:rPr>
           <w:rFonts w:eastAsiaTheme="minorHAnsi"/>
@@ -12768,6 +13378,7 @@
         </w:rPr>
         <w:t>clk</w:t>
       </w:r>
+      <w:proofErr w:type="spellEnd"/>
       <w:r>
         <w:rPr>
           <w:rFonts w:eastAsiaTheme="minorHAnsi"/>
@@ -12818,6 +13429,7 @@
         </w:rPr>
         <w:t>_</w:t>
       </w:r>
+      <w:proofErr w:type="spellStart"/>
       <w:r>
         <w:rPr>
           <w:rFonts w:eastAsiaTheme="minorHAnsi"/>
@@ -12828,6 +13440,7 @@
         </w:rPr>
         <w:t>clk</w:t>
       </w:r>
+      <w:proofErr w:type="spellEnd"/>
       <w:r>
         <w:rPr>
           <w:rFonts w:eastAsiaTheme="minorHAnsi"/>
@@ -13141,6 +13754,7 @@
         </w:rPr>
         <w:t>_</w:t>
       </w:r>
+      <w:proofErr w:type="spellStart"/>
       <w:r>
         <w:rPr>
           <w:rFonts w:eastAsiaTheme="minorHAnsi"/>
@@ -13152,6 +13766,7 @@
         </w:rPr>
         <w:t>clk</w:t>
       </w:r>
+      <w:proofErr w:type="spellEnd"/>
       <w:r>
         <w:rPr>
           <w:rFonts w:eastAsiaTheme="minorHAnsi"/>
@@ -13317,6 +13932,7 @@
         </w:rPr>
         <w:t xml:space="preserve">) и запишем в </w:t>
       </w:r>
+      <w:proofErr w:type="spellStart"/>
       <w:r>
         <w:rPr>
           <w:rFonts w:eastAsiaTheme="minorHAnsi"/>
@@ -13327,6 +13943,7 @@
         </w:rPr>
         <w:t>xdc</w:t>
       </w:r>
+      <w:proofErr w:type="spellEnd"/>
       <w:r>
         <w:rPr>
           <w:rFonts w:eastAsiaTheme="minorHAnsi"/>
@@ -13375,8 +13992,19 @@
           <w:sz w:val="21"/>
           <w:szCs w:val="21"/>
         </w:rPr>
-        <w:t>для выходного сигнала o_data</w:t>
-      </w:r>
+        <w:t>для выходного сигнала </w:t>
+      </w:r>
+      <w:proofErr w:type="spellStart"/>
+      <w:r>
+        <w:rPr>
+          <w:rFonts w:ascii="Consolas" w:hAnsi="Consolas"/>
+          <w:color w:val="6A9955"/>
+          <w:sz w:val="21"/>
+          <w:szCs w:val="21"/>
+        </w:rPr>
+        <w:t>o_data</w:t>
+      </w:r>
+      <w:proofErr w:type="spellEnd"/>
     </w:p>
     <w:p>
       <w:pPr>
@@ -13553,6 +14181,7 @@
         </w:rPr>
         <w:t>[</w:t>
       </w:r>
+      <w:proofErr w:type="spellStart"/>
       <w:r>
         <w:rPr>
           <w:rFonts w:ascii="Consolas" w:hAnsi="Consolas"/>
@@ -13563,15 +14192,38 @@
         </w:rPr>
         <w:t>get_ports</w:t>
       </w:r>
-      <w:r>
-        <w:rPr>
-          <w:rFonts w:ascii="Consolas" w:hAnsi="Consolas"/>
-          <w:color w:val="D4D4D4"/>
-          <w:sz w:val="21"/>
-          <w:szCs w:val="21"/>
-          <w:lang w:val="en-US"/>
-        </w:rPr>
-        <w:t> o_data]</w:t>
+      <w:proofErr w:type="spellEnd"/>
+      <w:r>
+        <w:rPr>
+          <w:rFonts w:ascii="Consolas" w:hAnsi="Consolas"/>
+          <w:color w:val="D4D4D4"/>
+          <w:sz w:val="21"/>
+          <w:szCs w:val="21"/>
+          <w:lang w:val="en-US"/>
+        </w:rPr>
+        <w:t> </w:t>
+      </w:r>
+      <w:proofErr w:type="spellStart"/>
+      <w:r>
+        <w:rPr>
+          <w:rFonts w:ascii="Consolas" w:hAnsi="Consolas"/>
+          <w:color w:val="D4D4D4"/>
+          <w:sz w:val="21"/>
+          <w:szCs w:val="21"/>
+          <w:lang w:val="en-US"/>
+        </w:rPr>
+        <w:t>o_data</w:t>
+      </w:r>
+      <w:proofErr w:type="spellEnd"/>
+      <w:r>
+        <w:rPr>
+          <w:rFonts w:ascii="Consolas" w:hAnsi="Consolas"/>
+          <w:color w:val="D4D4D4"/>
+          <w:sz w:val="21"/>
+          <w:szCs w:val="21"/>
+          <w:lang w:val="en-US"/>
+        </w:rPr>
+        <w:t>]</w:t>
       </w:r>
     </w:p>
     <w:p>
@@ -13999,6 +14651,7 @@
         </w:rPr>
         <w:t>_</w:t>
       </w:r>
+      <w:proofErr w:type="spellStart"/>
       <w:r>
         <w:rPr>
           <w:rFonts w:eastAsiaTheme="minorHAnsi"/>
@@ -14009,6 +14662,7 @@
         </w:rPr>
         <w:t>clk</w:t>
       </w:r>
+      <w:proofErr w:type="spellEnd"/>
       <w:r>
         <w:rPr>
           <w:rFonts w:eastAsiaTheme="minorHAnsi"/>
@@ -14276,6 +14930,7 @@
         <w:lastRenderedPageBreak/>
         <w:t xml:space="preserve">Полное содержимое </w:t>
       </w:r>
+      <w:proofErr w:type="spellStart"/>
       <w:r>
         <w:rPr>
           <w:rFonts w:eastAsiaTheme="minorHAnsi"/>
@@ -14286,6 +14941,7 @@
         </w:rPr>
         <w:t>xdc</w:t>
       </w:r>
+      <w:proofErr w:type="spellEnd"/>
       <w:r>
         <w:rPr>
           <w:rFonts w:eastAsiaTheme="minorHAnsi"/>
@@ -14339,6 +14995,7 @@
           <w:szCs w:val="21"/>
         </w:rPr>
       </w:pPr>
+      <w:proofErr w:type="spellStart"/>
       <w:r>
         <w:rPr>
           <w:rFonts w:ascii="Consolas" w:hAnsi="Consolas"/>
@@ -14348,14 +15005,35 @@
         </w:rPr>
         <w:t>set</w:t>
       </w:r>
-      <w:r>
-        <w:rPr>
-          <w:rFonts w:ascii="Consolas" w:hAnsi="Consolas"/>
-          <w:color w:val="D4D4D4"/>
-          <w:sz w:val="21"/>
-          <w:szCs w:val="21"/>
-        </w:rPr>
-        <w:t> Tclk </w:t>
+      <w:proofErr w:type="spellEnd"/>
+      <w:r>
+        <w:rPr>
+          <w:rFonts w:ascii="Consolas" w:hAnsi="Consolas"/>
+          <w:color w:val="D4D4D4"/>
+          <w:sz w:val="21"/>
+          <w:szCs w:val="21"/>
+        </w:rPr>
+        <w:t> </w:t>
+      </w:r>
+      <w:proofErr w:type="spellStart"/>
+      <w:r>
+        <w:rPr>
+          <w:rFonts w:ascii="Consolas" w:hAnsi="Consolas"/>
+          <w:color w:val="D4D4D4"/>
+          <w:sz w:val="21"/>
+          <w:szCs w:val="21"/>
+        </w:rPr>
+        <w:t>Tclk</w:t>
+      </w:r>
+      <w:proofErr w:type="spellEnd"/>
+      <w:r>
+        <w:rPr>
+          <w:rFonts w:ascii="Consolas" w:hAnsi="Consolas"/>
+          <w:color w:val="D4D4D4"/>
+          <w:sz w:val="21"/>
+          <w:szCs w:val="21"/>
+        </w:rPr>
+        <w:t> </w:t>
       </w:r>
       <w:r>
         <w:rPr>
@@ -14411,6 +15089,7 @@
           <w:szCs w:val="21"/>
         </w:rPr>
       </w:pPr>
+      <w:proofErr w:type="spellStart"/>
       <w:r>
         <w:rPr>
           <w:rFonts w:ascii="Consolas" w:hAnsi="Consolas"/>
@@ -14420,14 +15099,35 @@
         </w:rPr>
         <w:t>set</w:t>
       </w:r>
-      <w:r>
-        <w:rPr>
-          <w:rFonts w:ascii="Consolas" w:hAnsi="Consolas"/>
-          <w:color w:val="D4D4D4"/>
-          <w:sz w:val="21"/>
-          <w:szCs w:val="21"/>
-        </w:rPr>
-        <w:t> Tdsu </w:t>
+      <w:proofErr w:type="spellEnd"/>
+      <w:r>
+        <w:rPr>
+          <w:rFonts w:ascii="Consolas" w:hAnsi="Consolas"/>
+          <w:color w:val="D4D4D4"/>
+          <w:sz w:val="21"/>
+          <w:szCs w:val="21"/>
+        </w:rPr>
+        <w:t> </w:t>
+      </w:r>
+      <w:proofErr w:type="spellStart"/>
+      <w:r>
+        <w:rPr>
+          <w:rFonts w:ascii="Consolas" w:hAnsi="Consolas"/>
+          <w:color w:val="D4D4D4"/>
+          <w:sz w:val="21"/>
+          <w:szCs w:val="21"/>
+        </w:rPr>
+        <w:t>Tdsu</w:t>
+      </w:r>
+      <w:proofErr w:type="spellEnd"/>
+      <w:r>
+        <w:rPr>
+          <w:rFonts w:ascii="Consolas" w:hAnsi="Consolas"/>
+          <w:color w:val="D4D4D4"/>
+          <w:sz w:val="21"/>
+          <w:szCs w:val="21"/>
+        </w:rPr>
+        <w:t> </w:t>
       </w:r>
       <w:r>
         <w:rPr>
@@ -14468,6 +15168,7 @@
           <w:szCs w:val="21"/>
         </w:rPr>
       </w:pPr>
+      <w:proofErr w:type="spellStart"/>
       <w:r>
         <w:rPr>
           <w:rFonts w:ascii="Consolas" w:hAnsi="Consolas"/>
@@ -14477,14 +15178,35 @@
         </w:rPr>
         <w:t>set</w:t>
       </w:r>
-      <w:r>
-        <w:rPr>
-          <w:rFonts w:ascii="Consolas" w:hAnsi="Consolas"/>
-          <w:color w:val="D4D4D4"/>
-          <w:sz w:val="21"/>
-          <w:szCs w:val="21"/>
-        </w:rPr>
-        <w:t> Tdh </w:t>
+      <w:proofErr w:type="spellEnd"/>
+      <w:r>
+        <w:rPr>
+          <w:rFonts w:ascii="Consolas" w:hAnsi="Consolas"/>
+          <w:color w:val="D4D4D4"/>
+          <w:sz w:val="21"/>
+          <w:szCs w:val="21"/>
+        </w:rPr>
+        <w:t> </w:t>
+      </w:r>
+      <w:proofErr w:type="spellStart"/>
+      <w:r>
+        <w:rPr>
+          <w:rFonts w:ascii="Consolas" w:hAnsi="Consolas"/>
+          <w:color w:val="D4D4D4"/>
+          <w:sz w:val="21"/>
+          <w:szCs w:val="21"/>
+        </w:rPr>
+        <w:t>Tdh</w:t>
+      </w:r>
+      <w:proofErr w:type="spellEnd"/>
+      <w:r>
+        <w:rPr>
+          <w:rFonts w:ascii="Consolas" w:hAnsi="Consolas"/>
+          <w:color w:val="D4D4D4"/>
+          <w:sz w:val="21"/>
+          <w:szCs w:val="21"/>
+        </w:rPr>
+        <w:t> </w:t>
       </w:r>
       <w:r>
         <w:rPr>
@@ -14577,7 +15299,29 @@
           <w:szCs w:val="21"/>
           <w:lang w:val="en-US"/>
         </w:rPr>
-        <w:t> Tdbd_max </w:t>
+        <w:t> </w:t>
+      </w:r>
+      <w:proofErr w:type="spellStart"/>
+      <w:r>
+        <w:rPr>
+          <w:rFonts w:ascii="Consolas" w:hAnsi="Consolas"/>
+          <w:color w:val="D4D4D4"/>
+          <w:sz w:val="21"/>
+          <w:szCs w:val="21"/>
+          <w:lang w:val="en-US"/>
+        </w:rPr>
+        <w:t>Tdbd_max</w:t>
+      </w:r>
+      <w:proofErr w:type="spellEnd"/>
+      <w:r>
+        <w:rPr>
+          <w:rFonts w:ascii="Consolas" w:hAnsi="Consolas"/>
+          <w:color w:val="D4D4D4"/>
+          <w:sz w:val="21"/>
+          <w:szCs w:val="21"/>
+          <w:lang w:val="en-US"/>
+        </w:rPr>
+        <w:t> </w:t>
       </w:r>
       <w:r>
         <w:rPr>
@@ -14640,7 +15384,29 @@
           <w:szCs w:val="21"/>
           <w:lang w:val="en-US"/>
         </w:rPr>
-        <w:t> Tdbd_min </w:t>
+        <w:t> </w:t>
+      </w:r>
+      <w:proofErr w:type="spellStart"/>
+      <w:r>
+        <w:rPr>
+          <w:rFonts w:ascii="Consolas" w:hAnsi="Consolas"/>
+          <w:color w:val="D4D4D4"/>
+          <w:sz w:val="21"/>
+          <w:szCs w:val="21"/>
+          <w:lang w:val="en-US"/>
+        </w:rPr>
+        <w:t>Tdbd_min</w:t>
+      </w:r>
+      <w:proofErr w:type="spellEnd"/>
+      <w:r>
+        <w:rPr>
+          <w:rFonts w:ascii="Consolas" w:hAnsi="Consolas"/>
+          <w:color w:val="D4D4D4"/>
+          <w:sz w:val="21"/>
+          <w:szCs w:val="21"/>
+          <w:lang w:val="en-US"/>
+        </w:rPr>
+        <w:t> </w:t>
       </w:r>
       <w:r>
         <w:rPr>
@@ -14766,8 +15532,20 @@
           <w:szCs w:val="21"/>
           <w:lang w:val="en-US"/>
         </w:rPr>
-        <w:t> Tcbd</w:t>
-      </w:r>
+        <w:t> </w:t>
+      </w:r>
+      <w:proofErr w:type="spellStart"/>
+      <w:r>
+        <w:rPr>
+          <w:rFonts w:ascii="Consolas" w:hAnsi="Consolas"/>
+          <w:color w:val="D4D4D4"/>
+          <w:sz w:val="21"/>
+          <w:szCs w:val="21"/>
+          <w:lang w:val="en-US"/>
+        </w:rPr>
+        <w:t>Tcbd</w:t>
+      </w:r>
+      <w:proofErr w:type="spellEnd"/>
       <w:r>
         <w:rPr>
           <w:rFonts w:ascii="Consolas" w:hAnsi="Consolas"/>
@@ -14844,8 +15622,20 @@
           <w:szCs w:val="21"/>
           <w:lang w:val="en-US"/>
         </w:rPr>
-        <w:t> Tcbd</w:t>
-      </w:r>
+        <w:t> </w:t>
+      </w:r>
+      <w:proofErr w:type="spellStart"/>
+      <w:r>
+        <w:rPr>
+          <w:rFonts w:ascii="Consolas" w:hAnsi="Consolas"/>
+          <w:color w:val="D4D4D4"/>
+          <w:sz w:val="21"/>
+          <w:szCs w:val="21"/>
+          <w:lang w:val="en-US"/>
+        </w:rPr>
+        <w:t>Tcbd</w:t>
+      </w:r>
+      <w:proofErr w:type="spellEnd"/>
       <w:r>
         <w:rPr>
           <w:rFonts w:ascii="Consolas" w:hAnsi="Consolas"/>
@@ -14938,6 +15728,7 @@
           <w:lang w:val="en-US"/>
         </w:rPr>
       </w:pPr>
+      <w:proofErr w:type="spellStart"/>
       <w:r>
         <w:rPr>
           <w:rFonts w:ascii="Consolas" w:hAnsi="Consolas"/>
@@ -14948,6 +15739,7 @@
         </w:rPr>
         <w:t>create_clock</w:t>
       </w:r>
+      <w:proofErr w:type="spellEnd"/>
       <w:r>
         <w:rPr>
           <w:rFonts w:ascii="Consolas" w:hAnsi="Consolas"/>
@@ -14986,8 +15778,20 @@
           <w:szCs w:val="21"/>
           <w:lang w:val="en-US"/>
         </w:rPr>
-        <w:t>$Tclk</w:t>
-      </w:r>
+        <w:t>$</w:t>
+      </w:r>
+      <w:proofErr w:type="spellStart"/>
+      <w:r>
+        <w:rPr>
+          <w:rFonts w:ascii="Consolas" w:hAnsi="Consolas"/>
+          <w:color w:val="9CDCFE"/>
+          <w:sz w:val="21"/>
+          <w:szCs w:val="21"/>
+          <w:lang w:val="en-US"/>
+        </w:rPr>
+        <w:t>Tclk</w:t>
+      </w:r>
+      <w:proofErr w:type="spellEnd"/>
       <w:r>
         <w:rPr>
           <w:rFonts w:ascii="Consolas" w:hAnsi="Consolas"/>
@@ -15016,8 +15820,31 @@
           <w:szCs w:val="21"/>
           <w:lang w:val="en-US"/>
         </w:rPr>
-        <w:t> i_clk [</w:t>
-      </w:r>
+        <w:t> </w:t>
+      </w:r>
+      <w:proofErr w:type="spellStart"/>
+      <w:r>
+        <w:rPr>
+          <w:rFonts w:ascii="Consolas" w:hAnsi="Consolas"/>
+          <w:color w:val="D4D4D4"/>
+          <w:sz w:val="21"/>
+          <w:szCs w:val="21"/>
+          <w:lang w:val="en-US"/>
+        </w:rPr>
+        <w:t>i_clk</w:t>
+      </w:r>
+      <w:proofErr w:type="spellEnd"/>
+      <w:r>
+        <w:rPr>
+          <w:rFonts w:ascii="Consolas" w:hAnsi="Consolas"/>
+          <w:color w:val="D4D4D4"/>
+          <w:sz w:val="21"/>
+          <w:szCs w:val="21"/>
+          <w:lang w:val="en-US"/>
+        </w:rPr>
+        <w:t> [</w:t>
+      </w:r>
+      <w:proofErr w:type="spellStart"/>
       <w:r>
         <w:rPr>
           <w:rFonts w:ascii="Consolas" w:hAnsi="Consolas"/>
@@ -15028,15 +15855,38 @@
         </w:rPr>
         <w:t>get_ports</w:t>
       </w:r>
-      <w:r>
-        <w:rPr>
-          <w:rFonts w:ascii="Consolas" w:hAnsi="Consolas"/>
-          <w:color w:val="D4D4D4"/>
-          <w:sz w:val="21"/>
-          <w:szCs w:val="21"/>
-          <w:lang w:val="en-US"/>
-        </w:rPr>
-        <w:t> i_clk]</w:t>
+      <w:proofErr w:type="spellEnd"/>
+      <w:r>
+        <w:rPr>
+          <w:rFonts w:ascii="Consolas" w:hAnsi="Consolas"/>
+          <w:color w:val="D4D4D4"/>
+          <w:sz w:val="21"/>
+          <w:szCs w:val="21"/>
+          <w:lang w:val="en-US"/>
+        </w:rPr>
+        <w:t> </w:t>
+      </w:r>
+      <w:proofErr w:type="spellStart"/>
+      <w:r>
+        <w:rPr>
+          <w:rFonts w:ascii="Consolas" w:hAnsi="Consolas"/>
+          <w:color w:val="D4D4D4"/>
+          <w:sz w:val="21"/>
+          <w:szCs w:val="21"/>
+          <w:lang w:val="en-US"/>
+        </w:rPr>
+        <w:t>i_clk</w:t>
+      </w:r>
+      <w:proofErr w:type="spellEnd"/>
+      <w:r>
+        <w:rPr>
+          <w:rFonts w:ascii="Consolas" w:hAnsi="Consolas"/>
+          <w:color w:val="D4D4D4"/>
+          <w:sz w:val="21"/>
+          <w:szCs w:val="21"/>
+          <w:lang w:val="en-US"/>
+        </w:rPr>
+        <w:t>]</w:t>
       </w:r>
     </w:p>
     <w:p>
@@ -15085,6 +15935,7 @@
           <w:lang w:val="en-US"/>
         </w:rPr>
       </w:pPr>
+      <w:proofErr w:type="spellStart"/>
       <w:r>
         <w:rPr>
           <w:rFonts w:ascii="Consolas" w:hAnsi="Consolas"/>
@@ -15095,6 +15946,7 @@
         </w:rPr>
         <w:t>create_generated_clock</w:t>
       </w:r>
+      <w:proofErr w:type="spellEnd"/>
       <w:r>
         <w:rPr>
           <w:rFonts w:ascii="Consolas" w:hAnsi="Consolas"/>
@@ -15123,7 +15975,29 @@
           <w:szCs w:val="21"/>
           <w:lang w:val="en-US"/>
         </w:rPr>
-        <w:t> o_clk </w:t>
+        <w:t> </w:t>
+      </w:r>
+      <w:proofErr w:type="spellStart"/>
+      <w:r>
+        <w:rPr>
+          <w:rFonts w:ascii="Consolas" w:hAnsi="Consolas"/>
+          <w:color w:val="D4D4D4"/>
+          <w:sz w:val="21"/>
+          <w:szCs w:val="21"/>
+          <w:lang w:val="en-US"/>
+        </w:rPr>
+        <w:t>o_clk</w:t>
+      </w:r>
+      <w:proofErr w:type="spellEnd"/>
+      <w:r>
+        <w:rPr>
+          <w:rFonts w:ascii="Consolas" w:hAnsi="Consolas"/>
+          <w:color w:val="D4D4D4"/>
+          <w:sz w:val="21"/>
+          <w:szCs w:val="21"/>
+          <w:lang w:val="en-US"/>
+        </w:rPr>
+        <w:t> </w:t>
       </w:r>
       <w:r>
         <w:rPr>
@@ -15145,6 +16019,7 @@
         </w:rPr>
         <w:t> [</w:t>
       </w:r>
+      <w:proofErr w:type="spellStart"/>
       <w:r>
         <w:rPr>
           <w:rFonts w:ascii="Consolas" w:hAnsi="Consolas"/>
@@ -15155,15 +16030,38 @@
         </w:rPr>
         <w:t>get_ports</w:t>
       </w:r>
-      <w:r>
-        <w:rPr>
-          <w:rFonts w:ascii="Consolas" w:hAnsi="Consolas"/>
-          <w:color w:val="D4D4D4"/>
-          <w:sz w:val="21"/>
-          <w:szCs w:val="21"/>
-          <w:lang w:val="en-US"/>
-        </w:rPr>
-        <w:t> i_clk] </w:t>
+      <w:proofErr w:type="spellEnd"/>
+      <w:r>
+        <w:rPr>
+          <w:rFonts w:ascii="Consolas" w:hAnsi="Consolas"/>
+          <w:color w:val="D4D4D4"/>
+          <w:sz w:val="21"/>
+          <w:szCs w:val="21"/>
+          <w:lang w:val="en-US"/>
+        </w:rPr>
+        <w:t> </w:t>
+      </w:r>
+      <w:proofErr w:type="spellStart"/>
+      <w:r>
+        <w:rPr>
+          <w:rFonts w:ascii="Consolas" w:hAnsi="Consolas"/>
+          <w:color w:val="D4D4D4"/>
+          <w:sz w:val="21"/>
+          <w:szCs w:val="21"/>
+          <w:lang w:val="en-US"/>
+        </w:rPr>
+        <w:t>i_clk</w:t>
+      </w:r>
+      <w:proofErr w:type="spellEnd"/>
+      <w:r>
+        <w:rPr>
+          <w:rFonts w:ascii="Consolas" w:hAnsi="Consolas"/>
+          <w:color w:val="D4D4D4"/>
+          <w:sz w:val="21"/>
+          <w:szCs w:val="21"/>
+          <w:lang w:val="en-US"/>
+        </w:rPr>
+        <w:t>] </w:t>
       </w:r>
     </w:p>
     <w:p>
@@ -15186,8 +16084,20 @@
           <w:szCs w:val="21"/>
           <w:lang w:val="en-US"/>
         </w:rPr>
-        <w:t>-divide_by</w:t>
-      </w:r>
+        <w:t>-</w:t>
+      </w:r>
+      <w:proofErr w:type="spellStart"/>
+      <w:r>
+        <w:rPr>
+          <w:rFonts w:ascii="Consolas" w:hAnsi="Consolas"/>
+          <w:color w:val="569CD6"/>
+          <w:sz w:val="21"/>
+          <w:szCs w:val="21"/>
+          <w:lang w:val="en-US"/>
+        </w:rPr>
+        <w:t>divide_by</w:t>
+      </w:r>
+      <w:proofErr w:type="spellEnd"/>
       <w:r>
         <w:rPr>
           <w:rFonts w:ascii="Consolas" w:hAnsi="Consolas"/>
@@ -15218,6 +16128,7 @@
         </w:rPr>
         <w:t> [</w:t>
       </w:r>
+      <w:proofErr w:type="spellStart"/>
       <w:r>
         <w:rPr>
           <w:rFonts w:ascii="Consolas" w:hAnsi="Consolas"/>
@@ -15228,15 +16139,38 @@
         </w:rPr>
         <w:t>get_ports</w:t>
       </w:r>
-      <w:r>
-        <w:rPr>
-          <w:rFonts w:ascii="Consolas" w:hAnsi="Consolas"/>
-          <w:color w:val="D4D4D4"/>
-          <w:sz w:val="21"/>
-          <w:szCs w:val="21"/>
-          <w:lang w:val="en-US"/>
-        </w:rPr>
-        <w:t> o_clk]</w:t>
+      <w:proofErr w:type="spellEnd"/>
+      <w:r>
+        <w:rPr>
+          <w:rFonts w:ascii="Consolas" w:hAnsi="Consolas"/>
+          <w:color w:val="D4D4D4"/>
+          <w:sz w:val="21"/>
+          <w:szCs w:val="21"/>
+          <w:lang w:val="en-US"/>
+        </w:rPr>
+        <w:t> </w:t>
+      </w:r>
+      <w:proofErr w:type="spellStart"/>
+      <w:r>
+        <w:rPr>
+          <w:rFonts w:ascii="Consolas" w:hAnsi="Consolas"/>
+          <w:color w:val="D4D4D4"/>
+          <w:sz w:val="21"/>
+          <w:szCs w:val="21"/>
+          <w:lang w:val="en-US"/>
+        </w:rPr>
+        <w:t>o_clk</w:t>
+      </w:r>
+      <w:proofErr w:type="spellEnd"/>
+      <w:r>
+        <w:rPr>
+          <w:rFonts w:ascii="Consolas" w:hAnsi="Consolas"/>
+          <w:color w:val="D4D4D4"/>
+          <w:sz w:val="21"/>
+          <w:szCs w:val="21"/>
+          <w:lang w:val="en-US"/>
+        </w:rPr>
+        <w:t>]</w:t>
       </w:r>
     </w:p>
     <w:p>
@@ -15279,8 +16213,19 @@
           <w:sz w:val="21"/>
           <w:szCs w:val="21"/>
         </w:rPr>
-        <w:t> для выходного сигнала o_data</w:t>
-      </w:r>
+        <w:t> для выходного сигнала </w:t>
+      </w:r>
+      <w:proofErr w:type="spellStart"/>
+      <w:r>
+        <w:rPr>
+          <w:rFonts w:ascii="Consolas" w:hAnsi="Consolas"/>
+          <w:color w:val="6A9955"/>
+          <w:sz w:val="21"/>
+          <w:szCs w:val="21"/>
+        </w:rPr>
+        <w:t>o_data</w:t>
+      </w:r>
+      <w:proofErr w:type="spellEnd"/>
     </w:p>
     <w:p>
       <w:pPr>
@@ -15457,6 +16402,7 @@
         </w:rPr>
         <w:t>[</w:t>
       </w:r>
+      <w:proofErr w:type="spellStart"/>
       <w:r>
         <w:rPr>
           <w:rFonts w:ascii="Consolas" w:hAnsi="Consolas"/>
@@ -15467,15 +16413,38 @@
         </w:rPr>
         <w:t>get_ports</w:t>
       </w:r>
-      <w:r>
-        <w:rPr>
-          <w:rFonts w:ascii="Consolas" w:hAnsi="Consolas"/>
-          <w:color w:val="D4D4D4"/>
-          <w:sz w:val="21"/>
-          <w:szCs w:val="21"/>
-          <w:lang w:val="en-US"/>
-        </w:rPr>
-        <w:t> o_data]</w:t>
+      <w:proofErr w:type="spellEnd"/>
+      <w:r>
+        <w:rPr>
+          <w:rFonts w:ascii="Consolas" w:hAnsi="Consolas"/>
+          <w:color w:val="D4D4D4"/>
+          <w:sz w:val="21"/>
+          <w:szCs w:val="21"/>
+          <w:lang w:val="en-US"/>
+        </w:rPr>
+        <w:t> </w:t>
+      </w:r>
+      <w:proofErr w:type="spellStart"/>
+      <w:r>
+        <w:rPr>
+          <w:rFonts w:ascii="Consolas" w:hAnsi="Consolas"/>
+          <w:color w:val="D4D4D4"/>
+          <w:sz w:val="21"/>
+          <w:szCs w:val="21"/>
+          <w:lang w:val="en-US"/>
+        </w:rPr>
+        <w:t>o_data</w:t>
+      </w:r>
+      <w:proofErr w:type="spellEnd"/>
+      <w:r>
+        <w:rPr>
+          <w:rFonts w:ascii="Consolas" w:hAnsi="Consolas"/>
+          <w:color w:val="D4D4D4"/>
+          <w:sz w:val="21"/>
+          <w:szCs w:val="21"/>
+          <w:lang w:val="en-US"/>
+        </w:rPr>
+        <w:t>]</w:t>
       </w:r>
     </w:p>
     <w:p>
@@ -16060,6 +17029,7 @@
         </w:rPr>
         <w:t>_</w:t>
       </w:r>
+      <w:proofErr w:type="spellStart"/>
       <w:r>
         <w:rPr>
           <w:rFonts w:eastAsiaTheme="minorHAnsi"/>
@@ -16070,6 +17040,7 @@
         </w:rPr>
         <w:t>reg</w:t>
       </w:r>
+      <w:proofErr w:type="spellEnd"/>
       <w:r>
         <w:rPr>
           <w:rFonts w:eastAsiaTheme="minorHAnsi"/>
@@ -16130,6 +17101,7 @@
         </w:rPr>
         <w:t xml:space="preserve">тактовый сигнал </w:t>
       </w:r>
+      <w:proofErr w:type="spellStart"/>
       <w:r>
         <w:rPr>
           <w:rFonts w:eastAsiaTheme="minorHAnsi"/>
@@ -16140,6 +17112,7 @@
         </w:rPr>
         <w:t>i</w:t>
       </w:r>
+      <w:proofErr w:type="spellEnd"/>
       <w:r>
         <w:rPr>
           <w:rFonts w:eastAsiaTheme="minorHAnsi"/>
@@ -16150,6 +17123,7 @@
         </w:rPr>
         <w:t>_</w:t>
       </w:r>
+      <w:proofErr w:type="spellStart"/>
       <w:r>
         <w:rPr>
           <w:rFonts w:eastAsiaTheme="minorHAnsi"/>
@@ -16160,6 +17134,7 @@
         </w:rPr>
         <w:t>clk</w:t>
       </w:r>
+      <w:proofErr w:type="spellEnd"/>
       <w:r>
         <w:rPr>
           <w:rFonts w:eastAsiaTheme="minorHAnsi"/>
@@ -16441,6 +17416,7 @@
         </w:rPr>
         <w:t>_</w:t>
       </w:r>
+      <w:proofErr w:type="spellStart"/>
       <w:r>
         <w:rPr>
           <w:rFonts w:eastAsiaTheme="minorHAnsi"/>
@@ -16451,6 +17427,7 @@
         </w:rPr>
         <w:t>clk</w:t>
       </w:r>
+      <w:proofErr w:type="spellEnd"/>
       <w:r>
         <w:rPr>
           <w:rFonts w:eastAsiaTheme="minorHAnsi"/>
@@ -16512,6 +17489,7 @@
         </w:rPr>
         <w:t xml:space="preserve">10.763 </w:t>
       </w:r>
+      <w:proofErr w:type="spellStart"/>
       <w:r>
         <w:rPr>
           <w:rFonts w:eastAsiaTheme="minorHAnsi"/>
@@ -16520,7 +17498,18 @@
           <w:szCs w:val="28"/>
           <w:lang w:eastAsia="en-US"/>
         </w:rPr>
-        <w:t xml:space="preserve">нс, </w:t>
+        <w:t>нс</w:t>
+      </w:r>
+      <w:proofErr w:type="spellEnd"/>
+      <w:r>
+        <w:rPr>
+          <w:rFonts w:eastAsiaTheme="minorHAnsi"/>
+          <w:bCs/>
+          <w:sz w:val="28"/>
+          <w:szCs w:val="28"/>
+          <w:lang w:eastAsia="en-US"/>
+        </w:rPr>
+        <w:t xml:space="preserve">, </w:t>
       </w:r>
       <w:r>
         <w:rPr>
@@ -16652,6 +17641,7 @@
       <w:r>
         <w:rPr>
           <w:rFonts w:eastAsiaTheme="minorEastAsia"/>
+          <w:i/>
           <w:sz w:val="28"/>
           <w:szCs w:val="28"/>
           <w:lang w:val="en-US"/>
@@ -16693,6 +17683,7 @@
       <w:r>
         <w:rPr>
           <w:rFonts w:eastAsiaTheme="minorEastAsia"/>
+          <w:i/>
           <w:sz w:val="28"/>
           <w:szCs w:val="28"/>
           <w:lang w:val="en-US"/>
@@ -16808,6 +17799,7 @@
         </w:rPr>
         <w:t xml:space="preserve"> </w:t>
       </w:r>
+      <w:proofErr w:type="spellStart"/>
       <w:r>
         <w:rPr>
           <w:rFonts w:eastAsiaTheme="minorEastAsia"/>
@@ -16817,6 +17809,7 @@
         </w:rPr>
         <w:t>i</w:t>
       </w:r>
+      <w:proofErr w:type="spellEnd"/>
       <w:r>
         <w:rPr>
           <w:rFonts w:eastAsiaTheme="minorEastAsia"/>
@@ -16825,6 +17818,7 @@
         </w:rPr>
         <w:t>_</w:t>
       </w:r>
+      <w:proofErr w:type="spellStart"/>
       <w:r>
         <w:rPr>
           <w:rFonts w:eastAsiaTheme="minorEastAsia"/>
@@ -16834,6 +17828,7 @@
         </w:rPr>
         <w:t>clk</w:t>
       </w:r>
+      <w:proofErr w:type="spellEnd"/>
       <w:r>
         <w:rPr>
           <w:rFonts w:eastAsiaTheme="minorEastAsia"/>
@@ -16872,7 +17867,25 @@
           <w:sz w:val="28"/>
           <w:szCs w:val="28"/>
         </w:rPr>
-        <w:t xml:space="preserve"> Через 4.392 нс он достигает тактовой ножки триггера и запускает </w:t>
+        <w:t xml:space="preserve"> Через 4.392 </w:t>
+      </w:r>
+      <w:proofErr w:type="spellStart"/>
+      <w:r>
+        <w:rPr>
+          <w:rFonts w:eastAsiaTheme="minorEastAsia"/>
+          <w:sz w:val="28"/>
+          <w:szCs w:val="28"/>
+        </w:rPr>
+        <w:t>нс</w:t>
+      </w:r>
+      <w:proofErr w:type="spellEnd"/>
+      <w:r>
+        <w:rPr>
+          <w:rFonts w:eastAsiaTheme="minorEastAsia"/>
+          <w:sz w:val="28"/>
+          <w:szCs w:val="28"/>
+        </w:rPr>
+        <w:t xml:space="preserve"> он достигает тактовой ножки триггера и запускает </w:t>
       </w:r>
       <w:r>
         <w:rPr>
@@ -16978,7 +17991,25 @@
           <w:sz w:val="28"/>
           <w:szCs w:val="28"/>
         </w:rPr>
-        <w:t>в момент времени 12.628 нс.</w:t>
+        <w:t xml:space="preserve">в момент времени 12.628 </w:t>
+      </w:r>
+      <w:proofErr w:type="spellStart"/>
+      <w:r>
+        <w:rPr>
+          <w:rFonts w:eastAsiaTheme="minorEastAsia"/>
+          <w:sz w:val="28"/>
+          <w:szCs w:val="28"/>
+        </w:rPr>
+        <w:t>нс</w:t>
+      </w:r>
+      <w:proofErr w:type="spellEnd"/>
+      <w:r>
+        <w:rPr>
+          <w:rFonts w:eastAsiaTheme="minorEastAsia"/>
+          <w:sz w:val="28"/>
+          <w:szCs w:val="28"/>
+        </w:rPr>
+        <w:t>.</w:t>
       </w:r>
     </w:p>
     <w:p>
@@ -17135,6 +18166,7 @@
         </w:rPr>
         <w:t>_</w:t>
       </w:r>
+      <w:proofErr w:type="spellStart"/>
       <w:r>
         <w:rPr>
           <w:rFonts w:eastAsiaTheme="minorEastAsia"/>
@@ -17144,6 +18176,7 @@
         </w:rPr>
         <w:t>clk</w:t>
       </w:r>
+      <w:proofErr w:type="spellEnd"/>
       <w:r>
         <w:rPr>
           <w:rFonts w:eastAsiaTheme="minorEastAsia"/>
@@ -17200,6 +18233,7 @@
         </w:rPr>
         <w:t xml:space="preserve"> </w:t>
       </w:r>
+      <w:proofErr w:type="spellStart"/>
       <w:r>
         <w:rPr>
           <w:rFonts w:eastAsiaTheme="minorEastAsia"/>
@@ -17209,6 +18243,7 @@
         </w:rPr>
         <w:t>i</w:t>
       </w:r>
+      <w:proofErr w:type="spellEnd"/>
       <w:r>
         <w:rPr>
           <w:rFonts w:eastAsiaTheme="minorEastAsia"/>
@@ -17217,6 +18252,7 @@
         </w:rPr>
         <w:t>_</w:t>
       </w:r>
+      <w:proofErr w:type="spellStart"/>
       <w:r>
         <w:rPr>
           <w:rFonts w:eastAsiaTheme="minorEastAsia"/>
@@ -17226,6 +18262,7 @@
         </w:rPr>
         <w:t>clk</w:t>
       </w:r>
+      <w:proofErr w:type="spellEnd"/>
       <w:r>
         <w:rPr>
           <w:rFonts w:eastAsiaTheme="minorEastAsia"/>
@@ -17296,7 +18333,25 @@
           <w:sz w:val="28"/>
           <w:szCs w:val="28"/>
         </w:rPr>
-        <w:t xml:space="preserve"> 20 нс.</w:t>
+        <w:t xml:space="preserve"> 20 </w:t>
+      </w:r>
+      <w:proofErr w:type="spellStart"/>
+      <w:r>
+        <w:rPr>
+          <w:rFonts w:eastAsiaTheme="minorEastAsia"/>
+          <w:sz w:val="28"/>
+          <w:szCs w:val="28"/>
+        </w:rPr>
+        <w:t>нс</w:t>
+      </w:r>
+      <w:proofErr w:type="spellEnd"/>
+      <w:r>
+        <w:rPr>
+          <w:rFonts w:eastAsiaTheme="minorEastAsia"/>
+          <w:sz w:val="28"/>
+          <w:szCs w:val="28"/>
+        </w:rPr>
+        <w:t>.</w:t>
       </w:r>
       <w:r>
         <w:rPr>
@@ -17369,7 +18424,25 @@
           <w:sz w:val="28"/>
           <w:szCs w:val="28"/>
         </w:rPr>
-        <w:t xml:space="preserve"> 27.214 нс.</w:t>
+        <w:t xml:space="preserve"> 27.214 </w:t>
+      </w:r>
+      <w:proofErr w:type="spellStart"/>
+      <w:r>
+        <w:rPr>
+          <w:rFonts w:eastAsiaTheme="minorEastAsia"/>
+          <w:sz w:val="28"/>
+          <w:szCs w:val="28"/>
+        </w:rPr>
+        <w:t>нс</w:t>
+      </w:r>
+      <w:proofErr w:type="spellEnd"/>
+      <w:r>
+        <w:rPr>
+          <w:rFonts w:eastAsiaTheme="minorEastAsia"/>
+          <w:sz w:val="28"/>
+          <w:szCs w:val="28"/>
+        </w:rPr>
+        <w:t>.</w:t>
       </w:r>
       <w:r>
         <w:rPr>
@@ -17617,35 +18690,21 @@
           <w:sz w:val="28"/>
           <w:szCs w:val="28"/>
         </w:rPr>
-        <w:t>в соответствии</w:t>
-      </w:r>
-      <w:r>
-        <w:rPr>
-          <w:sz w:val="28"/>
-          <w:szCs w:val="28"/>
-        </w:rPr>
-        <w:t xml:space="preserve"> (</w:t>
-      </w:r>
-      <w:r>
-        <w:rPr>
-          <w:sz w:val="28"/>
-          <w:szCs w:val="28"/>
-        </w:rPr>
-        <w:t>6</w:t>
-      </w:r>
-      <w:r>
-        <w:rPr>
-          <w:sz w:val="28"/>
-          <w:szCs w:val="28"/>
-        </w:rPr>
-        <w:t>)</w:t>
-      </w:r>
-      <w:r>
-        <w:rPr>
-          <w:sz w:val="28"/>
-          <w:szCs w:val="28"/>
-        </w:rPr>
-        <w:t xml:space="preserve"> с</w:t>
+        <w:t>в соответствии с</w:t>
+      </w:r>
+      <w:r>
+        <w:rPr>
+          <w:sz w:val="28"/>
+          <w:szCs w:val="28"/>
+        </w:rPr>
+        <w:t xml:space="preserve"> </w:t>
+      </w:r>
+      <w:r>
+        <w:rPr>
+          <w:sz w:val="28"/>
+          <w:szCs w:val="28"/>
+        </w:rPr>
+        <w:t>(6)</w:t>
       </w:r>
       <w:r>
         <w:rPr>
@@ -17710,12 +18769,21 @@
         </w:rPr>
         <w:t xml:space="preserve">0.07=4.08 </w:t>
       </w:r>
-      <w:r>
-        <w:rPr>
-          <w:sz w:val="28"/>
-          <w:szCs w:val="28"/>
-        </w:rPr>
-        <w:t>нс.</w:t>
+      <w:proofErr w:type="spellStart"/>
+      <w:r>
+        <w:rPr>
+          <w:sz w:val="28"/>
+          <w:szCs w:val="28"/>
+        </w:rPr>
+        <w:t>нс</w:t>
+      </w:r>
+      <w:proofErr w:type="spellEnd"/>
+      <w:r>
+        <w:rPr>
+          <w:sz w:val="28"/>
+          <w:szCs w:val="28"/>
+        </w:rPr>
+        <w:t>.</w:t>
       </w:r>
       <w:r>
         <w:rPr>
@@ -17837,15 +18905,32 @@
           <w:sz w:val="28"/>
           <w:szCs w:val="28"/>
         </w:rPr>
-        <w:t>23.392 нс после запускающего фронта</w:t>
-      </w:r>
-      <w:r>
-        <w:rPr>
-          <w:sz w:val="28"/>
-          <w:szCs w:val="28"/>
-        </w:rPr>
-        <w:t xml:space="preserve"> </w:t>
-      </w:r>
+        <w:t xml:space="preserve">23.392 </w:t>
+      </w:r>
+      <w:proofErr w:type="spellStart"/>
+      <w:r>
+        <w:rPr>
+          <w:sz w:val="28"/>
+          <w:szCs w:val="28"/>
+        </w:rPr>
+        <w:t>нс</w:t>
+      </w:r>
+      <w:proofErr w:type="spellEnd"/>
+      <w:r>
+        <w:rPr>
+          <w:sz w:val="28"/>
+          <w:szCs w:val="28"/>
+        </w:rPr>
+        <w:t xml:space="preserve"> после запускающего фронта</w:t>
+      </w:r>
+      <w:r>
+        <w:rPr>
+          <w:sz w:val="28"/>
+          <w:szCs w:val="28"/>
+        </w:rPr>
+        <w:t xml:space="preserve"> </w:t>
+      </w:r>
+      <w:proofErr w:type="spellStart"/>
       <w:r>
         <w:rPr>
           <w:sz w:val="28"/>
@@ -17854,6 +18939,7 @@
         </w:rPr>
         <w:t>i</w:t>
       </w:r>
+      <w:proofErr w:type="spellEnd"/>
       <w:r>
         <w:rPr>
           <w:sz w:val="28"/>
@@ -17861,6 +18947,7 @@
         </w:rPr>
         <w:t>_</w:t>
       </w:r>
+      <w:proofErr w:type="spellStart"/>
       <w:r>
         <w:rPr>
           <w:sz w:val="28"/>
@@ -17869,6 +18956,7 @@
         </w:rPr>
         <w:t>clk</w:t>
       </w:r>
+      <w:proofErr w:type="spellEnd"/>
       <w:r>
         <w:rPr>
           <w:sz w:val="28"/>
@@ -17990,6 +19078,7 @@
         </w:rPr>
         <w:t xml:space="preserve"> </w:t>
       </w:r>
+      <w:proofErr w:type="spellStart"/>
       <w:r>
         <w:rPr>
           <w:rFonts w:eastAsiaTheme="minorHAnsi"/>
@@ -17998,7 +19087,18 @@
           <w:szCs w:val="28"/>
           <w:lang w:eastAsia="en-US"/>
         </w:rPr>
-        <w:t xml:space="preserve">нс, </w:t>
+        <w:t>нс</w:t>
+      </w:r>
+      <w:proofErr w:type="spellEnd"/>
+      <w:r>
+        <w:rPr>
+          <w:rFonts w:eastAsiaTheme="minorHAnsi"/>
+          <w:bCs/>
+          <w:sz w:val="28"/>
+          <w:szCs w:val="28"/>
+          <w:lang w:eastAsia="en-US"/>
+        </w:rPr>
+        <w:t xml:space="preserve">, </w:t>
       </w:r>
       <w:r>
         <w:rPr>
@@ -18463,6 +19563,7 @@
         </w:rPr>
         <w:t xml:space="preserve">ля нашего примера в </w:t>
       </w:r>
+      <w:proofErr w:type="spellStart"/>
       <w:r>
         <w:rPr>
           <w:rFonts w:eastAsiaTheme="minorHAnsi"/>
@@ -18473,6 +19574,7 @@
         </w:rPr>
         <w:t>xdc</w:t>
       </w:r>
+      <w:proofErr w:type="spellEnd"/>
       <w:r>
         <w:rPr>
           <w:rFonts w:eastAsiaTheme="minorHAnsi"/>
@@ -18567,6 +19669,7 @@
           <w:lang w:val="en-US"/>
         </w:rPr>
       </w:pPr>
+      <w:proofErr w:type="spellStart"/>
       <w:r>
         <w:rPr>
           <w:rFonts w:ascii="Consolas" w:hAnsi="Consolas"/>
@@ -18577,6 +19680,7 @@
         </w:rPr>
         <w:t>set_clock_latency</w:t>
       </w:r>
+      <w:proofErr w:type="spellEnd"/>
       <w:r>
         <w:rPr>
           <w:rFonts w:ascii="Consolas" w:hAnsi="Consolas"/>
@@ -18615,8 +19719,20 @@
           <w:szCs w:val="21"/>
           <w:lang w:val="en-US"/>
         </w:rPr>
-        <w:t>$Tcbd_min</w:t>
-      </w:r>
+        <w:t>$</w:t>
+      </w:r>
+      <w:proofErr w:type="spellStart"/>
+      <w:r>
+        <w:rPr>
+          <w:rFonts w:ascii="Consolas" w:hAnsi="Consolas"/>
+          <w:color w:val="9CDCFE"/>
+          <w:sz w:val="21"/>
+          <w:szCs w:val="21"/>
+          <w:lang w:val="en-US"/>
+        </w:rPr>
+        <w:t>Tcbd_min</w:t>
+      </w:r>
+      <w:proofErr w:type="spellEnd"/>
       <w:r>
         <w:rPr>
           <w:rFonts w:ascii="Consolas" w:hAnsi="Consolas"/>
@@ -18627,6 +19743,7 @@
         </w:rPr>
         <w:t> [</w:t>
       </w:r>
+      <w:proofErr w:type="spellStart"/>
       <w:r>
         <w:rPr>
           <w:rFonts w:ascii="Consolas" w:hAnsi="Consolas"/>
@@ -18637,15 +19754,38 @@
         </w:rPr>
         <w:t>get_clocks</w:t>
       </w:r>
-      <w:r>
-        <w:rPr>
-          <w:rFonts w:ascii="Consolas" w:hAnsi="Consolas"/>
-          <w:color w:val="D4D4D4"/>
-          <w:sz w:val="21"/>
-          <w:szCs w:val="21"/>
-          <w:lang w:val="en-US"/>
-        </w:rPr>
-        <w:t> o_clk]</w:t>
+      <w:proofErr w:type="spellEnd"/>
+      <w:r>
+        <w:rPr>
+          <w:rFonts w:ascii="Consolas" w:hAnsi="Consolas"/>
+          <w:color w:val="D4D4D4"/>
+          <w:sz w:val="21"/>
+          <w:szCs w:val="21"/>
+          <w:lang w:val="en-US"/>
+        </w:rPr>
+        <w:t> </w:t>
+      </w:r>
+      <w:proofErr w:type="spellStart"/>
+      <w:r>
+        <w:rPr>
+          <w:rFonts w:ascii="Consolas" w:hAnsi="Consolas"/>
+          <w:color w:val="D4D4D4"/>
+          <w:sz w:val="21"/>
+          <w:szCs w:val="21"/>
+          <w:lang w:val="en-US"/>
+        </w:rPr>
+        <w:t>o_clk</w:t>
+      </w:r>
+      <w:proofErr w:type="spellEnd"/>
+      <w:r>
+        <w:rPr>
+          <w:rFonts w:ascii="Consolas" w:hAnsi="Consolas"/>
+          <w:color w:val="D4D4D4"/>
+          <w:sz w:val="21"/>
+          <w:szCs w:val="21"/>
+          <w:lang w:val="en-US"/>
+        </w:rPr>
+        <w:t>]</w:t>
       </w:r>
     </w:p>
     <w:p>
@@ -18660,6 +19800,7 @@
           <w:lang w:val="en-US"/>
         </w:rPr>
       </w:pPr>
+      <w:proofErr w:type="spellStart"/>
       <w:r>
         <w:rPr>
           <w:rFonts w:ascii="Consolas" w:hAnsi="Consolas"/>
@@ -18670,6 +19811,7 @@
         </w:rPr>
         <w:t>set_clock_latency</w:t>
       </w:r>
+      <w:proofErr w:type="spellEnd"/>
       <w:r>
         <w:rPr>
           <w:rFonts w:ascii="Consolas" w:hAnsi="Consolas"/>
@@ -18708,8 +19850,20 @@
           <w:szCs w:val="21"/>
           <w:lang w:val="en-US"/>
         </w:rPr>
-        <w:t>$Tcbd_max</w:t>
-      </w:r>
+        <w:t>$</w:t>
+      </w:r>
+      <w:proofErr w:type="spellStart"/>
+      <w:r>
+        <w:rPr>
+          <w:rFonts w:ascii="Consolas" w:hAnsi="Consolas"/>
+          <w:color w:val="9CDCFE"/>
+          <w:sz w:val="21"/>
+          <w:szCs w:val="21"/>
+          <w:lang w:val="en-US"/>
+        </w:rPr>
+        <w:t>Tcbd_max</w:t>
+      </w:r>
+      <w:proofErr w:type="spellEnd"/>
       <w:r>
         <w:rPr>
           <w:rFonts w:ascii="Consolas" w:hAnsi="Consolas"/>
@@ -18720,6 +19874,7 @@
         </w:rPr>
         <w:t> [</w:t>
       </w:r>
+      <w:proofErr w:type="spellStart"/>
       <w:r>
         <w:rPr>
           <w:rFonts w:ascii="Consolas" w:hAnsi="Consolas"/>
@@ -18730,15 +19885,38 @@
         </w:rPr>
         <w:t>get_clocks</w:t>
       </w:r>
-      <w:r>
-        <w:rPr>
-          <w:rFonts w:ascii="Consolas" w:hAnsi="Consolas"/>
-          <w:color w:val="D4D4D4"/>
-          <w:sz w:val="21"/>
-          <w:szCs w:val="21"/>
-          <w:lang w:val="en-US"/>
-        </w:rPr>
-        <w:t> o_clk]</w:t>
+      <w:proofErr w:type="spellEnd"/>
+      <w:r>
+        <w:rPr>
+          <w:rFonts w:ascii="Consolas" w:hAnsi="Consolas"/>
+          <w:color w:val="D4D4D4"/>
+          <w:sz w:val="21"/>
+          <w:szCs w:val="21"/>
+          <w:lang w:val="en-US"/>
+        </w:rPr>
+        <w:t> </w:t>
+      </w:r>
+      <w:proofErr w:type="spellStart"/>
+      <w:r>
+        <w:rPr>
+          <w:rFonts w:ascii="Consolas" w:hAnsi="Consolas"/>
+          <w:color w:val="D4D4D4"/>
+          <w:sz w:val="21"/>
+          <w:szCs w:val="21"/>
+          <w:lang w:val="en-US"/>
+        </w:rPr>
+        <w:t>o_clk</w:t>
+      </w:r>
+      <w:proofErr w:type="spellEnd"/>
+      <w:r>
+        <w:rPr>
+          <w:rFonts w:ascii="Consolas" w:hAnsi="Consolas"/>
+          <w:color w:val="D4D4D4"/>
+          <w:sz w:val="21"/>
+          <w:szCs w:val="21"/>
+          <w:lang w:val="en-US"/>
+        </w:rPr>
+        <w:t>]</w:t>
       </w:r>
     </w:p>
     <w:p>
@@ -18817,6 +19995,7 @@
         </w:rPr>
         <w:t>-</w:t>
       </w:r>
+      <w:proofErr w:type="spellStart"/>
       <w:r>
         <w:rPr>
           <w:rFonts w:eastAsiaTheme="minorEastAsia"/>
@@ -18826,6 +20005,7 @@
         </w:rPr>
         <w:t>min</w:t>
       </w:r>
+      <w:proofErr w:type="spellEnd"/>
       <w:r>
         <w:rPr>
           <w:rFonts w:eastAsiaTheme="minorEastAsia"/>
@@ -18866,6 +20046,7 @@
         </w:rPr>
         <w:t xml:space="preserve"> (</w:t>
       </w:r>
+      <w:proofErr w:type="spellStart"/>
       <w:r>
         <w:rPr>
           <w:rFonts w:eastAsiaTheme="minorHAnsi"/>
@@ -18878,6 +20059,7 @@
         </w:rPr>
         <w:t>Tcbd</w:t>
       </w:r>
+      <w:proofErr w:type="spellEnd"/>
       <w:r>
         <w:rPr>
           <w:rFonts w:eastAsiaTheme="minorHAnsi"/>
@@ -18926,6 +20108,7 @@
         </w:rPr>
         <w:t xml:space="preserve"> (</w:t>
       </w:r>
+      <w:proofErr w:type="spellStart"/>
       <w:r>
         <w:rPr>
           <w:rFonts w:eastAsiaTheme="minorHAnsi"/>
@@ -18938,6 +20121,7 @@
         </w:rPr>
         <w:t>Tcbd</w:t>
       </w:r>
+      <w:proofErr w:type="spellEnd"/>
       <w:r>
         <w:rPr>
           <w:rFonts w:eastAsiaTheme="minorHAnsi"/>
@@ -19318,6 +20502,7 @@
         </w:rPr>
         <w:t xml:space="preserve"> обновленного </w:t>
       </w:r>
+      <w:proofErr w:type="spellStart"/>
       <w:r>
         <w:rPr>
           <w:rFonts w:eastAsiaTheme="minorHAnsi"/>
@@ -19328,6 +20513,7 @@
         </w:rPr>
         <w:t>xdc</w:t>
       </w:r>
+      <w:proofErr w:type="spellEnd"/>
       <w:r>
         <w:rPr>
           <w:rFonts w:eastAsiaTheme="minorHAnsi"/>
@@ -19381,6 +20567,7 @@
           <w:szCs w:val="21"/>
         </w:rPr>
       </w:pPr>
+      <w:proofErr w:type="spellStart"/>
       <w:r>
         <w:rPr>
           <w:rFonts w:ascii="Consolas" w:hAnsi="Consolas"/>
@@ -19390,14 +20577,35 @@
         </w:rPr>
         <w:t>set</w:t>
       </w:r>
-      <w:r>
-        <w:rPr>
-          <w:rFonts w:ascii="Consolas" w:hAnsi="Consolas"/>
-          <w:color w:val="D4D4D4"/>
-          <w:sz w:val="21"/>
-          <w:szCs w:val="21"/>
-        </w:rPr>
-        <w:t> Tclk </w:t>
+      <w:proofErr w:type="spellEnd"/>
+      <w:r>
+        <w:rPr>
+          <w:rFonts w:ascii="Consolas" w:hAnsi="Consolas"/>
+          <w:color w:val="D4D4D4"/>
+          <w:sz w:val="21"/>
+          <w:szCs w:val="21"/>
+        </w:rPr>
+        <w:t> </w:t>
+      </w:r>
+      <w:proofErr w:type="spellStart"/>
+      <w:r>
+        <w:rPr>
+          <w:rFonts w:ascii="Consolas" w:hAnsi="Consolas"/>
+          <w:color w:val="D4D4D4"/>
+          <w:sz w:val="21"/>
+          <w:szCs w:val="21"/>
+        </w:rPr>
+        <w:t>Tclk</w:t>
+      </w:r>
+      <w:proofErr w:type="spellEnd"/>
+      <w:r>
+        <w:rPr>
+          <w:rFonts w:ascii="Consolas" w:hAnsi="Consolas"/>
+          <w:color w:val="D4D4D4"/>
+          <w:sz w:val="21"/>
+          <w:szCs w:val="21"/>
+        </w:rPr>
+        <w:t> </w:t>
       </w:r>
       <w:r>
         <w:rPr>
@@ -19453,6 +20661,7 @@
           <w:szCs w:val="21"/>
         </w:rPr>
       </w:pPr>
+      <w:proofErr w:type="spellStart"/>
       <w:r>
         <w:rPr>
           <w:rFonts w:ascii="Consolas" w:hAnsi="Consolas"/>
@@ -19462,14 +20671,35 @@
         </w:rPr>
         <w:t>set</w:t>
       </w:r>
-      <w:r>
-        <w:rPr>
-          <w:rFonts w:ascii="Consolas" w:hAnsi="Consolas"/>
-          <w:color w:val="D4D4D4"/>
-          <w:sz w:val="21"/>
-          <w:szCs w:val="21"/>
-        </w:rPr>
-        <w:t> Tdsu </w:t>
+      <w:proofErr w:type="spellEnd"/>
+      <w:r>
+        <w:rPr>
+          <w:rFonts w:ascii="Consolas" w:hAnsi="Consolas"/>
+          <w:color w:val="D4D4D4"/>
+          <w:sz w:val="21"/>
+          <w:szCs w:val="21"/>
+        </w:rPr>
+        <w:t> </w:t>
+      </w:r>
+      <w:proofErr w:type="spellStart"/>
+      <w:r>
+        <w:rPr>
+          <w:rFonts w:ascii="Consolas" w:hAnsi="Consolas"/>
+          <w:color w:val="D4D4D4"/>
+          <w:sz w:val="21"/>
+          <w:szCs w:val="21"/>
+        </w:rPr>
+        <w:t>Tdsu</w:t>
+      </w:r>
+      <w:proofErr w:type="spellEnd"/>
+      <w:r>
+        <w:rPr>
+          <w:rFonts w:ascii="Consolas" w:hAnsi="Consolas"/>
+          <w:color w:val="D4D4D4"/>
+          <w:sz w:val="21"/>
+          <w:szCs w:val="21"/>
+        </w:rPr>
+        <w:t> </w:t>
       </w:r>
       <w:r>
         <w:rPr>
@@ -19510,6 +20740,7 @@
           <w:szCs w:val="21"/>
         </w:rPr>
       </w:pPr>
+      <w:proofErr w:type="spellStart"/>
       <w:r>
         <w:rPr>
           <w:rFonts w:ascii="Consolas" w:hAnsi="Consolas"/>
@@ -19519,14 +20750,35 @@
         </w:rPr>
         <w:t>set</w:t>
       </w:r>
-      <w:r>
-        <w:rPr>
-          <w:rFonts w:ascii="Consolas" w:hAnsi="Consolas"/>
-          <w:color w:val="D4D4D4"/>
-          <w:sz w:val="21"/>
-          <w:szCs w:val="21"/>
-        </w:rPr>
-        <w:t> Tdh </w:t>
+      <w:proofErr w:type="spellEnd"/>
+      <w:r>
+        <w:rPr>
+          <w:rFonts w:ascii="Consolas" w:hAnsi="Consolas"/>
+          <w:color w:val="D4D4D4"/>
+          <w:sz w:val="21"/>
+          <w:szCs w:val="21"/>
+        </w:rPr>
+        <w:t> </w:t>
+      </w:r>
+      <w:proofErr w:type="spellStart"/>
+      <w:r>
+        <w:rPr>
+          <w:rFonts w:ascii="Consolas" w:hAnsi="Consolas"/>
+          <w:color w:val="D4D4D4"/>
+          <w:sz w:val="21"/>
+          <w:szCs w:val="21"/>
+        </w:rPr>
+        <w:t>Tdh</w:t>
+      </w:r>
+      <w:proofErr w:type="spellEnd"/>
+      <w:r>
+        <w:rPr>
+          <w:rFonts w:ascii="Consolas" w:hAnsi="Consolas"/>
+          <w:color w:val="D4D4D4"/>
+          <w:sz w:val="21"/>
+          <w:szCs w:val="21"/>
+        </w:rPr>
+        <w:t> </w:t>
       </w:r>
       <w:r>
         <w:rPr>
@@ -19619,7 +20871,29 @@
           <w:szCs w:val="21"/>
           <w:lang w:val="en-US"/>
         </w:rPr>
-        <w:t> Tdbd_max </w:t>
+        <w:t> </w:t>
+      </w:r>
+      <w:proofErr w:type="spellStart"/>
+      <w:r>
+        <w:rPr>
+          <w:rFonts w:ascii="Consolas" w:hAnsi="Consolas"/>
+          <w:color w:val="D4D4D4"/>
+          <w:sz w:val="21"/>
+          <w:szCs w:val="21"/>
+          <w:lang w:val="en-US"/>
+        </w:rPr>
+        <w:t>Tdbd_max</w:t>
+      </w:r>
+      <w:proofErr w:type="spellEnd"/>
+      <w:r>
+        <w:rPr>
+          <w:rFonts w:ascii="Consolas" w:hAnsi="Consolas"/>
+          <w:color w:val="D4D4D4"/>
+          <w:sz w:val="21"/>
+          <w:szCs w:val="21"/>
+          <w:lang w:val="en-US"/>
+        </w:rPr>
+        <w:t> </w:t>
       </w:r>
       <w:r>
         <w:rPr>
@@ -19682,7 +20956,29 @@
           <w:szCs w:val="21"/>
           <w:lang w:val="en-US"/>
         </w:rPr>
-        <w:t> Tdbd_min </w:t>
+        <w:t> </w:t>
+      </w:r>
+      <w:proofErr w:type="spellStart"/>
+      <w:r>
+        <w:rPr>
+          <w:rFonts w:ascii="Consolas" w:hAnsi="Consolas"/>
+          <w:color w:val="D4D4D4"/>
+          <w:sz w:val="21"/>
+          <w:szCs w:val="21"/>
+          <w:lang w:val="en-US"/>
+        </w:rPr>
+        <w:t>Tdbd_min</w:t>
+      </w:r>
+      <w:proofErr w:type="spellEnd"/>
+      <w:r>
+        <w:rPr>
+          <w:rFonts w:ascii="Consolas" w:hAnsi="Consolas"/>
+          <w:color w:val="D4D4D4"/>
+          <w:sz w:val="21"/>
+          <w:szCs w:val="21"/>
+          <w:lang w:val="en-US"/>
+        </w:rPr>
+        <w:t> </w:t>
       </w:r>
       <w:r>
         <w:rPr>
@@ -19766,7 +21062,6 @@
           <w:color w:val="6A9955"/>
           <w:sz w:val="21"/>
           <w:szCs w:val="21"/>
-          <w:lang w:val="en-US"/>
         </w:rPr>
         <w:t xml:space="preserve"># </w:t>
       </w:r>
@@ -19789,7 +21084,6 @@
           <w:color w:val="D4D4D4"/>
           <w:sz w:val="21"/>
           <w:szCs w:val="21"/>
-          <w:lang w:val="en-US"/>
         </w:rPr>
       </w:pPr>
       <w:r>
@@ -19810,7 +21104,38 @@
           <w:szCs w:val="21"/>
           <w:lang w:val="en-US"/>
         </w:rPr>
-        <w:t> Tcbd_max </w:t>
+        <w:t> </w:t>
+      </w:r>
+      <w:proofErr w:type="spellStart"/>
+      <w:r>
+        <w:rPr>
+          <w:rFonts w:ascii="Consolas" w:hAnsi="Consolas"/>
+          <w:color w:val="D4D4D4"/>
+          <w:sz w:val="21"/>
+          <w:szCs w:val="21"/>
+          <w:lang w:val="en-US"/>
+        </w:rPr>
+        <w:t>Tcbd</w:t>
+      </w:r>
+      <w:proofErr w:type="spellEnd"/>
+      <w:r>
+        <w:rPr>
+          <w:rFonts w:ascii="Consolas" w:hAnsi="Consolas"/>
+          <w:color w:val="D4D4D4"/>
+          <w:sz w:val="21"/>
+          <w:szCs w:val="21"/>
+        </w:rPr>
+        <w:t>_</w:t>
+      </w:r>
+      <w:r>
+        <w:rPr>
+          <w:rFonts w:ascii="Consolas" w:hAnsi="Consolas"/>
+          <w:color w:val="D4D4D4"/>
+          <w:sz w:val="21"/>
+          <w:szCs w:val="21"/>
+          <w:lang w:val="en-US"/>
+        </w:rPr>
+        <w:t>max </w:t>
       </w:r>
       <w:r>
         <w:rPr>
@@ -19818,7 +21143,6 @@
           <w:color w:val="B5CEA8"/>
           <w:sz w:val="21"/>
           <w:szCs w:val="21"/>
-          <w:lang w:val="en-US"/>
         </w:rPr>
         <w:t>0</w:t>
       </w:r>
@@ -19828,7 +21152,6 @@
           <w:color w:val="D4D4D4"/>
           <w:sz w:val="21"/>
           <w:szCs w:val="21"/>
-          <w:lang w:val="en-US"/>
         </w:rPr>
         <w:t>.</w:t>
       </w:r>
@@ -19838,7 +21161,6 @@
           <w:color w:val="B5CEA8"/>
           <w:sz w:val="21"/>
           <w:szCs w:val="21"/>
-          <w:lang w:val="en-US"/>
         </w:rPr>
         <w:t>12</w:t>
       </w:r>
@@ -19852,7 +21174,6 @@
           <w:color w:val="D4D4D4"/>
           <w:sz w:val="21"/>
           <w:szCs w:val="21"/>
-          <w:lang w:val="en-US"/>
         </w:rPr>
       </w:pPr>
       <w:r>
@@ -19873,7 +21194,38 @@
           <w:szCs w:val="21"/>
           <w:lang w:val="en-US"/>
         </w:rPr>
-        <w:t> Tcbd_min </w:t>
+        <w:t> </w:t>
+      </w:r>
+      <w:proofErr w:type="spellStart"/>
+      <w:r>
+        <w:rPr>
+          <w:rFonts w:ascii="Consolas" w:hAnsi="Consolas"/>
+          <w:color w:val="D4D4D4"/>
+          <w:sz w:val="21"/>
+          <w:szCs w:val="21"/>
+          <w:lang w:val="en-US"/>
+        </w:rPr>
+        <w:t>Tcbd</w:t>
+      </w:r>
+      <w:proofErr w:type="spellEnd"/>
+      <w:r>
+        <w:rPr>
+          <w:rFonts w:ascii="Consolas" w:hAnsi="Consolas"/>
+          <w:color w:val="D4D4D4"/>
+          <w:sz w:val="21"/>
+          <w:szCs w:val="21"/>
+        </w:rPr>
+        <w:t>_</w:t>
+      </w:r>
+      <w:r>
+        <w:rPr>
+          <w:rFonts w:ascii="Consolas" w:hAnsi="Consolas"/>
+          <w:color w:val="D4D4D4"/>
+          <w:sz w:val="21"/>
+          <w:szCs w:val="21"/>
+          <w:lang w:val="en-US"/>
+        </w:rPr>
+        <w:t>min </w:t>
       </w:r>
       <w:r>
         <w:rPr>
@@ -19881,7 +21233,6 @@
           <w:color w:val="B5CEA8"/>
           <w:sz w:val="21"/>
           <w:szCs w:val="21"/>
-          <w:lang w:val="en-US"/>
         </w:rPr>
         <w:t>0</w:t>
       </w:r>
@@ -19891,7 +21242,6 @@
           <w:color w:val="D4D4D4"/>
           <w:sz w:val="21"/>
           <w:szCs w:val="21"/>
-          <w:lang w:val="en-US"/>
         </w:rPr>
         <w:t>.</w:t>
       </w:r>
@@ -19901,7 +21251,6 @@
           <w:color w:val="B5CEA8"/>
           <w:sz w:val="21"/>
           <w:szCs w:val="21"/>
-          <w:lang w:val="en-US"/>
         </w:rPr>
         <w:t>07</w:t>
       </w:r>
@@ -19915,7 +21264,6 @@
           <w:color w:val="D4D4D4"/>
           <w:sz w:val="21"/>
           <w:szCs w:val="21"/>
-          <w:lang w:val="en-US"/>
         </w:rPr>
       </w:pPr>
     </w:p>
@@ -19952,6 +21300,7 @@
           <w:lang w:val="en-US"/>
         </w:rPr>
       </w:pPr>
+      <w:proofErr w:type="spellStart"/>
       <w:r>
         <w:rPr>
           <w:rFonts w:ascii="Consolas" w:hAnsi="Consolas"/>
@@ -19962,6 +21311,7 @@
         </w:rPr>
         <w:t>create_clock</w:t>
       </w:r>
+      <w:proofErr w:type="spellEnd"/>
       <w:r>
         <w:rPr>
           <w:rFonts w:ascii="Consolas" w:hAnsi="Consolas"/>
@@ -20000,8 +21350,20 @@
           <w:szCs w:val="21"/>
           <w:lang w:val="en-US"/>
         </w:rPr>
-        <w:t>$Tclk</w:t>
-      </w:r>
+        <w:t>$</w:t>
+      </w:r>
+      <w:proofErr w:type="spellStart"/>
+      <w:r>
+        <w:rPr>
+          <w:rFonts w:ascii="Consolas" w:hAnsi="Consolas"/>
+          <w:color w:val="9CDCFE"/>
+          <w:sz w:val="21"/>
+          <w:szCs w:val="21"/>
+          <w:lang w:val="en-US"/>
+        </w:rPr>
+        <w:t>Tclk</w:t>
+      </w:r>
+      <w:proofErr w:type="spellEnd"/>
       <w:r>
         <w:rPr>
           <w:rFonts w:ascii="Consolas" w:hAnsi="Consolas"/>
@@ -20030,8 +21392,31 @@
           <w:szCs w:val="21"/>
           <w:lang w:val="en-US"/>
         </w:rPr>
-        <w:t> i_clk [</w:t>
-      </w:r>
+        <w:t> </w:t>
+      </w:r>
+      <w:proofErr w:type="spellStart"/>
+      <w:r>
+        <w:rPr>
+          <w:rFonts w:ascii="Consolas" w:hAnsi="Consolas"/>
+          <w:color w:val="D4D4D4"/>
+          <w:sz w:val="21"/>
+          <w:szCs w:val="21"/>
+          <w:lang w:val="en-US"/>
+        </w:rPr>
+        <w:t>i_clk</w:t>
+      </w:r>
+      <w:proofErr w:type="spellEnd"/>
+      <w:r>
+        <w:rPr>
+          <w:rFonts w:ascii="Consolas" w:hAnsi="Consolas"/>
+          <w:color w:val="D4D4D4"/>
+          <w:sz w:val="21"/>
+          <w:szCs w:val="21"/>
+          <w:lang w:val="en-US"/>
+        </w:rPr>
+        <w:t> [</w:t>
+      </w:r>
+      <w:proofErr w:type="spellStart"/>
       <w:r>
         <w:rPr>
           <w:rFonts w:ascii="Consolas" w:hAnsi="Consolas"/>
@@ -20042,15 +21427,38 @@
         </w:rPr>
         <w:t>get_ports</w:t>
       </w:r>
-      <w:r>
-        <w:rPr>
-          <w:rFonts w:ascii="Consolas" w:hAnsi="Consolas"/>
-          <w:color w:val="D4D4D4"/>
-          <w:sz w:val="21"/>
-          <w:szCs w:val="21"/>
-          <w:lang w:val="en-US"/>
-        </w:rPr>
-        <w:t> i_clk]</w:t>
+      <w:proofErr w:type="spellEnd"/>
+      <w:r>
+        <w:rPr>
+          <w:rFonts w:ascii="Consolas" w:hAnsi="Consolas"/>
+          <w:color w:val="D4D4D4"/>
+          <w:sz w:val="21"/>
+          <w:szCs w:val="21"/>
+          <w:lang w:val="en-US"/>
+        </w:rPr>
+        <w:t> </w:t>
+      </w:r>
+      <w:proofErr w:type="spellStart"/>
+      <w:r>
+        <w:rPr>
+          <w:rFonts w:ascii="Consolas" w:hAnsi="Consolas"/>
+          <w:color w:val="D4D4D4"/>
+          <w:sz w:val="21"/>
+          <w:szCs w:val="21"/>
+          <w:lang w:val="en-US"/>
+        </w:rPr>
+        <w:t>i_clk</w:t>
+      </w:r>
+      <w:proofErr w:type="spellEnd"/>
+      <w:r>
+        <w:rPr>
+          <w:rFonts w:ascii="Consolas" w:hAnsi="Consolas"/>
+          <w:color w:val="D4D4D4"/>
+          <w:sz w:val="21"/>
+          <w:szCs w:val="21"/>
+          <w:lang w:val="en-US"/>
+        </w:rPr>
+        <w:t>]</w:t>
       </w:r>
     </w:p>
     <w:p>
@@ -20099,6 +21507,7 @@
           <w:lang w:val="en-US"/>
         </w:rPr>
       </w:pPr>
+      <w:proofErr w:type="spellStart"/>
       <w:r>
         <w:rPr>
           <w:rFonts w:ascii="Consolas" w:hAnsi="Consolas"/>
@@ -20109,6 +21518,7 @@
         </w:rPr>
         <w:t>create_generated_clock</w:t>
       </w:r>
+      <w:proofErr w:type="spellEnd"/>
       <w:r>
         <w:rPr>
           <w:rFonts w:ascii="Consolas" w:hAnsi="Consolas"/>
@@ -20137,7 +21547,29 @@
           <w:szCs w:val="21"/>
           <w:lang w:val="en-US"/>
         </w:rPr>
-        <w:t> o_clk </w:t>
+        <w:t> </w:t>
+      </w:r>
+      <w:proofErr w:type="spellStart"/>
+      <w:r>
+        <w:rPr>
+          <w:rFonts w:ascii="Consolas" w:hAnsi="Consolas"/>
+          <w:color w:val="D4D4D4"/>
+          <w:sz w:val="21"/>
+          <w:szCs w:val="21"/>
+          <w:lang w:val="en-US"/>
+        </w:rPr>
+        <w:t>o_clk</w:t>
+      </w:r>
+      <w:proofErr w:type="spellEnd"/>
+      <w:r>
+        <w:rPr>
+          <w:rFonts w:ascii="Consolas" w:hAnsi="Consolas"/>
+          <w:color w:val="D4D4D4"/>
+          <w:sz w:val="21"/>
+          <w:szCs w:val="21"/>
+          <w:lang w:val="en-US"/>
+        </w:rPr>
+        <w:t> </w:t>
       </w:r>
       <w:r>
         <w:rPr>
@@ -20159,6 +21591,7 @@
         </w:rPr>
         <w:t> [</w:t>
       </w:r>
+      <w:proofErr w:type="spellStart"/>
       <w:r>
         <w:rPr>
           <w:rFonts w:ascii="Consolas" w:hAnsi="Consolas"/>
@@ -20169,15 +21602,38 @@
         </w:rPr>
         <w:t>get_ports</w:t>
       </w:r>
-      <w:r>
-        <w:rPr>
-          <w:rFonts w:ascii="Consolas" w:hAnsi="Consolas"/>
-          <w:color w:val="D4D4D4"/>
-          <w:sz w:val="21"/>
-          <w:szCs w:val="21"/>
-          <w:lang w:val="en-US"/>
-        </w:rPr>
-        <w:t> i_clk]</w:t>
+      <w:proofErr w:type="spellEnd"/>
+      <w:r>
+        <w:rPr>
+          <w:rFonts w:ascii="Consolas" w:hAnsi="Consolas"/>
+          <w:color w:val="D4D4D4"/>
+          <w:sz w:val="21"/>
+          <w:szCs w:val="21"/>
+          <w:lang w:val="en-US"/>
+        </w:rPr>
+        <w:t> </w:t>
+      </w:r>
+      <w:proofErr w:type="spellStart"/>
+      <w:r>
+        <w:rPr>
+          <w:rFonts w:ascii="Consolas" w:hAnsi="Consolas"/>
+          <w:color w:val="D4D4D4"/>
+          <w:sz w:val="21"/>
+          <w:szCs w:val="21"/>
+          <w:lang w:val="en-US"/>
+        </w:rPr>
+        <w:t>i_clk</w:t>
+      </w:r>
+      <w:proofErr w:type="spellEnd"/>
+      <w:r>
+        <w:rPr>
+          <w:rFonts w:ascii="Consolas" w:hAnsi="Consolas"/>
+          <w:color w:val="D4D4D4"/>
+          <w:sz w:val="21"/>
+          <w:szCs w:val="21"/>
+          <w:lang w:val="en-US"/>
+        </w:rPr>
+        <w:t>]</w:t>
       </w:r>
     </w:p>
     <w:p>
@@ -20210,8 +21666,20 @@
           <w:szCs w:val="21"/>
           <w:lang w:val="en-US"/>
         </w:rPr>
-        <w:t>-divide_by</w:t>
-      </w:r>
+        <w:t>-</w:t>
+      </w:r>
+      <w:proofErr w:type="spellStart"/>
+      <w:r>
+        <w:rPr>
+          <w:rFonts w:ascii="Consolas" w:hAnsi="Consolas"/>
+          <w:color w:val="569CD6"/>
+          <w:sz w:val="21"/>
+          <w:szCs w:val="21"/>
+          <w:lang w:val="en-US"/>
+        </w:rPr>
+        <w:t>divide_by</w:t>
+      </w:r>
+      <w:proofErr w:type="spellEnd"/>
       <w:r>
         <w:rPr>
           <w:rFonts w:ascii="Consolas" w:hAnsi="Consolas"/>
@@ -20242,6 +21710,7 @@
         </w:rPr>
         <w:t> [</w:t>
       </w:r>
+      <w:proofErr w:type="spellStart"/>
       <w:r>
         <w:rPr>
           <w:rFonts w:ascii="Consolas" w:hAnsi="Consolas"/>
@@ -20252,15 +21721,38 @@
         </w:rPr>
         <w:t>get_ports</w:t>
       </w:r>
-      <w:r>
-        <w:rPr>
-          <w:rFonts w:ascii="Consolas" w:hAnsi="Consolas"/>
-          <w:color w:val="D4D4D4"/>
-          <w:sz w:val="21"/>
-          <w:szCs w:val="21"/>
-          <w:lang w:val="en-US"/>
-        </w:rPr>
-        <w:t> o_clk]</w:t>
+      <w:proofErr w:type="spellEnd"/>
+      <w:r>
+        <w:rPr>
+          <w:rFonts w:ascii="Consolas" w:hAnsi="Consolas"/>
+          <w:color w:val="D4D4D4"/>
+          <w:sz w:val="21"/>
+          <w:szCs w:val="21"/>
+          <w:lang w:val="en-US"/>
+        </w:rPr>
+        <w:t> </w:t>
+      </w:r>
+      <w:proofErr w:type="spellStart"/>
+      <w:r>
+        <w:rPr>
+          <w:rFonts w:ascii="Consolas" w:hAnsi="Consolas"/>
+          <w:color w:val="D4D4D4"/>
+          <w:sz w:val="21"/>
+          <w:szCs w:val="21"/>
+          <w:lang w:val="en-US"/>
+        </w:rPr>
+        <w:t>o_clk</w:t>
+      </w:r>
+      <w:proofErr w:type="spellEnd"/>
+      <w:r>
+        <w:rPr>
+          <w:rFonts w:ascii="Consolas" w:hAnsi="Consolas"/>
+          <w:color w:val="D4D4D4"/>
+          <w:sz w:val="21"/>
+          <w:szCs w:val="21"/>
+          <w:lang w:val="en-US"/>
+        </w:rPr>
+        <w:t>]</w:t>
       </w:r>
     </w:p>
     <w:p>
@@ -20309,6 +21801,7 @@
           <w:lang w:val="en-US"/>
         </w:rPr>
       </w:pPr>
+      <w:proofErr w:type="spellStart"/>
       <w:r>
         <w:rPr>
           <w:rFonts w:ascii="Consolas" w:hAnsi="Consolas"/>
@@ -20319,6 +21812,7 @@
         </w:rPr>
         <w:t>set_clock_latency</w:t>
       </w:r>
+      <w:proofErr w:type="spellEnd"/>
       <w:r>
         <w:rPr>
           <w:rFonts w:ascii="Consolas" w:hAnsi="Consolas"/>
@@ -20357,8 +21851,20 @@
           <w:szCs w:val="21"/>
           <w:lang w:val="en-US"/>
         </w:rPr>
-        <w:t>$Tcbd_min</w:t>
-      </w:r>
+        <w:t>$</w:t>
+      </w:r>
+      <w:proofErr w:type="spellStart"/>
+      <w:r>
+        <w:rPr>
+          <w:rFonts w:ascii="Consolas" w:hAnsi="Consolas"/>
+          <w:color w:val="9CDCFE"/>
+          <w:sz w:val="21"/>
+          <w:szCs w:val="21"/>
+          <w:lang w:val="en-US"/>
+        </w:rPr>
+        <w:t>Tcbd_min</w:t>
+      </w:r>
+      <w:proofErr w:type="spellEnd"/>
       <w:r>
         <w:rPr>
           <w:rFonts w:ascii="Consolas" w:hAnsi="Consolas"/>
@@ -20369,6 +21875,7 @@
         </w:rPr>
         <w:t> [</w:t>
       </w:r>
+      <w:proofErr w:type="spellStart"/>
       <w:r>
         <w:rPr>
           <w:rFonts w:ascii="Consolas" w:hAnsi="Consolas"/>
@@ -20379,15 +21886,38 @@
         </w:rPr>
         <w:t>get_clocks</w:t>
       </w:r>
-      <w:r>
-        <w:rPr>
-          <w:rFonts w:ascii="Consolas" w:hAnsi="Consolas"/>
-          <w:color w:val="D4D4D4"/>
-          <w:sz w:val="21"/>
-          <w:szCs w:val="21"/>
-          <w:lang w:val="en-US"/>
-        </w:rPr>
-        <w:t> o_clk]</w:t>
+      <w:proofErr w:type="spellEnd"/>
+      <w:r>
+        <w:rPr>
+          <w:rFonts w:ascii="Consolas" w:hAnsi="Consolas"/>
+          <w:color w:val="D4D4D4"/>
+          <w:sz w:val="21"/>
+          <w:szCs w:val="21"/>
+          <w:lang w:val="en-US"/>
+        </w:rPr>
+        <w:t> </w:t>
+      </w:r>
+      <w:proofErr w:type="spellStart"/>
+      <w:r>
+        <w:rPr>
+          <w:rFonts w:ascii="Consolas" w:hAnsi="Consolas"/>
+          <w:color w:val="D4D4D4"/>
+          <w:sz w:val="21"/>
+          <w:szCs w:val="21"/>
+          <w:lang w:val="en-US"/>
+        </w:rPr>
+        <w:t>o_clk</w:t>
+      </w:r>
+      <w:proofErr w:type="spellEnd"/>
+      <w:r>
+        <w:rPr>
+          <w:rFonts w:ascii="Consolas" w:hAnsi="Consolas"/>
+          <w:color w:val="D4D4D4"/>
+          <w:sz w:val="21"/>
+          <w:szCs w:val="21"/>
+          <w:lang w:val="en-US"/>
+        </w:rPr>
+        <w:t>]</w:t>
       </w:r>
     </w:p>
     <w:p>
@@ -20402,6 +21932,7 @@
           <w:lang w:val="en-US"/>
         </w:rPr>
       </w:pPr>
+      <w:proofErr w:type="spellStart"/>
       <w:r>
         <w:rPr>
           <w:rFonts w:ascii="Consolas" w:hAnsi="Consolas"/>
@@ -20412,6 +21943,7 @@
         </w:rPr>
         <w:t>set_clock_latency</w:t>
       </w:r>
+      <w:proofErr w:type="spellEnd"/>
       <w:r>
         <w:rPr>
           <w:rFonts w:ascii="Consolas" w:hAnsi="Consolas"/>
@@ -20450,8 +21982,20 @@
           <w:szCs w:val="21"/>
           <w:lang w:val="en-US"/>
         </w:rPr>
-        <w:t>$Tcbd_max</w:t>
-      </w:r>
+        <w:t>$</w:t>
+      </w:r>
+      <w:proofErr w:type="spellStart"/>
+      <w:r>
+        <w:rPr>
+          <w:rFonts w:ascii="Consolas" w:hAnsi="Consolas"/>
+          <w:color w:val="9CDCFE"/>
+          <w:sz w:val="21"/>
+          <w:szCs w:val="21"/>
+          <w:lang w:val="en-US"/>
+        </w:rPr>
+        <w:t>Tcbd_max</w:t>
+      </w:r>
+      <w:proofErr w:type="spellEnd"/>
       <w:r>
         <w:rPr>
           <w:rFonts w:ascii="Consolas" w:hAnsi="Consolas"/>
@@ -20462,6 +22006,7 @@
         </w:rPr>
         <w:t> [</w:t>
       </w:r>
+      <w:proofErr w:type="spellStart"/>
       <w:r>
         <w:rPr>
           <w:rFonts w:ascii="Consolas" w:hAnsi="Consolas"/>
@@ -20472,15 +22017,38 @@
         </w:rPr>
         <w:t>get_clocks</w:t>
       </w:r>
-      <w:r>
-        <w:rPr>
-          <w:rFonts w:ascii="Consolas" w:hAnsi="Consolas"/>
-          <w:color w:val="D4D4D4"/>
-          <w:sz w:val="21"/>
-          <w:szCs w:val="21"/>
-          <w:lang w:val="en-US"/>
-        </w:rPr>
-        <w:t> o_clk]</w:t>
+      <w:proofErr w:type="spellEnd"/>
+      <w:r>
+        <w:rPr>
+          <w:rFonts w:ascii="Consolas" w:hAnsi="Consolas"/>
+          <w:color w:val="D4D4D4"/>
+          <w:sz w:val="21"/>
+          <w:szCs w:val="21"/>
+          <w:lang w:val="en-US"/>
+        </w:rPr>
+        <w:t> </w:t>
+      </w:r>
+      <w:proofErr w:type="spellStart"/>
+      <w:r>
+        <w:rPr>
+          <w:rFonts w:ascii="Consolas" w:hAnsi="Consolas"/>
+          <w:color w:val="D4D4D4"/>
+          <w:sz w:val="21"/>
+          <w:szCs w:val="21"/>
+          <w:lang w:val="en-US"/>
+        </w:rPr>
+        <w:t>o_clk</w:t>
+      </w:r>
+      <w:proofErr w:type="spellEnd"/>
+      <w:r>
+        <w:rPr>
+          <w:rFonts w:ascii="Consolas" w:hAnsi="Consolas"/>
+          <w:color w:val="D4D4D4"/>
+          <w:sz w:val="21"/>
+          <w:szCs w:val="21"/>
+          <w:lang w:val="en-US"/>
+        </w:rPr>
+        <w:t>]</w:t>
       </w:r>
     </w:p>
     <w:p>
@@ -20523,8 +22091,19 @@
           <w:sz w:val="21"/>
           <w:szCs w:val="21"/>
         </w:rPr>
-        <w:t> для выходного сигнала o_data</w:t>
-      </w:r>
+        <w:t> для выходного сигнала </w:t>
+      </w:r>
+      <w:proofErr w:type="spellStart"/>
+      <w:r>
+        <w:rPr>
+          <w:rFonts w:ascii="Consolas" w:hAnsi="Consolas"/>
+          <w:color w:val="6A9955"/>
+          <w:sz w:val="21"/>
+          <w:szCs w:val="21"/>
+        </w:rPr>
+        <w:t>o_data</w:t>
+      </w:r>
+      <w:proofErr w:type="spellEnd"/>
     </w:p>
     <w:p>
       <w:pPr>
@@ -20799,7 +22378,18 @@
           <w:szCs w:val="21"/>
           <w:lang w:val="en-US"/>
         </w:rPr>
-        <w:t>$Tdh</w:t>
+        <w:t>$</w:t>
+      </w:r>
+      <w:proofErr w:type="gramStart"/>
+      <w:r>
+        <w:rPr>
+          <w:rFonts w:ascii="Consolas" w:hAnsi="Consolas"/>
+          <w:color w:val="9CDCFE"/>
+          <w:sz w:val="21"/>
+          <w:szCs w:val="21"/>
+          <w:lang w:val="en-US"/>
+        </w:rPr>
+        <w:t>Tdh</w:t>
       </w:r>
       <w:r>
         <w:rPr>
@@ -20811,6 +22401,7 @@
         </w:rPr>
         <w:t>]  [</w:t>
       </w:r>
+      <w:proofErr w:type="gramEnd"/>
       <w:r>
         <w:rPr>
           <w:rFonts w:ascii="Consolas" w:hAnsi="Consolas"/>
@@ -21234,6 +22825,7 @@
         </w:rPr>
         <w:t xml:space="preserve"> можно обнаружить в </w:t>
       </w:r>
+      <w:proofErr w:type="spellStart"/>
       <w:r>
         <w:rPr>
           <w:rFonts w:eastAsiaTheme="minorEastAsia"/>
@@ -21243,6 +22835,7 @@
         </w:rPr>
         <w:t>Vivado</w:t>
       </w:r>
+      <w:proofErr w:type="spellEnd"/>
       <w:r>
         <w:rPr>
           <w:rFonts w:eastAsiaTheme="minorEastAsia"/>
@@ -21507,21 +23100,9 @@
           <w:szCs w:val="20"/>
           <w:lang w:val="en-US"/>
         </w:rPr>
-        <w:t>#                                     tsu    |    thd</w:t>
-      </w:r>
-    </w:p>
-    <w:p>
-      <w:pPr>
-        <w:shd w:val="clear" w:color="auto" w:fill="1E1E1E"/>
-        <w:spacing w:line="285" w:lineRule="atLeast"/>
-        <w:rPr>
-          <w:rFonts w:ascii="Consolas" w:hAnsi="Consolas"/>
-          <w:color w:val="D4D4D4"/>
-          <w:sz w:val="20"/>
-          <w:szCs w:val="20"/>
-          <w:lang w:val="en-US"/>
-        </w:rPr>
-      </w:pPr>
+        <w:t>#                                     </w:t>
+      </w:r>
+      <w:proofErr w:type="spellStart"/>
       <w:r>
         <w:rPr>
           <w:rFonts w:ascii="Consolas" w:hAnsi="Consolas"/>
@@ -21530,21 +23111,9 @@
           <w:szCs w:val="20"/>
           <w:lang w:val="en-US"/>
         </w:rPr>
-        <w:t>#                                &lt;----------&gt;|&lt;---------&gt;</w:t>
-      </w:r>
-    </w:p>
-    <w:p>
-      <w:pPr>
-        <w:shd w:val="clear" w:color="auto" w:fill="1E1E1E"/>
-        <w:spacing w:line="285" w:lineRule="atLeast"/>
-        <w:rPr>
-          <w:rFonts w:ascii="Consolas" w:hAnsi="Consolas"/>
-          <w:color w:val="D4D4D4"/>
-          <w:sz w:val="20"/>
-          <w:szCs w:val="20"/>
-          <w:lang w:val="en-US"/>
-        </w:rPr>
-      </w:pPr>
+        <w:t>tsu</w:t>
+      </w:r>
+      <w:proofErr w:type="spellEnd"/>
       <w:r>
         <w:rPr>
           <w:rFonts w:ascii="Consolas" w:hAnsi="Consolas"/>
@@ -21553,21 +23122,9 @@
           <w:szCs w:val="20"/>
           <w:lang w:val="en-US"/>
         </w:rPr>
-        <w:t>#                                ____________|___________</w:t>
-      </w:r>
-    </w:p>
-    <w:p>
-      <w:pPr>
-        <w:shd w:val="clear" w:color="auto" w:fill="1E1E1E"/>
-        <w:spacing w:line="285" w:lineRule="atLeast"/>
-        <w:rPr>
-          <w:rFonts w:ascii="Consolas" w:hAnsi="Consolas"/>
-          <w:color w:val="D4D4D4"/>
-          <w:sz w:val="20"/>
-          <w:szCs w:val="20"/>
-          <w:lang w:val="en-US"/>
-        </w:rPr>
-      </w:pPr>
+        <w:t>    |    </w:t>
+      </w:r>
+      <w:proofErr w:type="spellStart"/>
       <w:r>
         <w:rPr>
           <w:rFonts w:ascii="Consolas" w:hAnsi="Consolas"/>
@@ -21576,13 +23133,23 @@
           <w:szCs w:val="20"/>
           <w:lang w:val="en-US"/>
         </w:rPr>
-        <w:t># data @ destination    XXXXXXXXX________________________XXXXX</w:t>
-      </w:r>
+        <w:t>thd</w:t>
+      </w:r>
+      <w:proofErr w:type="spellEnd"/>
     </w:p>
     <w:p>
       <w:pPr>
         <w:shd w:val="clear" w:color="auto" w:fill="1E1E1E"/>
         <w:spacing w:line="285" w:lineRule="atLeast"/>
+        <w:rPr>
+          <w:rFonts w:ascii="Consolas" w:hAnsi="Consolas"/>
+          <w:color w:val="D4D4D4"/>
+          <w:sz w:val="20"/>
+          <w:szCs w:val="20"/>
+          <w:lang w:val="en-US"/>
+        </w:rPr>
+      </w:pPr>
+      <w:r>
         <w:rPr>
           <w:rFonts w:ascii="Consolas" w:hAnsi="Consolas"/>
           <w:color w:val="6A9955"/>
@@ -21590,6 +23157,66 @@
           <w:szCs w:val="20"/>
           <w:lang w:val="en-US"/>
         </w:rPr>
+        <w:t>#                                &lt;----------&gt;|&lt;---------&gt;</w:t>
+      </w:r>
+    </w:p>
+    <w:p>
+      <w:pPr>
+        <w:shd w:val="clear" w:color="auto" w:fill="1E1E1E"/>
+        <w:spacing w:line="285" w:lineRule="atLeast"/>
+        <w:rPr>
+          <w:rFonts w:ascii="Consolas" w:hAnsi="Consolas"/>
+          <w:color w:val="D4D4D4"/>
+          <w:sz w:val="20"/>
+          <w:szCs w:val="20"/>
+          <w:lang w:val="en-US"/>
+        </w:rPr>
+      </w:pPr>
+      <w:r>
+        <w:rPr>
+          <w:rFonts w:ascii="Consolas" w:hAnsi="Consolas"/>
+          <w:color w:val="6A9955"/>
+          <w:sz w:val="20"/>
+          <w:szCs w:val="20"/>
+          <w:lang w:val="en-US"/>
+        </w:rPr>
+        <w:t>#                                ____________|___________</w:t>
+      </w:r>
+    </w:p>
+    <w:p>
+      <w:pPr>
+        <w:shd w:val="clear" w:color="auto" w:fill="1E1E1E"/>
+        <w:spacing w:line="285" w:lineRule="atLeast"/>
+        <w:rPr>
+          <w:rFonts w:ascii="Consolas" w:hAnsi="Consolas"/>
+          <w:color w:val="D4D4D4"/>
+          <w:sz w:val="20"/>
+          <w:szCs w:val="20"/>
+          <w:lang w:val="en-US"/>
+        </w:rPr>
+      </w:pPr>
+      <w:r>
+        <w:rPr>
+          <w:rFonts w:ascii="Consolas" w:hAnsi="Consolas"/>
+          <w:color w:val="6A9955"/>
+          <w:sz w:val="20"/>
+          <w:szCs w:val="20"/>
+          <w:lang w:val="en-US"/>
+        </w:rPr>
+        <w:t># data @ destination    XXXXXXXXX________________________XXXXX</w:t>
+      </w:r>
+    </w:p>
+    <w:p>
+      <w:pPr>
+        <w:shd w:val="clear" w:color="auto" w:fill="1E1E1E"/>
+        <w:spacing w:line="285" w:lineRule="atLeast"/>
+        <w:rPr>
+          <w:rFonts w:ascii="Consolas" w:hAnsi="Consolas"/>
+          <w:color w:val="6A9955"/>
+          <w:sz w:val="20"/>
+          <w:szCs w:val="20"/>
+          <w:lang w:val="en-US"/>
+        </w:rPr>
       </w:pPr>
       <w:r>
         <w:rPr>
@@ -21609,7 +23236,29 @@
           <w:szCs w:val="20"/>
           <w:lang w:val="en-US"/>
         </w:rPr>
-        <w:t> fwclk        &lt;</w:t>
+        <w:t> </w:t>
+      </w:r>
+      <w:proofErr w:type="spellStart"/>
+      <w:r>
+        <w:rPr>
+          <w:rFonts w:ascii="Consolas" w:hAnsi="Consolas"/>
+          <w:color w:val="D4D4D4"/>
+          <w:sz w:val="20"/>
+          <w:szCs w:val="20"/>
+          <w:lang w:val="en-US"/>
+        </w:rPr>
+        <w:t>fwclk</w:t>
+      </w:r>
+      <w:proofErr w:type="spellEnd"/>
+      <w:r>
+        <w:rPr>
+          <w:rFonts w:ascii="Consolas" w:hAnsi="Consolas"/>
+          <w:color w:val="D4D4D4"/>
+          <w:sz w:val="20"/>
+          <w:szCs w:val="20"/>
+          <w:lang w:val="en-US"/>
+        </w:rPr>
+        <w:t>        &lt;</w:t>
       </w:r>
       <w:r>
         <w:rPr>
@@ -21621,6 +23270,7 @@
         </w:rPr>
         <w:t>clock-name</w:t>
       </w:r>
+      <w:proofErr w:type="gramStart"/>
       <w:r>
         <w:rPr>
           <w:rFonts w:ascii="Consolas" w:hAnsi="Consolas"/>
@@ -21629,7 +23279,18 @@
           <w:szCs w:val="20"/>
           <w:lang w:val="en-US"/>
         </w:rPr>
-        <w:t>&gt;;     </w:t>
+        <w:t>&gt;;   </w:t>
+      </w:r>
+      <w:proofErr w:type="gramEnd"/>
+      <w:r>
+        <w:rPr>
+          <w:rFonts w:ascii="Consolas" w:hAnsi="Consolas"/>
+          <w:color w:val="D4D4D4"/>
+          <w:sz w:val="20"/>
+          <w:szCs w:val="20"/>
+          <w:lang w:val="en-US"/>
+        </w:rPr>
+        <w:t>  </w:t>
       </w:r>
       <w:r>
         <w:rPr>
@@ -21838,7 +23499,29 @@
           <w:szCs w:val="20"/>
           <w:lang w:val="en-US"/>
         </w:rPr>
-        <w:t> trce_dly_max </w:t>
+        <w:t> </w:t>
+      </w:r>
+      <w:proofErr w:type="spellStart"/>
+      <w:r>
+        <w:rPr>
+          <w:rFonts w:ascii="Consolas" w:hAnsi="Consolas"/>
+          <w:color w:val="D4D4D4"/>
+          <w:sz w:val="20"/>
+          <w:szCs w:val="20"/>
+          <w:lang w:val="en-US"/>
+        </w:rPr>
+        <w:t>trce_dly_max</w:t>
+      </w:r>
+      <w:proofErr w:type="spellEnd"/>
+      <w:r>
+        <w:rPr>
+          <w:rFonts w:ascii="Consolas" w:hAnsi="Consolas"/>
+          <w:color w:val="D4D4D4"/>
+          <w:sz w:val="20"/>
+          <w:szCs w:val="20"/>
+          <w:lang w:val="en-US"/>
+        </w:rPr>
+        <w:t> </w:t>
       </w:r>
       <w:r>
         <w:rPr>
@@ -21921,7 +23604,29 @@
           <w:szCs w:val="20"/>
           <w:lang w:val="en-US"/>
         </w:rPr>
-        <w:t> trce_dly_min </w:t>
+        <w:t> </w:t>
+      </w:r>
+      <w:proofErr w:type="spellStart"/>
+      <w:r>
+        <w:rPr>
+          <w:rFonts w:ascii="Consolas" w:hAnsi="Consolas"/>
+          <w:color w:val="D4D4D4"/>
+          <w:sz w:val="20"/>
+          <w:szCs w:val="20"/>
+          <w:lang w:val="en-US"/>
+        </w:rPr>
+        <w:t>trce_dly_min</w:t>
+      </w:r>
+      <w:proofErr w:type="spellEnd"/>
+      <w:r>
+        <w:rPr>
+          <w:rFonts w:ascii="Consolas" w:hAnsi="Consolas"/>
+          <w:color w:val="D4D4D4"/>
+          <w:sz w:val="20"/>
+          <w:szCs w:val="20"/>
+          <w:lang w:val="en-US"/>
+        </w:rPr>
+        <w:t> </w:t>
       </w:r>
       <w:r>
         <w:rPr>
@@ -22004,8 +23709,54 @@
           <w:szCs w:val="20"/>
           <w:lang w:val="en-US"/>
         </w:rPr>
-        <w:t> output_ports &lt;output_ports&gt;;   </w:t>
-      </w:r>
+        <w:t> </w:t>
+      </w:r>
+      <w:proofErr w:type="spellStart"/>
+      <w:r>
+        <w:rPr>
+          <w:rFonts w:ascii="Consolas" w:hAnsi="Consolas"/>
+          <w:color w:val="D4D4D4"/>
+          <w:sz w:val="20"/>
+          <w:szCs w:val="20"/>
+          <w:lang w:val="en-US"/>
+        </w:rPr>
+        <w:t>output_ports</w:t>
+      </w:r>
+      <w:proofErr w:type="spellEnd"/>
+      <w:r>
+        <w:rPr>
+          <w:rFonts w:ascii="Consolas" w:hAnsi="Consolas"/>
+          <w:color w:val="D4D4D4"/>
+          <w:sz w:val="20"/>
+          <w:szCs w:val="20"/>
+          <w:lang w:val="en-US"/>
+        </w:rPr>
+        <w:t> &lt;</w:t>
+      </w:r>
+      <w:proofErr w:type="spellStart"/>
+      <w:r>
+        <w:rPr>
+          <w:rFonts w:ascii="Consolas" w:hAnsi="Consolas"/>
+          <w:color w:val="D4D4D4"/>
+          <w:sz w:val="20"/>
+          <w:szCs w:val="20"/>
+          <w:lang w:val="en-US"/>
+        </w:rPr>
+        <w:t>output_ports</w:t>
+      </w:r>
+      <w:proofErr w:type="spellEnd"/>
+      <w:proofErr w:type="gramStart"/>
+      <w:r>
+        <w:rPr>
+          <w:rFonts w:ascii="Consolas" w:hAnsi="Consolas"/>
+          <w:color w:val="D4D4D4"/>
+          <w:sz w:val="20"/>
+          <w:szCs w:val="20"/>
+          <w:lang w:val="en-US"/>
+        </w:rPr>
+        <w:t>&gt;;   </w:t>
+      </w:r>
+      <w:proofErr w:type="gramEnd"/>
       <w:r>
         <w:rPr>
           <w:rFonts w:ascii="Consolas" w:hAnsi="Consolas"/>
@@ -22065,6 +23816,7 @@
           <w:lang w:val="en-US"/>
         </w:rPr>
       </w:pPr>
+      <w:proofErr w:type="spellStart"/>
       <w:r>
         <w:rPr>
           <w:rFonts w:ascii="Consolas" w:hAnsi="Consolas"/>
@@ -22075,6 +23827,7 @@
         </w:rPr>
         <w:t>set_output_delay</w:t>
       </w:r>
+      <w:proofErr w:type="spellEnd"/>
       <w:r>
         <w:rPr>
           <w:rFonts w:ascii="Consolas" w:hAnsi="Consolas"/>
@@ -22113,8 +23866,20 @@
           <w:szCs w:val="20"/>
           <w:lang w:val="en-US"/>
         </w:rPr>
-        <w:t>$fwclk</w:t>
-      </w:r>
+        <w:t>$</w:t>
+      </w:r>
+      <w:proofErr w:type="spellStart"/>
+      <w:r>
+        <w:rPr>
+          <w:rFonts w:ascii="Consolas" w:hAnsi="Consolas"/>
+          <w:color w:val="9CDCFE"/>
+          <w:sz w:val="20"/>
+          <w:szCs w:val="20"/>
+          <w:lang w:val="en-US"/>
+        </w:rPr>
+        <w:t>fwclk</w:t>
+      </w:r>
+      <w:proofErr w:type="spellEnd"/>
       <w:r>
         <w:rPr>
           <w:rFonts w:ascii="Consolas" w:hAnsi="Consolas"/>
@@ -22173,18 +23938,9 @@
           <w:szCs w:val="20"/>
           <w:lang w:val="en-US"/>
         </w:rPr>
-        <w:t>$trce_dly_max</w:t>
-      </w:r>
-      <w:r>
-        <w:rPr>
-          <w:rFonts w:ascii="Consolas" w:hAnsi="Consolas"/>
-          <w:color w:val="D4D4D4"/>
-          <w:sz w:val="20"/>
-          <w:szCs w:val="20"/>
-          <w:lang w:val="en-US"/>
-        </w:rPr>
-        <w:t> + </w:t>
-      </w:r>
+        <w:t>$</w:t>
+      </w:r>
+      <w:proofErr w:type="spellStart"/>
       <w:r>
         <w:rPr>
           <w:rFonts w:ascii="Consolas" w:hAnsi="Consolas"/>
@@ -22193,8 +23949,9 @@
           <w:szCs w:val="20"/>
           <w:lang w:val="en-US"/>
         </w:rPr>
-        <w:t>$tsu</w:t>
-      </w:r>
+        <w:t>trce_dly_max</w:t>
+      </w:r>
+      <w:proofErr w:type="spellEnd"/>
       <w:r>
         <w:rPr>
           <w:rFonts w:ascii="Consolas" w:hAnsi="Consolas"/>
@@ -22203,6 +23960,38 @@
           <w:szCs w:val="20"/>
           <w:lang w:val="en-US"/>
         </w:rPr>
+        <w:t> + </w:t>
+      </w:r>
+      <w:r>
+        <w:rPr>
+          <w:rFonts w:ascii="Consolas" w:hAnsi="Consolas"/>
+          <w:color w:val="9CDCFE"/>
+          <w:sz w:val="20"/>
+          <w:szCs w:val="20"/>
+          <w:lang w:val="en-US"/>
+        </w:rPr>
+        <w:t>$</w:t>
+      </w:r>
+      <w:proofErr w:type="spellStart"/>
+      <w:r>
+        <w:rPr>
+          <w:rFonts w:ascii="Consolas" w:hAnsi="Consolas"/>
+          <w:color w:val="9CDCFE"/>
+          <w:sz w:val="20"/>
+          <w:szCs w:val="20"/>
+          <w:lang w:val="en-US"/>
+        </w:rPr>
+        <w:t>tsu</w:t>
+      </w:r>
+      <w:proofErr w:type="spellEnd"/>
+      <w:r>
+        <w:rPr>
+          <w:rFonts w:ascii="Consolas" w:hAnsi="Consolas"/>
+          <w:color w:val="D4D4D4"/>
+          <w:sz w:val="20"/>
+          <w:szCs w:val="20"/>
+          <w:lang w:val="en-US"/>
+        </w:rPr>
         <w:t>] </w:t>
       </w:r>
     </w:p>
@@ -22228,6 +24017,7 @@
         </w:rPr>
         <w:t>[</w:t>
       </w:r>
+      <w:proofErr w:type="spellStart"/>
       <w:r>
         <w:rPr>
           <w:rFonts w:ascii="Consolas" w:hAnsi="Consolas"/>
@@ -22238,6 +24028,7 @@
         </w:rPr>
         <w:t>get_ports</w:t>
       </w:r>
+      <w:proofErr w:type="spellEnd"/>
       <w:r>
         <w:rPr>
           <w:rFonts w:ascii="Consolas" w:hAnsi="Consolas"/>
@@ -22256,16 +24047,28 @@
           <w:szCs w:val="20"/>
           <w:lang w:val="en-US"/>
         </w:rPr>
-        <w:t>$output_ports</w:t>
-      </w:r>
-      <w:r>
-        <w:rPr>
-          <w:rFonts w:ascii="Consolas" w:hAnsi="Consolas"/>
-          <w:color w:val="D4D4D4"/>
+        <w:t>$</w:t>
+      </w:r>
+      <w:proofErr w:type="spellStart"/>
+      <w:r>
+        <w:rPr>
+          <w:rFonts w:ascii="Consolas" w:hAnsi="Consolas"/>
+          <w:color w:val="9CDCFE"/>
           <w:sz w:val="20"/>
           <w:szCs w:val="20"/>
           <w:lang w:val="en-US"/>
         </w:rPr>
+        <w:t>output_ports</w:t>
+      </w:r>
+      <w:proofErr w:type="spellEnd"/>
+      <w:r>
+        <w:rPr>
+          <w:rFonts w:ascii="Consolas" w:hAnsi="Consolas"/>
+          <w:color w:val="D4D4D4"/>
+          <w:sz w:val="20"/>
+          <w:szCs w:val="20"/>
+          <w:lang w:val="en-US"/>
+        </w:rPr>
         <w:t>];</w:t>
       </w:r>
     </w:p>
@@ -22281,6 +24084,7 @@
           <w:lang w:val="en-US"/>
         </w:rPr>
       </w:pPr>
+      <w:proofErr w:type="spellStart"/>
       <w:r>
         <w:rPr>
           <w:rFonts w:ascii="Consolas" w:hAnsi="Consolas"/>
@@ -22291,6 +24095,7 @@
         </w:rPr>
         <w:t>set_output_delay</w:t>
       </w:r>
+      <w:proofErr w:type="spellEnd"/>
       <w:r>
         <w:rPr>
           <w:rFonts w:ascii="Consolas" w:hAnsi="Consolas"/>
@@ -22329,8 +24134,20 @@
           <w:szCs w:val="20"/>
           <w:lang w:val="en-US"/>
         </w:rPr>
-        <w:t>$fwclk</w:t>
-      </w:r>
+        <w:t>$</w:t>
+      </w:r>
+      <w:proofErr w:type="spellStart"/>
+      <w:r>
+        <w:rPr>
+          <w:rFonts w:ascii="Consolas" w:hAnsi="Consolas"/>
+          <w:color w:val="9CDCFE"/>
+          <w:sz w:val="20"/>
+          <w:szCs w:val="20"/>
+          <w:lang w:val="en-US"/>
+        </w:rPr>
+        <w:t>fwclk</w:t>
+      </w:r>
+      <w:proofErr w:type="spellEnd"/>
       <w:r>
         <w:rPr>
           <w:rFonts w:ascii="Consolas" w:hAnsi="Consolas"/>
@@ -22389,18 +24206,9 @@
           <w:szCs w:val="20"/>
           <w:lang w:val="en-US"/>
         </w:rPr>
-        <w:t>$trce_dly_min</w:t>
-      </w:r>
-      <w:r>
-        <w:rPr>
-          <w:rFonts w:ascii="Consolas" w:hAnsi="Consolas"/>
-          <w:color w:val="D4D4D4"/>
-          <w:sz w:val="20"/>
-          <w:szCs w:val="20"/>
-          <w:lang w:val="en-US"/>
-        </w:rPr>
-        <w:t> - </w:t>
-      </w:r>
+        <w:t>$</w:t>
+      </w:r>
+      <w:proofErr w:type="spellStart"/>
       <w:r>
         <w:rPr>
           <w:rFonts w:ascii="Consolas" w:hAnsi="Consolas"/>
@@ -22409,8 +24217,9 @@
           <w:szCs w:val="20"/>
           <w:lang w:val="en-US"/>
         </w:rPr>
-        <w:t>$thd</w:t>
-      </w:r>
+        <w:t>trce_dly_min</w:t>
+      </w:r>
+      <w:proofErr w:type="spellEnd"/>
       <w:r>
         <w:rPr>
           <w:rFonts w:ascii="Consolas" w:hAnsi="Consolas"/>
@@ -22419,6 +24228,38 @@
           <w:szCs w:val="20"/>
           <w:lang w:val="en-US"/>
         </w:rPr>
+        <w:t> - </w:t>
+      </w:r>
+      <w:r>
+        <w:rPr>
+          <w:rFonts w:ascii="Consolas" w:hAnsi="Consolas"/>
+          <w:color w:val="9CDCFE"/>
+          <w:sz w:val="20"/>
+          <w:szCs w:val="20"/>
+          <w:lang w:val="en-US"/>
+        </w:rPr>
+        <w:t>$</w:t>
+      </w:r>
+      <w:proofErr w:type="spellStart"/>
+      <w:r>
+        <w:rPr>
+          <w:rFonts w:ascii="Consolas" w:hAnsi="Consolas"/>
+          <w:color w:val="9CDCFE"/>
+          <w:sz w:val="20"/>
+          <w:szCs w:val="20"/>
+          <w:lang w:val="en-US"/>
+        </w:rPr>
+        <w:t>thd</w:t>
+      </w:r>
+      <w:proofErr w:type="spellEnd"/>
+      <w:r>
+        <w:rPr>
+          <w:rFonts w:ascii="Consolas" w:hAnsi="Consolas"/>
+          <w:color w:val="D4D4D4"/>
+          <w:sz w:val="20"/>
+          <w:szCs w:val="20"/>
+          <w:lang w:val="en-US"/>
+        </w:rPr>
         <w:t>] </w:t>
       </w:r>
     </w:p>
@@ -22444,6 +24285,7 @@
         </w:rPr>
         <w:t>[</w:t>
       </w:r>
+      <w:proofErr w:type="spellStart"/>
       <w:r>
         <w:rPr>
           <w:rFonts w:ascii="Consolas" w:hAnsi="Consolas"/>
@@ -22454,6 +24296,7 @@
         </w:rPr>
         <w:t>get_ports</w:t>
       </w:r>
+      <w:proofErr w:type="spellEnd"/>
       <w:r>
         <w:rPr>
           <w:rFonts w:ascii="Consolas" w:hAnsi="Consolas"/>
@@ -22472,8 +24315,20 @@
           <w:szCs w:val="20"/>
           <w:lang w:val="en-US"/>
         </w:rPr>
-        <w:t>$output_ports</w:t>
-      </w:r>
+        <w:t>$</w:t>
+      </w:r>
+      <w:proofErr w:type="spellStart"/>
+      <w:r>
+        <w:rPr>
+          <w:rFonts w:ascii="Consolas" w:hAnsi="Consolas"/>
+          <w:color w:val="9CDCFE"/>
+          <w:sz w:val="20"/>
+          <w:szCs w:val="20"/>
+          <w:lang w:val="en-US"/>
+        </w:rPr>
+        <w:t>output_ports</w:t>
+      </w:r>
+      <w:proofErr w:type="spellEnd"/>
       <w:r>
         <w:rPr>
           <w:rFonts w:ascii="Consolas" w:hAnsi="Consolas"/>
@@ -22703,6 +24558,7 @@
         </w:rPr>
         <w:t xml:space="preserve"> </w:t>
       </w:r>
+      <w:proofErr w:type="spellStart"/>
       <w:r>
         <w:rPr>
           <w:sz w:val="28"/>
@@ -22727,6 +24583,7 @@
         </w:rPr>
         <w:t>clk</w:t>
       </w:r>
+      <w:proofErr w:type="spellEnd"/>
       <w:r>
         <w:rPr>
           <w:rFonts w:eastAsiaTheme="minorEastAsia"/>
@@ -22770,6 +24627,7 @@
         </w:rPr>
         <w:t xml:space="preserve"> </w:t>
       </w:r>
+      <w:proofErr w:type="spellStart"/>
       <w:r>
         <w:rPr>
           <w:rFonts w:ascii="Consolas" w:hAnsi="Consolas"/>
@@ -22777,6 +24635,7 @@
         </w:rPr>
         <w:t>fwclk</w:t>
       </w:r>
+      <w:proofErr w:type="spellEnd"/>
       <w:r>
         <w:rPr>
           <w:color w:val="D4D4D4"/>
@@ -22865,6 +24724,7 @@
         </w:rPr>
         <w:t>T</w:t>
       </w:r>
+      <w:proofErr w:type="spellStart"/>
       <w:r>
         <w:rPr>
           <w:i/>
@@ -22884,6 +24744,7 @@
         </w:rPr>
         <w:t>d_m</w:t>
       </w:r>
+      <w:proofErr w:type="spellEnd"/>
       <w:r>
         <w:rPr>
           <w:i/>
@@ -22927,6 +24788,7 @@
         </w:rPr>
         <w:t>T</w:t>
       </w:r>
+      <w:proofErr w:type="spellStart"/>
       <w:r>
         <w:rPr>
           <w:i/>
@@ -22946,6 +24808,7 @@
         </w:rPr>
         <w:t>d_m</w:t>
       </w:r>
+      <w:proofErr w:type="spellEnd"/>
       <w:r>
         <w:rPr>
           <w:i/>
@@ -23012,6 +24875,7 @@
         </w:rPr>
         <w:t xml:space="preserve"> </w:t>
       </w:r>
+      <w:proofErr w:type="spellStart"/>
       <w:r>
         <w:rPr>
           <w:rFonts w:ascii="Consolas" w:hAnsi="Consolas"/>
@@ -23019,12 +24883,14 @@
         </w:rPr>
         <w:t>trce</w:t>
       </w:r>
+      <w:proofErr w:type="spellEnd"/>
       <w:r>
         <w:rPr>
           <w:rFonts w:ascii="Consolas" w:hAnsi="Consolas"/>
         </w:rPr>
         <w:t>_</w:t>
       </w:r>
+      <w:proofErr w:type="spellStart"/>
       <w:r>
         <w:rPr>
           <w:rFonts w:ascii="Consolas" w:hAnsi="Consolas"/>
@@ -23032,6 +24898,7 @@
         </w:rPr>
         <w:t>dly</w:t>
       </w:r>
+      <w:proofErr w:type="spellEnd"/>
       <w:r>
         <w:rPr>
           <w:rFonts w:ascii="Consolas" w:hAnsi="Consolas"/>
@@ -23067,6 +24934,7 @@
         </w:rPr>
         <w:t> </w:t>
       </w:r>
+      <w:proofErr w:type="spellStart"/>
       <w:r>
         <w:rPr>
           <w:rFonts w:ascii="Consolas" w:hAnsi="Consolas"/>
@@ -23074,12 +24942,14 @@
         </w:rPr>
         <w:t>trce</w:t>
       </w:r>
+      <w:proofErr w:type="spellEnd"/>
       <w:r>
         <w:rPr>
           <w:rFonts w:ascii="Consolas" w:hAnsi="Consolas"/>
         </w:rPr>
         <w:t>_</w:t>
       </w:r>
+      <w:proofErr w:type="spellStart"/>
       <w:r>
         <w:rPr>
           <w:rFonts w:ascii="Consolas" w:hAnsi="Consolas"/>
@@ -23087,6 +24957,7 @@
         </w:rPr>
         <w:t>dly</w:t>
       </w:r>
+      <w:proofErr w:type="spellEnd"/>
       <w:r>
         <w:rPr>
           <w:rFonts w:ascii="Consolas" w:hAnsi="Consolas"/>
@@ -23132,11 +25003,19 @@
         </w:rPr>
         <w:t xml:space="preserve"> </w:t>
       </w:r>
-      <w:r>
-        <w:rPr>
-          <w:rFonts w:ascii="Consolas" w:hAnsi="Consolas"/>
-        </w:rPr>
-        <w:t xml:space="preserve">tsu </w:t>
+      <w:proofErr w:type="spellStart"/>
+      <w:r>
+        <w:rPr>
+          <w:rFonts w:ascii="Consolas" w:hAnsi="Consolas"/>
+        </w:rPr>
+        <w:t>tsu</w:t>
+      </w:r>
+      <w:proofErr w:type="spellEnd"/>
+      <w:r>
+        <w:rPr>
+          <w:rFonts w:ascii="Consolas" w:hAnsi="Consolas"/>
+        </w:rPr>
+        <w:t xml:space="preserve"> </w:t>
       </w:r>
       <w:r>
         <w:rPr>
@@ -23150,7 +25029,21 @@
         <w:rPr>
           <w:rFonts w:ascii="Consolas" w:hAnsi="Consolas"/>
         </w:rPr>
-        <w:t xml:space="preserve"> thd </w:t>
+        <w:t xml:space="preserve"> </w:t>
+      </w:r>
+      <w:proofErr w:type="spellStart"/>
+      <w:r>
+        <w:rPr>
+          <w:rFonts w:ascii="Consolas" w:hAnsi="Consolas"/>
+        </w:rPr>
+        <w:t>thd</w:t>
+      </w:r>
+      <w:proofErr w:type="spellEnd"/>
+      <w:r>
+        <w:rPr>
+          <w:rFonts w:ascii="Consolas" w:hAnsi="Consolas"/>
+        </w:rPr>
+        <w:t xml:space="preserve"> </w:t>
       </w:r>
       <w:r>
         <w:rPr>
@@ -23337,6 +25230,7 @@
         </w:rPr>
         <w:t xml:space="preserve">значение </w:t>
       </w:r>
+      <w:proofErr w:type="spellStart"/>
       <w:r>
         <w:rPr>
           <w:rFonts w:eastAsiaTheme="minorEastAsia"/>
@@ -23347,6 +25241,7 @@
         </w:rPr>
         <w:t>Tccd</w:t>
       </w:r>
+      <w:proofErr w:type="spellEnd"/>
       <w:r>
         <w:rPr>
           <w:rFonts w:eastAsiaTheme="minorEastAsia"/>
@@ -23494,6 +25389,7 @@
         </w:rPr>
         <w:t xml:space="preserve"> равна </w:t>
       </w:r>
+      <w:proofErr w:type="spellStart"/>
       <w:r>
         <w:rPr>
           <w:rFonts w:eastAsiaTheme="minorEastAsia"/>
@@ -23504,6 +25400,7 @@
         </w:rPr>
         <w:t>Tccd</w:t>
       </w:r>
+      <w:proofErr w:type="spellEnd"/>
       <w:r>
         <w:rPr>
           <w:rFonts w:eastAsiaTheme="minorEastAsia"/>
@@ -23539,6 +25436,7 @@
         </w:rPr>
         <w:t>–</w:t>
       </w:r>
+      <w:proofErr w:type="spellStart"/>
       <w:r>
         <w:rPr>
           <w:rFonts w:eastAsiaTheme="minorEastAsia"/>
@@ -23549,6 +25447,7 @@
         </w:rPr>
         <w:t>Tclk</w:t>
       </w:r>
+      <w:proofErr w:type="spellEnd"/>
       <w:r>
         <w:rPr>
           <w:rFonts w:eastAsiaTheme="minorEastAsia"/>
@@ -23791,6 +25690,7 @@
         </w:rPr>
         <w:t xml:space="preserve"> </w:t>
       </w:r>
+      <w:proofErr w:type="spellStart"/>
       <w:r>
         <w:rPr>
           <w:rFonts w:eastAsiaTheme="minorEastAsia"/>
@@ -23800,6 +25700,7 @@
         </w:rPr>
         <w:t>Vivado</w:t>
       </w:r>
+      <w:proofErr w:type="spellEnd"/>
       <w:r>
         <w:rPr>
           <w:rFonts w:eastAsiaTheme="minorEastAsia"/>
@@ -23929,6 +25830,7 @@
         </w:rPr>
         <w:t xml:space="preserve"> </w:t>
       </w:r>
+      <w:proofErr w:type="spellStart"/>
       <w:r>
         <w:rPr>
           <w:rFonts w:eastAsiaTheme="minorEastAsia"/>
@@ -23938,6 +25840,7 @@
         </w:rPr>
         <w:t>Vivado</w:t>
       </w:r>
+      <w:proofErr w:type="spellEnd"/>
       <w:r>
         <w:rPr>
           <w:rFonts w:eastAsiaTheme="minorEastAsia"/>
@@ -24032,6 +25935,7 @@
         </w:rPr>
         <w:t xml:space="preserve">отличается от (5) только наличием дополнительного слагаемого </w:t>
       </w:r>
+      <w:proofErr w:type="spellStart"/>
       <w:r>
         <w:rPr>
           <w:rFonts w:eastAsiaTheme="minorEastAsia"/>
@@ -24042,6 +25946,7 @@
         </w:rPr>
         <w:t>Tclk</w:t>
       </w:r>
+      <w:proofErr w:type="spellEnd"/>
       <w:r>
         <w:rPr>
           <w:rFonts w:eastAsiaTheme="minorEastAsia"/>
@@ -24188,6 +26093,7 @@
         </w:rPr>
         <w:t xml:space="preserve"> </w:t>
       </w:r>
+      <w:proofErr w:type="spellStart"/>
       <w:r>
         <w:rPr>
           <w:rFonts w:eastAsiaTheme="minorEastAsia"/>
@@ -24198,6 +26104,7 @@
         </w:rPr>
         <w:t>Tclk</w:t>
       </w:r>
+      <w:proofErr w:type="spellEnd"/>
       <w:r>
         <w:rPr>
           <w:rFonts w:eastAsiaTheme="minorEastAsia"/>
@@ -25118,6 +27025,7 @@
         </w:rPr>
         <w:t xml:space="preserve">. </w:t>
       </w:r>
+      <w:proofErr w:type="spellStart"/>
       <w:r>
         <w:rPr>
           <w:sz w:val="28"/>
@@ -25126,6 +27034,7 @@
         </w:rPr>
         <w:t>xdc</w:t>
       </w:r>
+      <w:proofErr w:type="spellEnd"/>
       <w:r>
         <w:rPr>
           <w:sz w:val="28"/>
@@ -25265,6 +27174,7 @@
           <w:szCs w:val="21"/>
         </w:rPr>
       </w:pPr>
+      <w:proofErr w:type="spellStart"/>
       <w:r>
         <w:rPr>
           <w:rFonts w:ascii="Consolas" w:hAnsi="Consolas"/>
@@ -25274,14 +27184,35 @@
         </w:rPr>
         <w:t>set</w:t>
       </w:r>
-      <w:r>
-        <w:rPr>
-          <w:rFonts w:ascii="Consolas" w:hAnsi="Consolas"/>
-          <w:color w:val="D4D4D4"/>
-          <w:sz w:val="21"/>
-          <w:szCs w:val="21"/>
-        </w:rPr>
-        <w:t> Tclk </w:t>
+      <w:proofErr w:type="spellEnd"/>
+      <w:r>
+        <w:rPr>
+          <w:rFonts w:ascii="Consolas" w:hAnsi="Consolas"/>
+          <w:color w:val="D4D4D4"/>
+          <w:sz w:val="21"/>
+          <w:szCs w:val="21"/>
+        </w:rPr>
+        <w:t> </w:t>
+      </w:r>
+      <w:proofErr w:type="spellStart"/>
+      <w:r>
+        <w:rPr>
+          <w:rFonts w:ascii="Consolas" w:hAnsi="Consolas"/>
+          <w:color w:val="D4D4D4"/>
+          <w:sz w:val="21"/>
+          <w:szCs w:val="21"/>
+        </w:rPr>
+        <w:t>Tclk</w:t>
+      </w:r>
+      <w:proofErr w:type="spellEnd"/>
+      <w:r>
+        <w:rPr>
+          <w:rFonts w:ascii="Consolas" w:hAnsi="Consolas"/>
+          <w:color w:val="D4D4D4"/>
+          <w:sz w:val="21"/>
+          <w:szCs w:val="21"/>
+        </w:rPr>
+        <w:t> </w:t>
       </w:r>
       <w:r>
         <w:rPr>
@@ -25337,6 +27268,7 @@
           <w:szCs w:val="21"/>
         </w:rPr>
       </w:pPr>
+      <w:proofErr w:type="spellStart"/>
       <w:r>
         <w:rPr>
           <w:rFonts w:ascii="Consolas" w:hAnsi="Consolas"/>
@@ -25346,14 +27278,35 @@
         </w:rPr>
         <w:t>set</w:t>
       </w:r>
-      <w:r>
-        <w:rPr>
-          <w:rFonts w:ascii="Consolas" w:hAnsi="Consolas"/>
-          <w:color w:val="D4D4D4"/>
-          <w:sz w:val="21"/>
-          <w:szCs w:val="21"/>
-        </w:rPr>
-        <w:t> Tdsu </w:t>
+      <w:proofErr w:type="spellEnd"/>
+      <w:r>
+        <w:rPr>
+          <w:rFonts w:ascii="Consolas" w:hAnsi="Consolas"/>
+          <w:color w:val="D4D4D4"/>
+          <w:sz w:val="21"/>
+          <w:szCs w:val="21"/>
+        </w:rPr>
+        <w:t> </w:t>
+      </w:r>
+      <w:proofErr w:type="spellStart"/>
+      <w:r>
+        <w:rPr>
+          <w:rFonts w:ascii="Consolas" w:hAnsi="Consolas"/>
+          <w:color w:val="D4D4D4"/>
+          <w:sz w:val="21"/>
+          <w:szCs w:val="21"/>
+        </w:rPr>
+        <w:t>Tdsu</w:t>
+      </w:r>
+      <w:proofErr w:type="spellEnd"/>
+      <w:r>
+        <w:rPr>
+          <w:rFonts w:ascii="Consolas" w:hAnsi="Consolas"/>
+          <w:color w:val="D4D4D4"/>
+          <w:sz w:val="21"/>
+          <w:szCs w:val="21"/>
+        </w:rPr>
+        <w:t> </w:t>
       </w:r>
       <w:r>
         <w:rPr>
@@ -25394,6 +27347,7 @@
           <w:szCs w:val="21"/>
         </w:rPr>
       </w:pPr>
+      <w:proofErr w:type="spellStart"/>
       <w:r>
         <w:rPr>
           <w:rFonts w:ascii="Consolas" w:hAnsi="Consolas"/>
@@ -25403,14 +27357,35 @@
         </w:rPr>
         <w:t>set</w:t>
       </w:r>
-      <w:r>
-        <w:rPr>
-          <w:rFonts w:ascii="Consolas" w:hAnsi="Consolas"/>
-          <w:color w:val="D4D4D4"/>
-          <w:sz w:val="21"/>
-          <w:szCs w:val="21"/>
-        </w:rPr>
-        <w:t> Tdh </w:t>
+      <w:proofErr w:type="spellEnd"/>
+      <w:r>
+        <w:rPr>
+          <w:rFonts w:ascii="Consolas" w:hAnsi="Consolas"/>
+          <w:color w:val="D4D4D4"/>
+          <w:sz w:val="21"/>
+          <w:szCs w:val="21"/>
+        </w:rPr>
+        <w:t> </w:t>
+      </w:r>
+      <w:proofErr w:type="spellStart"/>
+      <w:r>
+        <w:rPr>
+          <w:rFonts w:ascii="Consolas" w:hAnsi="Consolas"/>
+          <w:color w:val="D4D4D4"/>
+          <w:sz w:val="21"/>
+          <w:szCs w:val="21"/>
+        </w:rPr>
+        <w:t>Tdh</w:t>
+      </w:r>
+      <w:proofErr w:type="spellEnd"/>
+      <w:r>
+        <w:rPr>
+          <w:rFonts w:ascii="Consolas" w:hAnsi="Consolas"/>
+          <w:color w:val="D4D4D4"/>
+          <w:sz w:val="21"/>
+          <w:szCs w:val="21"/>
+        </w:rPr>
+        <w:t> </w:t>
       </w:r>
       <w:r>
         <w:rPr>
@@ -25503,7 +27478,29 @@
           <w:szCs w:val="21"/>
           <w:lang w:val="en-US"/>
         </w:rPr>
-        <w:t> Tdbd_max </w:t>
+        <w:t> </w:t>
+      </w:r>
+      <w:proofErr w:type="spellStart"/>
+      <w:r>
+        <w:rPr>
+          <w:rFonts w:ascii="Consolas" w:hAnsi="Consolas"/>
+          <w:color w:val="D4D4D4"/>
+          <w:sz w:val="21"/>
+          <w:szCs w:val="21"/>
+          <w:lang w:val="en-US"/>
+        </w:rPr>
+        <w:t>Tdbd_max</w:t>
+      </w:r>
+      <w:proofErr w:type="spellEnd"/>
+      <w:r>
+        <w:rPr>
+          <w:rFonts w:ascii="Consolas" w:hAnsi="Consolas"/>
+          <w:color w:val="D4D4D4"/>
+          <w:sz w:val="21"/>
+          <w:szCs w:val="21"/>
+          <w:lang w:val="en-US"/>
+        </w:rPr>
+        <w:t> </w:t>
       </w:r>
       <w:r>
         <w:rPr>
@@ -25566,7 +27563,29 @@
           <w:szCs w:val="21"/>
           <w:lang w:val="en-US"/>
         </w:rPr>
-        <w:t> Tdbd_min </w:t>
+        <w:t> </w:t>
+      </w:r>
+      <w:proofErr w:type="spellStart"/>
+      <w:r>
+        <w:rPr>
+          <w:rFonts w:ascii="Consolas" w:hAnsi="Consolas"/>
+          <w:color w:val="D4D4D4"/>
+          <w:sz w:val="21"/>
+          <w:szCs w:val="21"/>
+          <w:lang w:val="en-US"/>
+        </w:rPr>
+        <w:t>Tdbd_min</w:t>
+      </w:r>
+      <w:proofErr w:type="spellEnd"/>
+      <w:r>
+        <w:rPr>
+          <w:rFonts w:ascii="Consolas" w:hAnsi="Consolas"/>
+          <w:color w:val="D4D4D4"/>
+          <w:sz w:val="21"/>
+          <w:szCs w:val="21"/>
+          <w:lang w:val="en-US"/>
+        </w:rPr>
+        <w:t> </w:t>
       </w:r>
       <w:r>
         <w:rPr>
@@ -25650,7 +27669,6 @@
           <w:color w:val="6A9955"/>
           <w:sz w:val="21"/>
           <w:szCs w:val="21"/>
-          <w:lang w:val="en-US"/>
         </w:rPr>
         <w:t xml:space="preserve"># </w:t>
       </w:r>
@@ -25673,7 +27691,6 @@
           <w:color w:val="D4D4D4"/>
           <w:sz w:val="21"/>
           <w:szCs w:val="21"/>
-          <w:lang w:val="en-US"/>
         </w:rPr>
       </w:pPr>
       <w:r>
@@ -25694,7 +27711,38 @@
           <w:szCs w:val="21"/>
           <w:lang w:val="en-US"/>
         </w:rPr>
-        <w:t> Tcbd_max </w:t>
+        <w:t> </w:t>
+      </w:r>
+      <w:proofErr w:type="spellStart"/>
+      <w:r>
+        <w:rPr>
+          <w:rFonts w:ascii="Consolas" w:hAnsi="Consolas"/>
+          <w:color w:val="D4D4D4"/>
+          <w:sz w:val="21"/>
+          <w:szCs w:val="21"/>
+          <w:lang w:val="en-US"/>
+        </w:rPr>
+        <w:t>Tcbd</w:t>
+      </w:r>
+      <w:proofErr w:type="spellEnd"/>
+      <w:r>
+        <w:rPr>
+          <w:rFonts w:ascii="Consolas" w:hAnsi="Consolas"/>
+          <w:color w:val="D4D4D4"/>
+          <w:sz w:val="21"/>
+          <w:szCs w:val="21"/>
+        </w:rPr>
+        <w:t>_</w:t>
+      </w:r>
+      <w:r>
+        <w:rPr>
+          <w:rFonts w:ascii="Consolas" w:hAnsi="Consolas"/>
+          <w:color w:val="D4D4D4"/>
+          <w:sz w:val="21"/>
+          <w:szCs w:val="21"/>
+          <w:lang w:val="en-US"/>
+        </w:rPr>
+        <w:t>max </w:t>
       </w:r>
       <w:r>
         <w:rPr>
@@ -25702,7 +27750,6 @@
           <w:color w:val="B5CEA8"/>
           <w:sz w:val="21"/>
           <w:szCs w:val="21"/>
-          <w:lang w:val="en-US"/>
         </w:rPr>
         <w:t>0</w:t>
       </w:r>
@@ -25712,7 +27759,6 @@
           <w:color w:val="D4D4D4"/>
           <w:sz w:val="21"/>
           <w:szCs w:val="21"/>
-          <w:lang w:val="en-US"/>
         </w:rPr>
         <w:t>.</w:t>
       </w:r>
@@ -25722,7 +27768,6 @@
           <w:color w:val="B5CEA8"/>
           <w:sz w:val="21"/>
           <w:szCs w:val="21"/>
-          <w:lang w:val="en-US"/>
         </w:rPr>
         <w:t>12</w:t>
       </w:r>
@@ -25736,7 +27781,6 @@
           <w:color w:val="D4D4D4"/>
           <w:sz w:val="21"/>
           <w:szCs w:val="21"/>
-          <w:lang w:val="en-US"/>
         </w:rPr>
       </w:pPr>
       <w:r>
@@ -25757,7 +27801,38 @@
           <w:szCs w:val="21"/>
           <w:lang w:val="en-US"/>
         </w:rPr>
-        <w:t> Tcbd_min </w:t>
+        <w:t> </w:t>
+      </w:r>
+      <w:proofErr w:type="spellStart"/>
+      <w:r>
+        <w:rPr>
+          <w:rFonts w:ascii="Consolas" w:hAnsi="Consolas"/>
+          <w:color w:val="D4D4D4"/>
+          <w:sz w:val="21"/>
+          <w:szCs w:val="21"/>
+          <w:lang w:val="en-US"/>
+        </w:rPr>
+        <w:t>Tcbd</w:t>
+      </w:r>
+      <w:proofErr w:type="spellEnd"/>
+      <w:r>
+        <w:rPr>
+          <w:rFonts w:ascii="Consolas" w:hAnsi="Consolas"/>
+          <w:color w:val="D4D4D4"/>
+          <w:sz w:val="21"/>
+          <w:szCs w:val="21"/>
+        </w:rPr>
+        <w:t>_</w:t>
+      </w:r>
+      <w:r>
+        <w:rPr>
+          <w:rFonts w:ascii="Consolas" w:hAnsi="Consolas"/>
+          <w:color w:val="D4D4D4"/>
+          <w:sz w:val="21"/>
+          <w:szCs w:val="21"/>
+          <w:lang w:val="en-US"/>
+        </w:rPr>
+        <w:t>min </w:t>
       </w:r>
       <w:r>
         <w:rPr>
@@ -25765,7 +27840,6 @@
           <w:color w:val="B5CEA8"/>
           <w:sz w:val="21"/>
           <w:szCs w:val="21"/>
-          <w:lang w:val="en-US"/>
         </w:rPr>
         <w:t>0</w:t>
       </w:r>
@@ -25775,7 +27849,6 @@
           <w:color w:val="D4D4D4"/>
           <w:sz w:val="21"/>
           <w:szCs w:val="21"/>
-          <w:lang w:val="en-US"/>
         </w:rPr>
         <w:t>.</w:t>
       </w:r>
@@ -25785,7 +27858,6 @@
           <w:color w:val="B5CEA8"/>
           <w:sz w:val="21"/>
           <w:szCs w:val="21"/>
-          <w:lang w:val="en-US"/>
         </w:rPr>
         <w:t>07</w:t>
       </w:r>
@@ -25799,7 +27871,6 @@
           <w:color w:val="D4D4D4"/>
           <w:sz w:val="21"/>
           <w:szCs w:val="21"/>
-          <w:lang w:val="en-US"/>
         </w:rPr>
       </w:pPr>
     </w:p>
@@ -25836,6 +27907,7 @@
           <w:lang w:val="en-US"/>
         </w:rPr>
       </w:pPr>
+      <w:proofErr w:type="spellStart"/>
       <w:r>
         <w:rPr>
           <w:rFonts w:ascii="Consolas" w:hAnsi="Consolas"/>
@@ -25846,6 +27918,7 @@
         </w:rPr>
         <w:t>create_clock</w:t>
       </w:r>
+      <w:proofErr w:type="spellEnd"/>
       <w:r>
         <w:rPr>
           <w:rFonts w:ascii="Consolas" w:hAnsi="Consolas"/>
@@ -25884,8 +27957,20 @@
           <w:szCs w:val="21"/>
           <w:lang w:val="en-US"/>
         </w:rPr>
-        <w:t>$Tclk</w:t>
-      </w:r>
+        <w:t>$</w:t>
+      </w:r>
+      <w:proofErr w:type="spellStart"/>
+      <w:r>
+        <w:rPr>
+          <w:rFonts w:ascii="Consolas" w:hAnsi="Consolas"/>
+          <w:color w:val="9CDCFE"/>
+          <w:sz w:val="21"/>
+          <w:szCs w:val="21"/>
+          <w:lang w:val="en-US"/>
+        </w:rPr>
+        <w:t>Tclk</w:t>
+      </w:r>
+      <w:proofErr w:type="spellEnd"/>
       <w:r>
         <w:rPr>
           <w:rFonts w:ascii="Consolas" w:hAnsi="Consolas"/>
@@ -25914,8 +27999,31 @@
           <w:szCs w:val="21"/>
           <w:lang w:val="en-US"/>
         </w:rPr>
-        <w:t> i_clk [</w:t>
-      </w:r>
+        <w:t> </w:t>
+      </w:r>
+      <w:proofErr w:type="spellStart"/>
+      <w:r>
+        <w:rPr>
+          <w:rFonts w:ascii="Consolas" w:hAnsi="Consolas"/>
+          <w:color w:val="D4D4D4"/>
+          <w:sz w:val="21"/>
+          <w:szCs w:val="21"/>
+          <w:lang w:val="en-US"/>
+        </w:rPr>
+        <w:t>i_clk</w:t>
+      </w:r>
+      <w:proofErr w:type="spellEnd"/>
+      <w:r>
+        <w:rPr>
+          <w:rFonts w:ascii="Consolas" w:hAnsi="Consolas"/>
+          <w:color w:val="D4D4D4"/>
+          <w:sz w:val="21"/>
+          <w:szCs w:val="21"/>
+          <w:lang w:val="en-US"/>
+        </w:rPr>
+        <w:t> [</w:t>
+      </w:r>
+      <w:proofErr w:type="spellStart"/>
       <w:r>
         <w:rPr>
           <w:rFonts w:ascii="Consolas" w:hAnsi="Consolas"/>
@@ -25926,15 +28034,38 @@
         </w:rPr>
         <w:t>get_ports</w:t>
       </w:r>
-      <w:r>
-        <w:rPr>
-          <w:rFonts w:ascii="Consolas" w:hAnsi="Consolas"/>
-          <w:color w:val="D4D4D4"/>
-          <w:sz w:val="21"/>
-          <w:szCs w:val="21"/>
-          <w:lang w:val="en-US"/>
-        </w:rPr>
-        <w:t> i_clk]</w:t>
+      <w:proofErr w:type="spellEnd"/>
+      <w:r>
+        <w:rPr>
+          <w:rFonts w:ascii="Consolas" w:hAnsi="Consolas"/>
+          <w:color w:val="D4D4D4"/>
+          <w:sz w:val="21"/>
+          <w:szCs w:val="21"/>
+          <w:lang w:val="en-US"/>
+        </w:rPr>
+        <w:t> </w:t>
+      </w:r>
+      <w:proofErr w:type="spellStart"/>
+      <w:r>
+        <w:rPr>
+          <w:rFonts w:ascii="Consolas" w:hAnsi="Consolas"/>
+          <w:color w:val="D4D4D4"/>
+          <w:sz w:val="21"/>
+          <w:szCs w:val="21"/>
+          <w:lang w:val="en-US"/>
+        </w:rPr>
+        <w:t>i_clk</w:t>
+      </w:r>
+      <w:proofErr w:type="spellEnd"/>
+      <w:r>
+        <w:rPr>
+          <w:rFonts w:ascii="Consolas" w:hAnsi="Consolas"/>
+          <w:color w:val="D4D4D4"/>
+          <w:sz w:val="21"/>
+          <w:szCs w:val="21"/>
+          <w:lang w:val="en-US"/>
+        </w:rPr>
+        <w:t>]</w:t>
       </w:r>
     </w:p>
     <w:p>
@@ -26170,6 +28301,7 @@
           <w:lang w:val="en-US"/>
         </w:rPr>
       </w:pPr>
+      <w:proofErr w:type="spellStart"/>
       <w:r>
         <w:rPr>
           <w:rFonts w:ascii="Consolas" w:hAnsi="Consolas"/>
@@ -26180,6 +28312,7 @@
         </w:rPr>
         <w:t>set_clock_latency</w:t>
       </w:r>
+      <w:proofErr w:type="spellEnd"/>
       <w:r>
         <w:rPr>
           <w:rFonts w:ascii="Consolas" w:hAnsi="Consolas"/>
@@ -26218,8 +28351,20 @@
           <w:szCs w:val="21"/>
           <w:lang w:val="en-US"/>
         </w:rPr>
-        <w:t>$Tcbd_min</w:t>
-      </w:r>
+        <w:t>$</w:t>
+      </w:r>
+      <w:proofErr w:type="spellStart"/>
+      <w:r>
+        <w:rPr>
+          <w:rFonts w:ascii="Consolas" w:hAnsi="Consolas"/>
+          <w:color w:val="9CDCFE"/>
+          <w:sz w:val="21"/>
+          <w:szCs w:val="21"/>
+          <w:lang w:val="en-US"/>
+        </w:rPr>
+        <w:t>Tcbd_min</w:t>
+      </w:r>
+      <w:proofErr w:type="spellEnd"/>
       <w:r>
         <w:rPr>
           <w:rFonts w:ascii="Consolas" w:hAnsi="Consolas"/>
@@ -26230,6 +28375,7 @@
         </w:rPr>
         <w:t> [</w:t>
       </w:r>
+      <w:proofErr w:type="spellStart"/>
       <w:r>
         <w:rPr>
           <w:rFonts w:ascii="Consolas" w:hAnsi="Consolas"/>
@@ -26240,15 +28386,38 @@
         </w:rPr>
         <w:t>get_clocks</w:t>
       </w:r>
-      <w:r>
-        <w:rPr>
-          <w:rFonts w:ascii="Consolas" w:hAnsi="Consolas"/>
-          <w:color w:val="D4D4D4"/>
-          <w:sz w:val="21"/>
-          <w:szCs w:val="21"/>
-          <w:lang w:val="en-US"/>
-        </w:rPr>
-        <w:t> o_clk]</w:t>
+      <w:proofErr w:type="spellEnd"/>
+      <w:r>
+        <w:rPr>
+          <w:rFonts w:ascii="Consolas" w:hAnsi="Consolas"/>
+          <w:color w:val="D4D4D4"/>
+          <w:sz w:val="21"/>
+          <w:szCs w:val="21"/>
+          <w:lang w:val="en-US"/>
+        </w:rPr>
+        <w:t> </w:t>
+      </w:r>
+      <w:proofErr w:type="spellStart"/>
+      <w:r>
+        <w:rPr>
+          <w:rFonts w:ascii="Consolas" w:hAnsi="Consolas"/>
+          <w:color w:val="D4D4D4"/>
+          <w:sz w:val="21"/>
+          <w:szCs w:val="21"/>
+          <w:lang w:val="en-US"/>
+        </w:rPr>
+        <w:t>o_clk</w:t>
+      </w:r>
+      <w:proofErr w:type="spellEnd"/>
+      <w:r>
+        <w:rPr>
+          <w:rFonts w:ascii="Consolas" w:hAnsi="Consolas"/>
+          <w:color w:val="D4D4D4"/>
+          <w:sz w:val="21"/>
+          <w:szCs w:val="21"/>
+          <w:lang w:val="en-US"/>
+        </w:rPr>
+        <w:t>]</w:t>
       </w:r>
     </w:p>
     <w:p>
@@ -26263,6 +28432,7 @@
           <w:lang w:val="en-US"/>
         </w:rPr>
       </w:pPr>
+      <w:proofErr w:type="spellStart"/>
       <w:r>
         <w:rPr>
           <w:rFonts w:ascii="Consolas" w:hAnsi="Consolas"/>
@@ -26273,6 +28443,7 @@
         </w:rPr>
         <w:t>set_clock_latency</w:t>
       </w:r>
+      <w:proofErr w:type="spellEnd"/>
       <w:r>
         <w:rPr>
           <w:rFonts w:ascii="Consolas" w:hAnsi="Consolas"/>
@@ -26311,8 +28482,20 @@
           <w:szCs w:val="21"/>
           <w:lang w:val="en-US"/>
         </w:rPr>
-        <w:t>$Tcbd_max</w:t>
-      </w:r>
+        <w:t>$</w:t>
+      </w:r>
+      <w:proofErr w:type="spellStart"/>
+      <w:r>
+        <w:rPr>
+          <w:rFonts w:ascii="Consolas" w:hAnsi="Consolas"/>
+          <w:color w:val="9CDCFE"/>
+          <w:sz w:val="21"/>
+          <w:szCs w:val="21"/>
+          <w:lang w:val="en-US"/>
+        </w:rPr>
+        <w:t>Tcbd_max</w:t>
+      </w:r>
+      <w:proofErr w:type="spellEnd"/>
       <w:r>
         <w:rPr>
           <w:rFonts w:ascii="Consolas" w:hAnsi="Consolas"/>
@@ -26323,6 +28506,7 @@
         </w:rPr>
         <w:t> [</w:t>
       </w:r>
+      <w:proofErr w:type="spellStart"/>
       <w:r>
         <w:rPr>
           <w:rFonts w:ascii="Consolas" w:hAnsi="Consolas"/>
@@ -26333,15 +28517,38 @@
         </w:rPr>
         <w:t>get_clocks</w:t>
       </w:r>
-      <w:r>
-        <w:rPr>
-          <w:rFonts w:ascii="Consolas" w:hAnsi="Consolas"/>
-          <w:color w:val="D4D4D4"/>
-          <w:sz w:val="21"/>
-          <w:szCs w:val="21"/>
-          <w:lang w:val="en-US"/>
-        </w:rPr>
-        <w:t> o_clk]</w:t>
+      <w:proofErr w:type="spellEnd"/>
+      <w:r>
+        <w:rPr>
+          <w:rFonts w:ascii="Consolas" w:hAnsi="Consolas"/>
+          <w:color w:val="D4D4D4"/>
+          <w:sz w:val="21"/>
+          <w:szCs w:val="21"/>
+          <w:lang w:val="en-US"/>
+        </w:rPr>
+        <w:t> </w:t>
+      </w:r>
+      <w:proofErr w:type="spellStart"/>
+      <w:r>
+        <w:rPr>
+          <w:rFonts w:ascii="Consolas" w:hAnsi="Consolas"/>
+          <w:color w:val="D4D4D4"/>
+          <w:sz w:val="21"/>
+          <w:szCs w:val="21"/>
+          <w:lang w:val="en-US"/>
+        </w:rPr>
+        <w:t>o_clk</w:t>
+      </w:r>
+      <w:proofErr w:type="spellEnd"/>
+      <w:r>
+        <w:rPr>
+          <w:rFonts w:ascii="Consolas" w:hAnsi="Consolas"/>
+          <w:color w:val="D4D4D4"/>
+          <w:sz w:val="21"/>
+          <w:szCs w:val="21"/>
+          <w:lang w:val="en-US"/>
+        </w:rPr>
+        <w:t>]</w:t>
       </w:r>
     </w:p>
     <w:p>
@@ -26410,8 +28617,19 @@
           <w:sz w:val="21"/>
           <w:szCs w:val="21"/>
         </w:rPr>
-        <w:t> для выходного сигнала o_data</w:t>
-      </w:r>
+        <w:t> для выходного сигнала </w:t>
+      </w:r>
+      <w:proofErr w:type="spellStart"/>
+      <w:r>
+        <w:rPr>
+          <w:rFonts w:ascii="Consolas" w:hAnsi="Consolas"/>
+          <w:color w:val="6A9955"/>
+          <w:sz w:val="21"/>
+          <w:szCs w:val="21"/>
+        </w:rPr>
+        <w:t>o_data</w:t>
+      </w:r>
+      <w:proofErr w:type="spellEnd"/>
     </w:p>
     <w:p>
       <w:pPr>
@@ -26588,6 +28806,7 @@
         </w:rPr>
         <w:t>[</w:t>
       </w:r>
+      <w:proofErr w:type="spellStart"/>
       <w:r>
         <w:rPr>
           <w:rFonts w:ascii="Consolas" w:hAnsi="Consolas"/>
@@ -26598,15 +28817,38 @@
         </w:rPr>
         <w:t>get_ports</w:t>
       </w:r>
-      <w:r>
-        <w:rPr>
-          <w:rFonts w:ascii="Consolas" w:hAnsi="Consolas"/>
-          <w:color w:val="D4D4D4"/>
-          <w:sz w:val="21"/>
-          <w:szCs w:val="21"/>
-          <w:lang w:val="en-US"/>
-        </w:rPr>
-        <w:t> o_data]</w:t>
+      <w:proofErr w:type="spellEnd"/>
+      <w:r>
+        <w:rPr>
+          <w:rFonts w:ascii="Consolas" w:hAnsi="Consolas"/>
+          <w:color w:val="D4D4D4"/>
+          <w:sz w:val="21"/>
+          <w:szCs w:val="21"/>
+          <w:lang w:val="en-US"/>
+        </w:rPr>
+        <w:t> </w:t>
+      </w:r>
+      <w:proofErr w:type="spellStart"/>
+      <w:r>
+        <w:rPr>
+          <w:rFonts w:ascii="Consolas" w:hAnsi="Consolas"/>
+          <w:color w:val="D4D4D4"/>
+          <w:sz w:val="21"/>
+          <w:szCs w:val="21"/>
+          <w:lang w:val="en-US"/>
+        </w:rPr>
+        <w:t>o_data</w:t>
+      </w:r>
+      <w:proofErr w:type="spellEnd"/>
+      <w:r>
+        <w:rPr>
+          <w:rFonts w:ascii="Consolas" w:hAnsi="Consolas"/>
+          <w:color w:val="D4D4D4"/>
+          <w:sz w:val="21"/>
+          <w:szCs w:val="21"/>
+          <w:lang w:val="en-US"/>
+        </w:rPr>
+        <w:t>]</w:t>
       </w:r>
     </w:p>
     <w:p>
@@ -27188,6 +29430,7 @@
       <w:r>
         <w:rPr>
           <w:rFonts w:eastAsiaTheme="minorEastAsia"/>
+          <w:i/>
           <w:sz w:val="28"/>
           <w:szCs w:val="28"/>
           <w:lang w:val="en-US"/>
@@ -27229,6 +29472,7 @@
       <w:r>
         <w:rPr>
           <w:rFonts w:eastAsiaTheme="minorEastAsia"/>
+          <w:i/>
           <w:sz w:val="28"/>
           <w:szCs w:val="28"/>
           <w:lang w:val="en-US"/>
@@ -27280,6 +29524,7 @@
         </w:rPr>
         <w:t xml:space="preserve"> </w:t>
       </w:r>
+      <w:proofErr w:type="spellStart"/>
       <w:r>
         <w:rPr>
           <w:rFonts w:eastAsiaTheme="minorEastAsia"/>
@@ -27289,6 +29534,7 @@
         </w:rPr>
         <w:t>i</w:t>
       </w:r>
+      <w:proofErr w:type="spellEnd"/>
       <w:r>
         <w:rPr>
           <w:rFonts w:eastAsiaTheme="minorEastAsia"/>
@@ -27297,6 +29543,7 @@
         </w:rPr>
         <w:t>_</w:t>
       </w:r>
+      <w:proofErr w:type="spellStart"/>
       <w:r>
         <w:rPr>
           <w:rFonts w:eastAsiaTheme="minorEastAsia"/>
@@ -27306,6 +29553,7 @@
         </w:rPr>
         <w:t>clk</w:t>
       </w:r>
+      <w:proofErr w:type="spellEnd"/>
       <w:r>
         <w:rPr>
           <w:rFonts w:eastAsiaTheme="minorEastAsia"/>
@@ -27364,6 +29612,7 @@
         </w:rPr>
         <w:t>_</w:t>
       </w:r>
+      <w:proofErr w:type="spellStart"/>
       <w:r>
         <w:rPr>
           <w:rFonts w:eastAsiaTheme="minorEastAsia"/>
@@ -27373,6 +29622,7 @@
         </w:rPr>
         <w:t>reg</w:t>
       </w:r>
+      <w:proofErr w:type="spellEnd"/>
       <w:r>
         <w:rPr>
           <w:rFonts w:eastAsiaTheme="minorEastAsia"/>
@@ -27411,15 +29661,49 @@
           <w:sz w:val="28"/>
           <w:szCs w:val="28"/>
         </w:rPr>
-        <w:t xml:space="preserve">пустя 8.363 нс </w:t>
-      </w:r>
-      <w:r>
-        <w:rPr>
-          <w:rFonts w:eastAsiaTheme="minorEastAsia"/>
-          <w:sz w:val="28"/>
-          <w:szCs w:val="28"/>
-        </w:rPr>
-        <w:t>достигнут</w:t>
+        <w:t xml:space="preserve">пустя 8.363 </w:t>
+      </w:r>
+      <w:proofErr w:type="spellStart"/>
+      <w:r>
+        <w:rPr>
+          <w:rFonts w:eastAsiaTheme="minorEastAsia"/>
+          <w:sz w:val="28"/>
+          <w:szCs w:val="28"/>
+        </w:rPr>
+        <w:t>нс</w:t>
+      </w:r>
+      <w:proofErr w:type="spellEnd"/>
+      <w:r>
+        <w:rPr>
+          <w:rFonts w:eastAsiaTheme="minorEastAsia"/>
+          <w:sz w:val="28"/>
+          <w:szCs w:val="28"/>
+        </w:rPr>
+        <w:t xml:space="preserve"> </w:t>
+      </w:r>
+      <w:r>
+        <w:rPr>
+          <w:rFonts w:eastAsiaTheme="minorEastAsia"/>
+          <w:sz w:val="28"/>
+          <w:szCs w:val="28"/>
+        </w:rPr>
+        <w:t>достиг</w:t>
+      </w:r>
+      <w:r>
+        <w:rPr>
+          <w:rFonts w:eastAsiaTheme="minorEastAsia"/>
+          <w:sz w:val="28"/>
+          <w:szCs w:val="28"/>
+        </w:rPr>
+        <w:t>аю</w:t>
+      </w:r>
+      <w:r>
+        <w:rPr>
+          <w:rFonts w:eastAsiaTheme="minorEastAsia"/>
+          <w:sz w:val="28"/>
+          <w:szCs w:val="28"/>
+        </w:rPr>
+        <w:t>т</w:t>
       </w:r>
       <w:r>
         <w:rPr>
@@ -27571,6 +29855,7 @@
         </w:rPr>
         <w:t xml:space="preserve"> </w:t>
       </w:r>
+      <w:proofErr w:type="spellStart"/>
       <w:r>
         <w:rPr>
           <w:rFonts w:eastAsiaTheme="minorEastAsia"/>
@@ -27580,6 +29865,7 @@
         </w:rPr>
         <w:t>i</w:t>
       </w:r>
+      <w:proofErr w:type="spellEnd"/>
       <w:r>
         <w:rPr>
           <w:rFonts w:eastAsiaTheme="minorEastAsia"/>
@@ -27588,6 +29874,7 @@
         </w:rPr>
         <w:t>_</w:t>
       </w:r>
+      <w:proofErr w:type="spellStart"/>
       <w:r>
         <w:rPr>
           <w:rFonts w:eastAsiaTheme="minorEastAsia"/>
@@ -27597,6 +29884,7 @@
         </w:rPr>
         <w:t>clk</w:t>
       </w:r>
+      <w:proofErr w:type="spellEnd"/>
       <w:r>
         <w:rPr>
           <w:rFonts w:eastAsiaTheme="minorEastAsia"/>
@@ -27662,6 +29950,7 @@
         </w:rPr>
         <w:t>_</w:t>
       </w:r>
+      <w:proofErr w:type="spellStart"/>
       <w:r>
         <w:rPr>
           <w:rFonts w:eastAsiaTheme="minorEastAsia"/>
@@ -27671,6 +29960,7 @@
         </w:rPr>
         <w:t>clk</w:t>
       </w:r>
+      <w:proofErr w:type="spellEnd"/>
       <w:r>
         <w:rPr>
           <w:rFonts w:eastAsiaTheme="minorEastAsia"/>
@@ -27685,8 +29975,18 @@
           <w:sz w:val="28"/>
           <w:szCs w:val="28"/>
         </w:rPr>
-        <w:t>появляется через 20 нс</w:t>
-      </w:r>
+        <w:t xml:space="preserve">появляется через 20 </w:t>
+      </w:r>
+      <w:proofErr w:type="spellStart"/>
+      <w:r>
+        <w:rPr>
+          <w:rFonts w:eastAsiaTheme="minorEastAsia"/>
+          <w:sz w:val="28"/>
+          <w:szCs w:val="28"/>
+        </w:rPr>
+        <w:t>нс</w:t>
+      </w:r>
+      <w:proofErr w:type="spellEnd"/>
       <w:r>
         <w:rPr>
           <w:rFonts w:eastAsiaTheme="minorEastAsia"/>
@@ -27703,6 +30003,7 @@
         </w:rPr>
         <w:t xml:space="preserve">. Как уже упоминалось, это связано с тем, что </w:t>
       </w:r>
+      <w:proofErr w:type="spellStart"/>
       <w:r>
         <w:rPr>
           <w:rFonts w:eastAsiaTheme="minorEastAsia"/>
@@ -27712,6 +30013,7 @@
         </w:rPr>
         <w:t>Vivado</w:t>
       </w:r>
+      <w:proofErr w:type="spellEnd"/>
       <w:r>
         <w:rPr>
           <w:rFonts w:eastAsiaTheme="minorEastAsia"/>
@@ -27899,8 +30201,18 @@
           <w:sz w:val="28"/>
           <w:szCs w:val="28"/>
         </w:rPr>
-        <w:t>24.15 нс</w:t>
-      </w:r>
+        <w:t xml:space="preserve">24.15 </w:t>
+      </w:r>
+      <w:proofErr w:type="spellStart"/>
+      <w:r>
+        <w:rPr>
+          <w:rFonts w:eastAsiaTheme="minorEastAsia"/>
+          <w:sz w:val="28"/>
+          <w:szCs w:val="28"/>
+        </w:rPr>
+        <w:t>нс</w:t>
+      </w:r>
+      <w:proofErr w:type="spellEnd"/>
       <w:r>
         <w:rPr>
           <w:rFonts w:eastAsiaTheme="minorEastAsia"/>
@@ -27971,7 +30283,25 @@
           <w:sz w:val="28"/>
           <w:szCs w:val="28"/>
         </w:rPr>
-        <w:t xml:space="preserve"> 20 нс.</w:t>
+        <w:t xml:space="preserve"> 20 </w:t>
+      </w:r>
+      <w:proofErr w:type="spellStart"/>
+      <w:r>
+        <w:rPr>
+          <w:rFonts w:eastAsiaTheme="minorEastAsia"/>
+          <w:sz w:val="28"/>
+          <w:szCs w:val="28"/>
+        </w:rPr>
+        <w:t>нс</w:t>
+      </w:r>
+      <w:proofErr w:type="spellEnd"/>
+      <w:r>
+        <w:rPr>
+          <w:rFonts w:eastAsiaTheme="minorEastAsia"/>
+          <w:sz w:val="28"/>
+          <w:szCs w:val="28"/>
+        </w:rPr>
+        <w:t>.</w:t>
       </w:r>
       <w:r>
         <w:rPr>
@@ -27997,6 +30327,7 @@
         </w:rPr>
         <w:t xml:space="preserve"> </w:t>
       </w:r>
+      <w:proofErr w:type="spellStart"/>
       <w:r>
         <w:rPr>
           <w:rFonts w:eastAsiaTheme="minorEastAsia"/>
@@ -28006,6 +30337,7 @@
         </w:rPr>
         <w:t>i</w:t>
       </w:r>
+      <w:proofErr w:type="spellEnd"/>
       <w:r>
         <w:rPr>
           <w:rFonts w:eastAsiaTheme="minorEastAsia"/>
@@ -28014,6 +30346,7 @@
         </w:rPr>
         <w:t>_</w:t>
       </w:r>
+      <w:proofErr w:type="spellStart"/>
       <w:r>
         <w:rPr>
           <w:rFonts w:eastAsiaTheme="minorEastAsia"/>
@@ -28023,6 +30356,7 @@
         </w:rPr>
         <w:t>clk</w:t>
       </w:r>
+      <w:proofErr w:type="spellEnd"/>
       <w:r>
         <w:rPr>
           <w:rFonts w:eastAsiaTheme="minorEastAsia"/>
@@ -28160,7 +30494,25 @@
           <w:sz w:val="28"/>
           <w:szCs w:val="28"/>
         </w:rPr>
-        <w:t>момент времени 3.392 нс.</w:t>
+        <w:t xml:space="preserve">момент времени 3.392 </w:t>
+      </w:r>
+      <w:proofErr w:type="spellStart"/>
+      <w:r>
+        <w:rPr>
+          <w:rFonts w:eastAsiaTheme="minorEastAsia"/>
+          <w:sz w:val="28"/>
+          <w:szCs w:val="28"/>
+        </w:rPr>
+        <w:t>нс</w:t>
+      </w:r>
+      <w:proofErr w:type="spellEnd"/>
+      <w:r>
+        <w:rPr>
+          <w:rFonts w:eastAsiaTheme="minorEastAsia"/>
+          <w:sz w:val="28"/>
+          <w:szCs w:val="28"/>
+        </w:rPr>
+        <w:t>.</w:t>
       </w:r>
       <w:r>
         <w:rPr>
@@ -28216,8 +30568,18 @@
           <w:sz w:val="28"/>
           <w:szCs w:val="28"/>
         </w:rPr>
-        <w:t xml:space="preserve"> нс</w:t>
-      </w:r>
+        <w:t xml:space="preserve"> </w:t>
+      </w:r>
+      <w:proofErr w:type="spellStart"/>
+      <w:r>
+        <w:rPr>
+          <w:rFonts w:eastAsiaTheme="minorEastAsia"/>
+          <w:sz w:val="28"/>
+          <w:szCs w:val="28"/>
+        </w:rPr>
+        <w:t>нс</w:t>
+      </w:r>
+      <w:proofErr w:type="spellEnd"/>
       <w:r>
         <w:rPr>
           <w:rFonts w:eastAsiaTheme="minorEastAsia"/>
@@ -28248,7 +30610,25 @@
           <w:sz w:val="28"/>
           <w:szCs w:val="28"/>
         </w:rPr>
-        <w:t xml:space="preserve">то на 4.994 нс позже, чем </w:t>
+        <w:t xml:space="preserve">то на 4.994 </w:t>
+      </w:r>
+      <w:proofErr w:type="spellStart"/>
+      <w:r>
+        <w:rPr>
+          <w:rFonts w:eastAsiaTheme="minorEastAsia"/>
+          <w:sz w:val="28"/>
+          <w:szCs w:val="28"/>
+        </w:rPr>
+        <w:t>нс</w:t>
+      </w:r>
+      <w:proofErr w:type="spellEnd"/>
+      <w:r>
+        <w:rPr>
+          <w:rFonts w:eastAsiaTheme="minorEastAsia"/>
+          <w:sz w:val="28"/>
+          <w:szCs w:val="28"/>
+        </w:rPr>
+        <w:t xml:space="preserve"> позже, чем </w:t>
       </w:r>
       <w:r>
         <w:rPr>
@@ -28718,71 +31098,7 @@
           <w:sz w:val="28"/>
           <w:szCs w:val="28"/>
         </w:rPr>
-        <w:t xml:space="preserve">данные </w:t>
-      </w:r>
-      <w:r>
-        <w:rPr>
-          <w:rFonts w:eastAsiaTheme="minorEastAsia"/>
-          <w:sz w:val="28"/>
-          <w:szCs w:val="28"/>
-        </w:rPr>
-        <w:t>появля</w:t>
-      </w:r>
-      <w:r>
-        <w:rPr>
-          <w:rFonts w:eastAsiaTheme="minorEastAsia"/>
-          <w:sz w:val="28"/>
-          <w:szCs w:val="28"/>
-        </w:rPr>
-        <w:t>ю</w:t>
-      </w:r>
-      <w:r>
-        <w:rPr>
-          <w:rFonts w:eastAsiaTheme="minorEastAsia"/>
-          <w:sz w:val="28"/>
-          <w:szCs w:val="28"/>
-        </w:rPr>
-        <w:t xml:space="preserve">тся </w:t>
-      </w:r>
-      <w:r>
-        <w:rPr>
-          <w:rFonts w:eastAsiaTheme="minorEastAsia"/>
-          <w:sz w:val="28"/>
-          <w:szCs w:val="28"/>
-        </w:rPr>
-        <w:t xml:space="preserve">позже </w:t>
-      </w:r>
-      <w:r>
-        <w:rPr>
-          <w:rFonts w:eastAsiaTheme="minorEastAsia"/>
-          <w:sz w:val="28"/>
-          <w:szCs w:val="28"/>
-        </w:rPr>
-        <w:t>тактов</w:t>
-      </w:r>
-      <w:r>
-        <w:rPr>
-          <w:rFonts w:eastAsiaTheme="minorEastAsia"/>
-          <w:sz w:val="28"/>
-          <w:szCs w:val="28"/>
-        </w:rPr>
-        <w:t>ого</w:t>
-      </w:r>
-      <w:r>
-        <w:rPr>
-          <w:rFonts w:eastAsiaTheme="minorEastAsia"/>
-          <w:sz w:val="28"/>
-          <w:szCs w:val="28"/>
-        </w:rPr>
-        <w:t xml:space="preserve"> фронт</w:t>
-      </w:r>
-      <w:r>
-        <w:rPr>
-          <w:rFonts w:eastAsiaTheme="minorEastAsia"/>
-          <w:sz w:val="28"/>
-          <w:szCs w:val="28"/>
-        </w:rPr>
-        <w:t>а</w:t>
+        <w:t>данные появляются позже тактового фронта</w:t>
       </w:r>
       <w:r>
         <w:rPr>
@@ -29172,6 +31488,7 @@
         </w:rPr>
         <w:t xml:space="preserve">начение </w:t>
       </w:r>
+      <w:proofErr w:type="spellStart"/>
       <w:r>
         <w:rPr>
           <w:rFonts w:eastAsiaTheme="minorEastAsia"/>
@@ -29192,6 +31509,7 @@
         </w:rPr>
         <w:t>fpga</w:t>
       </w:r>
+      <w:proofErr w:type="spellEnd"/>
       <w:r>
         <w:rPr>
           <w:rFonts w:eastAsiaTheme="minorEastAsia"/>
@@ -29201,6 +31519,7 @@
         </w:rPr>
         <w:t>_</w:t>
       </w:r>
+      <w:proofErr w:type="spellStart"/>
       <w:r>
         <w:rPr>
           <w:rFonts w:eastAsiaTheme="minorEastAsia"/>
@@ -29211,6 +31530,7 @@
         </w:rPr>
         <w:t>ext</w:t>
       </w:r>
+      <w:proofErr w:type="spellEnd"/>
       <w:r>
         <w:rPr>
           <w:rFonts w:eastAsiaTheme="minorEastAsia"/>
@@ -29752,6 +32072,7 @@
         </w:rPr>
         <w:t xml:space="preserve">ведем переменную </w:t>
       </w:r>
+      <w:proofErr w:type="spellStart"/>
       <w:r>
         <w:rPr>
           <w:rFonts w:eastAsiaTheme="minorEastAsia"/>
@@ -29772,6 +32093,7 @@
         </w:rPr>
         <w:t>re</w:t>
       </w:r>
+      <w:proofErr w:type="spellEnd"/>
       <w:r>
         <w:rPr>
           <w:rFonts w:eastAsiaTheme="minorEastAsia"/>
@@ -30446,6 +32768,7 @@
         </w:rPr>
         <w:t xml:space="preserve"> в </w:t>
       </w:r>
+      <w:proofErr w:type="spellStart"/>
       <w:r>
         <w:rPr>
           <w:rFonts w:eastAsiaTheme="minorEastAsia"/>
@@ -30455,6 +32778,7 @@
         </w:rPr>
         <w:t>Vivado</w:t>
       </w:r>
+      <w:proofErr w:type="spellEnd"/>
       <w:r>
         <w:rPr>
           <w:rFonts w:eastAsiaTheme="minorEastAsia"/>
@@ -30765,21 +33089,9 @@
           <w:szCs w:val="20"/>
           <w:lang w:val="en-US"/>
         </w:rPr>
-        <w:t>#                 bre_skew|are_skew          </w:t>
-      </w:r>
-    </w:p>
-    <w:p>
-      <w:pPr>
-        <w:shd w:val="clear" w:color="auto" w:fill="1E1E1E"/>
-        <w:spacing w:line="285" w:lineRule="atLeast"/>
-        <w:rPr>
-          <w:rFonts w:ascii="Consolas" w:hAnsi="Consolas"/>
-          <w:color w:val="D4D4D4"/>
-          <w:sz w:val="20"/>
-          <w:szCs w:val="20"/>
-          <w:lang w:val="en-US"/>
-        </w:rPr>
-      </w:pPr>
+        <w:t>#                 </w:t>
+      </w:r>
+      <w:proofErr w:type="spellStart"/>
       <w:r>
         <w:rPr>
           <w:rFonts w:ascii="Consolas" w:hAnsi="Consolas"/>
@@ -30788,21 +33100,9 @@
           <w:szCs w:val="20"/>
           <w:lang w:val="en-US"/>
         </w:rPr>
-        <w:t>#                 &lt;------&gt;|&lt;------&gt;        </w:t>
-      </w:r>
-    </w:p>
-    <w:p>
-      <w:pPr>
-        <w:shd w:val="clear" w:color="auto" w:fill="1E1E1E"/>
-        <w:spacing w:line="285" w:lineRule="atLeast"/>
-        <w:rPr>
-          <w:rFonts w:ascii="Consolas" w:hAnsi="Consolas"/>
-          <w:color w:val="D4D4D4"/>
-          <w:sz w:val="20"/>
-          <w:szCs w:val="20"/>
-          <w:lang w:val="en-US"/>
-        </w:rPr>
-      </w:pPr>
+        <w:t>bre_skew|are_skew</w:t>
+      </w:r>
+      <w:proofErr w:type="spellEnd"/>
       <w:r>
         <w:rPr>
           <w:rFonts w:ascii="Consolas" w:hAnsi="Consolas"/>
@@ -30811,7 +33111,7 @@
           <w:szCs w:val="20"/>
           <w:lang w:val="en-US"/>
         </w:rPr>
-        <w:t>#           ______        |        ____________    </w:t>
+        <w:t>          </w:t>
       </w:r>
     </w:p>
     <w:p>
@@ -30834,7 +33134,7 @@
           <w:szCs w:val="20"/>
           <w:lang w:val="en-US"/>
         </w:rPr>
-        <w:t># data      ______XXXXXXXXXXXXXXXXX____________XXXXX</w:t>
+        <w:t>#                 &lt;------&gt;|&lt;------&gt;        </w:t>
       </w:r>
     </w:p>
     <w:p>
@@ -30857,13 +33157,22 @@
           <w:szCs w:val="20"/>
           <w:lang w:val="en-US"/>
         </w:rPr>
-        <w:t>#</w:t>
+        <w:t>#           ______        |        ____________    </w:t>
       </w:r>
     </w:p>
     <w:p>
       <w:pPr>
         <w:shd w:val="clear" w:color="auto" w:fill="1E1E1E"/>
         <w:spacing w:line="285" w:lineRule="atLeast"/>
+        <w:rPr>
+          <w:rFonts w:ascii="Consolas" w:hAnsi="Consolas"/>
+          <w:color w:val="D4D4D4"/>
+          <w:sz w:val="20"/>
+          <w:szCs w:val="20"/>
+          <w:lang w:val="en-US"/>
+        </w:rPr>
+      </w:pPr>
+      <w:r>
         <w:rPr>
           <w:rFonts w:ascii="Consolas" w:hAnsi="Consolas"/>
           <w:color w:val="6A9955"/>
@@ -30871,6 +33180,43 @@
           <w:szCs w:val="20"/>
           <w:lang w:val="en-US"/>
         </w:rPr>
+        <w:t># data      ______XXXXXXXXXXXXXXXXX____________XXXXX</w:t>
+      </w:r>
+    </w:p>
+    <w:p>
+      <w:pPr>
+        <w:shd w:val="clear" w:color="auto" w:fill="1E1E1E"/>
+        <w:spacing w:line="285" w:lineRule="atLeast"/>
+        <w:rPr>
+          <w:rFonts w:ascii="Consolas" w:hAnsi="Consolas"/>
+          <w:color w:val="D4D4D4"/>
+          <w:sz w:val="20"/>
+          <w:szCs w:val="20"/>
+          <w:lang w:val="en-US"/>
+        </w:rPr>
+      </w:pPr>
+      <w:r>
+        <w:rPr>
+          <w:rFonts w:ascii="Consolas" w:hAnsi="Consolas"/>
+          <w:color w:val="6A9955"/>
+          <w:sz w:val="20"/>
+          <w:szCs w:val="20"/>
+          <w:lang w:val="en-US"/>
+        </w:rPr>
+        <w:t>#</w:t>
+      </w:r>
+    </w:p>
+    <w:p>
+      <w:pPr>
+        <w:shd w:val="clear" w:color="auto" w:fill="1E1E1E"/>
+        <w:spacing w:line="285" w:lineRule="atLeast"/>
+        <w:rPr>
+          <w:rFonts w:ascii="Consolas" w:hAnsi="Consolas"/>
+          <w:color w:val="6A9955"/>
+          <w:sz w:val="20"/>
+          <w:szCs w:val="20"/>
+          <w:lang w:val="en-US"/>
+        </w:rPr>
       </w:pPr>
       <w:r>
         <w:rPr>
@@ -30890,8 +33236,54 @@
           <w:szCs w:val="20"/>
           <w:lang w:val="en-US"/>
         </w:rPr>
-        <w:t> fwclk           &lt;clock_name&gt;;   </w:t>
-      </w:r>
+        <w:t> </w:t>
+      </w:r>
+      <w:proofErr w:type="spellStart"/>
+      <w:r>
+        <w:rPr>
+          <w:rFonts w:ascii="Consolas" w:hAnsi="Consolas"/>
+          <w:color w:val="D4D4D4"/>
+          <w:sz w:val="20"/>
+          <w:szCs w:val="20"/>
+          <w:lang w:val="en-US"/>
+        </w:rPr>
+        <w:t>fwclk</w:t>
+      </w:r>
+      <w:proofErr w:type="spellEnd"/>
+      <w:r>
+        <w:rPr>
+          <w:rFonts w:ascii="Consolas" w:hAnsi="Consolas"/>
+          <w:color w:val="D4D4D4"/>
+          <w:sz w:val="20"/>
+          <w:szCs w:val="20"/>
+          <w:lang w:val="en-US"/>
+        </w:rPr>
+        <w:t>           &lt;</w:t>
+      </w:r>
+      <w:proofErr w:type="spellStart"/>
+      <w:r>
+        <w:rPr>
+          <w:rFonts w:ascii="Consolas" w:hAnsi="Consolas"/>
+          <w:color w:val="D4D4D4"/>
+          <w:sz w:val="20"/>
+          <w:szCs w:val="20"/>
+          <w:lang w:val="en-US"/>
+        </w:rPr>
+        <w:t>clock_name</w:t>
+      </w:r>
+      <w:proofErr w:type="spellEnd"/>
+      <w:proofErr w:type="gramStart"/>
+      <w:r>
+        <w:rPr>
+          <w:rFonts w:ascii="Consolas" w:hAnsi="Consolas"/>
+          <w:color w:val="D4D4D4"/>
+          <w:sz w:val="20"/>
+          <w:szCs w:val="20"/>
+          <w:lang w:val="en-US"/>
+        </w:rPr>
+        <w:t>&gt;;   </w:t>
+      </w:r>
+      <w:proofErr w:type="gramEnd"/>
       <w:r>
         <w:rPr>
           <w:rFonts w:ascii="Consolas" w:hAnsi="Consolas"/>
@@ -30933,7 +33325,51 @@
           <w:szCs w:val="20"/>
           <w:lang w:val="en-US"/>
         </w:rPr>
-        <w:t> fwclk_period    &lt;period_value&gt;; </w:t>
+        <w:t> </w:t>
+      </w:r>
+      <w:proofErr w:type="spellStart"/>
+      <w:r>
+        <w:rPr>
+          <w:rFonts w:ascii="Consolas" w:hAnsi="Consolas"/>
+          <w:color w:val="D4D4D4"/>
+          <w:sz w:val="20"/>
+          <w:szCs w:val="20"/>
+          <w:lang w:val="en-US"/>
+        </w:rPr>
+        <w:t>fwclk_period</w:t>
+      </w:r>
+      <w:proofErr w:type="spellEnd"/>
+      <w:r>
+        <w:rPr>
+          <w:rFonts w:ascii="Consolas" w:hAnsi="Consolas"/>
+          <w:color w:val="D4D4D4"/>
+          <w:sz w:val="20"/>
+          <w:szCs w:val="20"/>
+          <w:lang w:val="en-US"/>
+        </w:rPr>
+        <w:t>    &lt;</w:t>
+      </w:r>
+      <w:proofErr w:type="spellStart"/>
+      <w:r>
+        <w:rPr>
+          <w:rFonts w:ascii="Consolas" w:hAnsi="Consolas"/>
+          <w:color w:val="D4D4D4"/>
+          <w:sz w:val="20"/>
+          <w:szCs w:val="20"/>
+          <w:lang w:val="en-US"/>
+        </w:rPr>
+        <w:t>period_value</w:t>
+      </w:r>
+      <w:proofErr w:type="spellEnd"/>
+      <w:r>
+        <w:rPr>
+          <w:rFonts w:ascii="Consolas" w:hAnsi="Consolas"/>
+          <w:color w:val="D4D4D4"/>
+          <w:sz w:val="20"/>
+          <w:szCs w:val="20"/>
+          <w:lang w:val="en-US"/>
+        </w:rPr>
+        <w:t>&gt;; </w:t>
       </w:r>
       <w:r>
         <w:rPr>
@@ -31142,7 +33578,51 @@
           <w:szCs w:val="20"/>
           <w:lang w:val="en-US"/>
         </w:rPr>
-        <w:t> output_ports    &lt;output_ports&gt;; </w:t>
+        <w:t> </w:t>
+      </w:r>
+      <w:proofErr w:type="spellStart"/>
+      <w:r>
+        <w:rPr>
+          <w:rFonts w:ascii="Consolas" w:hAnsi="Consolas"/>
+          <w:color w:val="D4D4D4"/>
+          <w:sz w:val="20"/>
+          <w:szCs w:val="20"/>
+          <w:lang w:val="en-US"/>
+        </w:rPr>
+        <w:t>output_ports</w:t>
+      </w:r>
+      <w:proofErr w:type="spellEnd"/>
+      <w:r>
+        <w:rPr>
+          <w:rFonts w:ascii="Consolas" w:hAnsi="Consolas"/>
+          <w:color w:val="D4D4D4"/>
+          <w:sz w:val="20"/>
+          <w:szCs w:val="20"/>
+          <w:lang w:val="en-US"/>
+        </w:rPr>
+        <w:t>    &lt;</w:t>
+      </w:r>
+      <w:proofErr w:type="spellStart"/>
+      <w:r>
+        <w:rPr>
+          <w:rFonts w:ascii="Consolas" w:hAnsi="Consolas"/>
+          <w:color w:val="D4D4D4"/>
+          <w:sz w:val="20"/>
+          <w:szCs w:val="20"/>
+          <w:lang w:val="en-US"/>
+        </w:rPr>
+        <w:t>output_ports</w:t>
+      </w:r>
+      <w:proofErr w:type="spellEnd"/>
+      <w:r>
+        <w:rPr>
+          <w:rFonts w:ascii="Consolas" w:hAnsi="Consolas"/>
+          <w:color w:val="D4D4D4"/>
+          <w:sz w:val="20"/>
+          <w:szCs w:val="20"/>
+          <w:lang w:val="en-US"/>
+        </w:rPr>
+        <w:t>&gt;; </w:t>
       </w:r>
       <w:r>
         <w:rPr>
@@ -31353,6 +33833,7 @@
         </w:rPr>
         <w:t>[</w:t>
       </w:r>
+      <w:proofErr w:type="spellStart"/>
       <w:r>
         <w:rPr>
           <w:rFonts w:ascii="Consolas" w:hAnsi="Consolas"/>
@@ -31363,6 +33844,7 @@
         </w:rPr>
         <w:t>get_ports</w:t>
       </w:r>
+      <w:proofErr w:type="spellEnd"/>
       <w:r>
         <w:rPr>
           <w:rFonts w:ascii="Consolas" w:hAnsi="Consolas"/>
@@ -31381,8 +33863,20 @@
           <w:szCs w:val="20"/>
           <w:lang w:val="en-US"/>
         </w:rPr>
-        <w:t>$output_ports</w:t>
-      </w:r>
+        <w:t>$</w:t>
+      </w:r>
+      <w:proofErr w:type="spellStart"/>
+      <w:r>
+        <w:rPr>
+          <w:rFonts w:ascii="Consolas" w:hAnsi="Consolas"/>
+          <w:color w:val="9CDCFE"/>
+          <w:sz w:val="20"/>
+          <w:szCs w:val="20"/>
+          <w:lang w:val="en-US"/>
+        </w:rPr>
+        <w:t>output_ports</w:t>
+      </w:r>
+      <w:proofErr w:type="spellEnd"/>
       <w:r>
         <w:rPr>
           <w:rFonts w:ascii="Consolas" w:hAnsi="Consolas"/>
@@ -31738,6 +34232,7 @@
         </w:rPr>
         <w:t xml:space="preserve"> сигнала </w:t>
       </w:r>
+      <w:proofErr w:type="spellStart"/>
       <w:r>
         <w:rPr>
           <w:rFonts w:eastAsiaTheme="minorEastAsia"/>
@@ -31747,6 +34242,7 @@
         </w:rPr>
         <w:t>i</w:t>
       </w:r>
+      <w:proofErr w:type="spellEnd"/>
       <w:r>
         <w:rPr>
           <w:rFonts w:eastAsiaTheme="minorEastAsia"/>
@@ -31755,6 +34251,7 @@
         </w:rPr>
         <w:t>_</w:t>
       </w:r>
+      <w:proofErr w:type="spellStart"/>
       <w:r>
         <w:rPr>
           <w:rFonts w:eastAsiaTheme="minorEastAsia"/>
@@ -31764,6 +34261,7 @@
         </w:rPr>
         <w:t>clk</w:t>
       </w:r>
+      <w:proofErr w:type="spellEnd"/>
       <w:r>
         <w:rPr>
           <w:rFonts w:eastAsiaTheme="minorEastAsia"/>
@@ -32065,7 +34563,25 @@
           <w:sz w:val="28"/>
           <w:szCs w:val="28"/>
         </w:rPr>
-        <w:t xml:space="preserve">равен 20 нс, то с помощью таких преобразований мы фактически </w:t>
+        <w:t xml:space="preserve">равен 20 </w:t>
+      </w:r>
+      <w:proofErr w:type="spellStart"/>
+      <w:r>
+        <w:rPr>
+          <w:rFonts w:eastAsiaTheme="minorEastAsia"/>
+          <w:sz w:val="28"/>
+          <w:szCs w:val="28"/>
+        </w:rPr>
+        <w:t>нс</w:t>
+      </w:r>
+      <w:proofErr w:type="spellEnd"/>
+      <w:r>
+        <w:rPr>
+          <w:rFonts w:eastAsiaTheme="minorEastAsia"/>
+          <w:sz w:val="28"/>
+          <w:szCs w:val="28"/>
+        </w:rPr>
+        <w:t xml:space="preserve">, то с помощью таких преобразований мы фактически </w:t>
       </w:r>
       <w:r>
         <w:rPr>
@@ -32097,7 +34613,25 @@
           <w:sz w:val="28"/>
           <w:szCs w:val="28"/>
         </w:rPr>
-        <w:t xml:space="preserve"> на 10 нс.</w:t>
+        <w:t xml:space="preserve"> на 10 </w:t>
+      </w:r>
+      <w:proofErr w:type="spellStart"/>
+      <w:r>
+        <w:rPr>
+          <w:rFonts w:eastAsiaTheme="minorEastAsia"/>
+          <w:sz w:val="28"/>
+          <w:szCs w:val="28"/>
+        </w:rPr>
+        <w:t>нс</w:t>
+      </w:r>
+      <w:proofErr w:type="spellEnd"/>
+      <w:r>
+        <w:rPr>
+          <w:rFonts w:eastAsiaTheme="minorEastAsia"/>
+          <w:sz w:val="28"/>
+          <w:szCs w:val="28"/>
+        </w:rPr>
+        <w:t>.</w:t>
       </w:r>
       <w:r>
         <w:rPr>
@@ -32232,6 +34766,7 @@
         </w:rPr>
         <w:t xml:space="preserve"> сигнала </w:t>
       </w:r>
+      <w:proofErr w:type="spellStart"/>
       <w:r>
         <w:rPr>
           <w:rFonts w:eastAsiaTheme="minorEastAsia"/>
@@ -32241,6 +34776,7 @@
         </w:rPr>
         <w:t>i</w:t>
       </w:r>
+      <w:proofErr w:type="spellEnd"/>
       <w:r>
         <w:rPr>
           <w:rFonts w:eastAsiaTheme="minorEastAsia"/>
@@ -32249,6 +34785,7 @@
         </w:rPr>
         <w:t>_</w:t>
       </w:r>
+      <w:proofErr w:type="spellStart"/>
       <w:r>
         <w:rPr>
           <w:rFonts w:eastAsiaTheme="minorEastAsia"/>
@@ -32258,6 +34795,7 @@
         </w:rPr>
         <w:t>clk</w:t>
       </w:r>
+      <w:proofErr w:type="spellEnd"/>
       <w:r>
         <w:rPr>
           <w:rFonts w:eastAsiaTheme="minorEastAsia"/>
@@ -32336,6 +34874,7 @@
         </w:rPr>
         <w:t>    </w:t>
       </w:r>
+      <w:proofErr w:type="gramStart"/>
       <w:r>
         <w:rPr>
           <w:rFonts w:ascii="Consolas" w:hAnsi="Consolas"/>
@@ -32360,13 +34899,32 @@
         </w:rPr>
         <w:t>logic</w:t>
       </w:r>
-      <w:r>
-        <w:rPr>
-          <w:rFonts w:ascii="Consolas" w:hAnsi="Consolas"/>
-          <w:color w:val="D4D4D4"/>
-          <w:lang w:val="en-US"/>
-        </w:rPr>
-        <w:t> i_clk,</w:t>
+      <w:proofErr w:type="gramEnd"/>
+      <w:r>
+        <w:rPr>
+          <w:rFonts w:ascii="Consolas" w:hAnsi="Consolas"/>
+          <w:color w:val="D4D4D4"/>
+          <w:lang w:val="en-US"/>
+        </w:rPr>
+        <w:t> </w:t>
+      </w:r>
+      <w:proofErr w:type="spellStart"/>
+      <w:r>
+        <w:rPr>
+          <w:rFonts w:ascii="Consolas" w:hAnsi="Consolas"/>
+          <w:color w:val="D4D4D4"/>
+          <w:lang w:val="en-US"/>
+        </w:rPr>
+        <w:t>i_clk</w:t>
+      </w:r>
+      <w:proofErr w:type="spellEnd"/>
+      <w:r>
+        <w:rPr>
+          <w:rFonts w:ascii="Consolas" w:hAnsi="Consolas"/>
+          <w:color w:val="D4D4D4"/>
+          <w:lang w:val="en-US"/>
+        </w:rPr>
+        <w:t>,</w:t>
       </w:r>
     </w:p>
     <w:p>
@@ -32387,6 +34945,7 @@
         </w:rPr>
         <w:t>    </w:t>
       </w:r>
+      <w:proofErr w:type="gramStart"/>
       <w:r>
         <w:rPr>
           <w:rFonts w:ascii="Consolas" w:hAnsi="Consolas"/>
@@ -32411,13 +34970,32 @@
         </w:rPr>
         <w:t>logic</w:t>
       </w:r>
-      <w:r>
-        <w:rPr>
-          <w:rFonts w:ascii="Consolas" w:hAnsi="Consolas"/>
-          <w:color w:val="D4D4D4"/>
-          <w:lang w:val="en-US"/>
-        </w:rPr>
-        <w:t> i_data,</w:t>
+      <w:proofErr w:type="gramEnd"/>
+      <w:r>
+        <w:rPr>
+          <w:rFonts w:ascii="Consolas" w:hAnsi="Consolas"/>
+          <w:color w:val="D4D4D4"/>
+          <w:lang w:val="en-US"/>
+        </w:rPr>
+        <w:t> </w:t>
+      </w:r>
+      <w:proofErr w:type="spellStart"/>
+      <w:r>
+        <w:rPr>
+          <w:rFonts w:ascii="Consolas" w:hAnsi="Consolas"/>
+          <w:color w:val="D4D4D4"/>
+          <w:lang w:val="en-US"/>
+        </w:rPr>
+        <w:t>i_data</w:t>
+      </w:r>
+      <w:proofErr w:type="spellEnd"/>
+      <w:r>
+        <w:rPr>
+          <w:rFonts w:ascii="Consolas" w:hAnsi="Consolas"/>
+          <w:color w:val="D4D4D4"/>
+          <w:lang w:val="en-US"/>
+        </w:rPr>
+        <w:t>,</w:t>
       </w:r>
     </w:p>
     <w:p>
@@ -32468,7 +35046,25 @@
           <w:color w:val="D4D4D4"/>
           <w:lang w:val="en-US"/>
         </w:rPr>
-        <w:t> o_clk,</w:t>
+        <w:t> </w:t>
+      </w:r>
+      <w:proofErr w:type="spellStart"/>
+      <w:r>
+        <w:rPr>
+          <w:rFonts w:ascii="Consolas" w:hAnsi="Consolas"/>
+          <w:color w:val="D4D4D4"/>
+          <w:lang w:val="en-US"/>
+        </w:rPr>
+        <w:t>o_clk</w:t>
+      </w:r>
+      <w:proofErr w:type="spellEnd"/>
+      <w:r>
+        <w:rPr>
+          <w:rFonts w:ascii="Consolas" w:hAnsi="Consolas"/>
+          <w:color w:val="D4D4D4"/>
+          <w:lang w:val="en-US"/>
+        </w:rPr>
+        <w:t>,</w:t>
       </w:r>
     </w:p>
     <w:p>
@@ -32519,8 +35115,18 @@
           <w:color w:val="D4D4D4"/>
           <w:lang w:val="en-US"/>
         </w:rPr>
-        <w:t> o_data</w:t>
-      </w:r>
+        <w:t> </w:t>
+      </w:r>
+      <w:proofErr w:type="spellStart"/>
+      <w:r>
+        <w:rPr>
+          <w:rFonts w:ascii="Consolas" w:hAnsi="Consolas"/>
+          <w:color w:val="D4D4D4"/>
+          <w:lang w:val="en-US"/>
+        </w:rPr>
+        <w:t>o_data</w:t>
+      </w:r>
+      <w:proofErr w:type="spellEnd"/>
     </w:p>
     <w:p>
       <w:pPr>
@@ -32559,6 +35165,7 @@
         </w:rPr>
         <w:t>    </w:t>
       </w:r>
+      <w:proofErr w:type="spellStart"/>
       <w:r>
         <w:rPr>
           <w:rFonts w:ascii="Consolas" w:hAnsi="Consolas"/>
@@ -32567,14 +35174,26 @@
         </w:rPr>
         <w:t>always_ff</w:t>
       </w:r>
-      <w:r>
-        <w:rPr>
-          <w:rFonts w:ascii="Consolas" w:hAnsi="Consolas"/>
-          <w:color w:val="D4D4D4"/>
-          <w:lang w:val="en-US"/>
-        </w:rPr>
-        <w:t> @(</w:t>
-      </w:r>
+      <w:proofErr w:type="spellEnd"/>
+      <w:r>
+        <w:rPr>
+          <w:rFonts w:ascii="Consolas" w:hAnsi="Consolas"/>
+          <w:color w:val="D4D4D4"/>
+          <w:lang w:val="en-US"/>
+        </w:rPr>
+        <w:t> </w:t>
+      </w:r>
+      <w:proofErr w:type="gramStart"/>
+      <w:r>
+        <w:rPr>
+          <w:rFonts w:ascii="Consolas" w:hAnsi="Consolas"/>
+          <w:color w:val="D4D4D4"/>
+          <w:lang w:val="en-US"/>
+        </w:rPr>
+        <w:t>@(</w:t>
+      </w:r>
+      <w:proofErr w:type="spellStart"/>
+      <w:proofErr w:type="gramEnd"/>
       <w:r>
         <w:rPr>
           <w:rFonts w:ascii="Consolas" w:hAnsi="Consolas"/>
@@ -32583,13 +35202,32 @@
         </w:rPr>
         <w:t>posedge</w:t>
       </w:r>
-      <w:r>
-        <w:rPr>
-          <w:rFonts w:ascii="Consolas" w:hAnsi="Consolas"/>
-          <w:color w:val="D4D4D4"/>
-          <w:lang w:val="en-US"/>
-        </w:rPr>
-        <w:t> i_clk)</w:t>
+      <w:proofErr w:type="spellEnd"/>
+      <w:r>
+        <w:rPr>
+          <w:rFonts w:ascii="Consolas" w:hAnsi="Consolas"/>
+          <w:color w:val="D4D4D4"/>
+          <w:lang w:val="en-US"/>
+        </w:rPr>
+        <w:t> </w:t>
+      </w:r>
+      <w:proofErr w:type="spellStart"/>
+      <w:r>
+        <w:rPr>
+          <w:rFonts w:ascii="Consolas" w:hAnsi="Consolas"/>
+          <w:color w:val="D4D4D4"/>
+          <w:lang w:val="en-US"/>
+        </w:rPr>
+        <w:t>i_clk</w:t>
+      </w:r>
+      <w:proofErr w:type="spellEnd"/>
+      <w:r>
+        <w:rPr>
+          <w:rFonts w:ascii="Consolas" w:hAnsi="Consolas"/>
+          <w:color w:val="D4D4D4"/>
+          <w:lang w:val="en-US"/>
+        </w:rPr>
+        <w:t>)</w:t>
       </w:r>
     </w:p>
     <w:p>
@@ -32608,7 +35246,43 @@
           <w:color w:val="D4D4D4"/>
           <w:lang w:val="en-US"/>
         </w:rPr>
-        <w:t>        o_data &lt;= i_data;</w:t>
+        <w:t>        </w:t>
+      </w:r>
+      <w:proofErr w:type="spellStart"/>
+      <w:r>
+        <w:rPr>
+          <w:rFonts w:ascii="Consolas" w:hAnsi="Consolas"/>
+          <w:color w:val="D4D4D4"/>
+          <w:lang w:val="en-US"/>
+        </w:rPr>
+        <w:t>o_data</w:t>
+      </w:r>
+      <w:proofErr w:type="spellEnd"/>
+      <w:r>
+        <w:rPr>
+          <w:rFonts w:ascii="Consolas" w:hAnsi="Consolas"/>
+          <w:color w:val="D4D4D4"/>
+          <w:lang w:val="en-US"/>
+        </w:rPr>
+        <w:t> &lt;= </w:t>
+      </w:r>
+      <w:proofErr w:type="spellStart"/>
+      <w:r>
+        <w:rPr>
+          <w:rFonts w:ascii="Consolas" w:hAnsi="Consolas"/>
+          <w:color w:val="D4D4D4"/>
+          <w:lang w:val="en-US"/>
+        </w:rPr>
+        <w:t>i_data</w:t>
+      </w:r>
+      <w:proofErr w:type="spellEnd"/>
+      <w:r>
+        <w:rPr>
+          <w:rFonts w:ascii="Consolas" w:hAnsi="Consolas"/>
+          <w:color w:val="D4D4D4"/>
+          <w:lang w:val="en-US"/>
+        </w:rPr>
+        <w:t>;</w:t>
       </w:r>
       <w:r>
         <w:rPr>
@@ -32651,7 +35325,43 @@
           <w:color w:val="D4D4D4"/>
           <w:lang w:val="en-US"/>
         </w:rPr>
-        <w:t> o_clk = ~i_clk;</w:t>
+        <w:t> </w:t>
+      </w:r>
+      <w:proofErr w:type="spellStart"/>
+      <w:r>
+        <w:rPr>
+          <w:rFonts w:ascii="Consolas" w:hAnsi="Consolas"/>
+          <w:color w:val="D4D4D4"/>
+          <w:lang w:val="en-US"/>
+        </w:rPr>
+        <w:t>o_clk</w:t>
+      </w:r>
+      <w:proofErr w:type="spellEnd"/>
+      <w:r>
+        <w:rPr>
+          <w:rFonts w:ascii="Consolas" w:hAnsi="Consolas"/>
+          <w:color w:val="D4D4D4"/>
+          <w:lang w:val="en-US"/>
+        </w:rPr>
+        <w:t> = ~</w:t>
+      </w:r>
+      <w:proofErr w:type="spellStart"/>
+      <w:r>
+        <w:rPr>
+          <w:rFonts w:ascii="Consolas" w:hAnsi="Consolas"/>
+          <w:color w:val="D4D4D4"/>
+          <w:lang w:val="en-US"/>
+        </w:rPr>
+        <w:t>i_clk</w:t>
+      </w:r>
+      <w:proofErr w:type="spellEnd"/>
+      <w:r>
+        <w:rPr>
+          <w:rFonts w:ascii="Consolas" w:hAnsi="Consolas"/>
+          <w:color w:val="D4D4D4"/>
+          <w:lang w:val="en-US"/>
+        </w:rPr>
+        <w:t>;</w:t>
       </w:r>
       <w:r>
         <w:rPr>
@@ -32672,6 +35382,7 @@
           <w:lang w:val="en-US"/>
         </w:rPr>
       </w:pPr>
+      <w:proofErr w:type="spellStart"/>
       <w:r>
         <w:rPr>
           <w:rFonts w:ascii="Consolas" w:hAnsi="Consolas"/>
@@ -32680,6 +35391,7 @@
         </w:rPr>
         <w:t>endmodule</w:t>
       </w:r>
+      <w:proofErr w:type="spellEnd"/>
     </w:p>
     <w:p>
       <w:pPr>
@@ -32920,6 +35632,7 @@
         </w:rPr>
         <w:t>_</w:t>
       </w:r>
+      <w:proofErr w:type="spellStart"/>
       <w:r>
         <w:rPr>
           <w:rFonts w:eastAsiaTheme="minorEastAsia"/>
@@ -32929,6 +35642,7 @@
         </w:rPr>
         <w:t>clk</w:t>
       </w:r>
+      <w:proofErr w:type="spellEnd"/>
       <w:r>
         <w:rPr>
           <w:rFonts w:eastAsiaTheme="minorEastAsia"/>
@@ -32953,6 +35667,7 @@
         </w:rPr>
         <w:t xml:space="preserve">необходимо сообщить </w:t>
       </w:r>
+      <w:proofErr w:type="spellStart"/>
       <w:r>
         <w:rPr>
           <w:rFonts w:eastAsiaTheme="minorEastAsia"/>
@@ -32962,6 +35677,7 @@
         </w:rPr>
         <w:t>Vivado</w:t>
       </w:r>
+      <w:proofErr w:type="spellEnd"/>
       <w:r>
         <w:rPr>
           <w:rFonts w:eastAsiaTheme="minorEastAsia"/>
@@ -33050,7 +35766,7 @@
           <w:szCs w:val="28"/>
           <w:lang w:val="en-US"/>
         </w:rPr>
-        <w:t>inverted</w:t>
+        <w:t>invert</w:t>
       </w:r>
       <w:r>
         <w:rPr>
@@ -33093,10 +35809,19 @@
         <w:rPr>
           <w:sz w:val="28"/>
           <w:szCs w:val="28"/>
+        </w:rPr>
+        <w:br/>
+      </w:r>
+      <w:proofErr w:type="spellStart"/>
+      <w:r>
+        <w:rPr>
+          <w:sz w:val="28"/>
+          <w:szCs w:val="28"/>
           <w:lang w:val="en-US"/>
         </w:rPr>
         <w:t>xdc</w:t>
       </w:r>
+      <w:proofErr w:type="spellEnd"/>
       <w:r>
         <w:rPr>
           <w:sz w:val="28"/>
@@ -33151,6 +35876,7 @@
           <w:szCs w:val="21"/>
         </w:rPr>
       </w:pPr>
+      <w:proofErr w:type="spellStart"/>
       <w:r>
         <w:rPr>
           <w:rFonts w:ascii="Consolas" w:hAnsi="Consolas"/>
@@ -33160,14 +35886,35 @@
         </w:rPr>
         <w:t>set</w:t>
       </w:r>
-      <w:r>
-        <w:rPr>
-          <w:rFonts w:ascii="Consolas" w:hAnsi="Consolas"/>
-          <w:color w:val="D4D4D4"/>
-          <w:sz w:val="21"/>
-          <w:szCs w:val="21"/>
-        </w:rPr>
-        <w:t> Tclk </w:t>
+      <w:proofErr w:type="spellEnd"/>
+      <w:r>
+        <w:rPr>
+          <w:rFonts w:ascii="Consolas" w:hAnsi="Consolas"/>
+          <w:color w:val="D4D4D4"/>
+          <w:sz w:val="21"/>
+          <w:szCs w:val="21"/>
+        </w:rPr>
+        <w:t> </w:t>
+      </w:r>
+      <w:proofErr w:type="spellStart"/>
+      <w:r>
+        <w:rPr>
+          <w:rFonts w:ascii="Consolas" w:hAnsi="Consolas"/>
+          <w:color w:val="D4D4D4"/>
+          <w:sz w:val="21"/>
+          <w:szCs w:val="21"/>
+        </w:rPr>
+        <w:t>Tclk</w:t>
+      </w:r>
+      <w:proofErr w:type="spellEnd"/>
+      <w:r>
+        <w:rPr>
+          <w:rFonts w:ascii="Consolas" w:hAnsi="Consolas"/>
+          <w:color w:val="D4D4D4"/>
+          <w:sz w:val="21"/>
+          <w:szCs w:val="21"/>
+        </w:rPr>
+        <w:t> </w:t>
       </w:r>
       <w:r>
         <w:rPr>
@@ -33223,6 +35970,7 @@
           <w:szCs w:val="21"/>
         </w:rPr>
       </w:pPr>
+      <w:proofErr w:type="spellStart"/>
       <w:r>
         <w:rPr>
           <w:rFonts w:ascii="Consolas" w:hAnsi="Consolas"/>
@@ -33232,14 +35980,35 @@
         </w:rPr>
         <w:t>set</w:t>
       </w:r>
-      <w:r>
-        <w:rPr>
-          <w:rFonts w:ascii="Consolas" w:hAnsi="Consolas"/>
-          <w:color w:val="D4D4D4"/>
-          <w:sz w:val="21"/>
-          <w:szCs w:val="21"/>
-        </w:rPr>
-        <w:t> Tdsu </w:t>
+      <w:proofErr w:type="spellEnd"/>
+      <w:r>
+        <w:rPr>
+          <w:rFonts w:ascii="Consolas" w:hAnsi="Consolas"/>
+          <w:color w:val="D4D4D4"/>
+          <w:sz w:val="21"/>
+          <w:szCs w:val="21"/>
+        </w:rPr>
+        <w:t> </w:t>
+      </w:r>
+      <w:proofErr w:type="spellStart"/>
+      <w:r>
+        <w:rPr>
+          <w:rFonts w:ascii="Consolas" w:hAnsi="Consolas"/>
+          <w:color w:val="D4D4D4"/>
+          <w:sz w:val="21"/>
+          <w:szCs w:val="21"/>
+        </w:rPr>
+        <w:t>Tdsu</w:t>
+      </w:r>
+      <w:proofErr w:type="spellEnd"/>
+      <w:r>
+        <w:rPr>
+          <w:rFonts w:ascii="Consolas" w:hAnsi="Consolas"/>
+          <w:color w:val="D4D4D4"/>
+          <w:sz w:val="21"/>
+          <w:szCs w:val="21"/>
+        </w:rPr>
+        <w:t> </w:t>
       </w:r>
       <w:r>
         <w:rPr>
@@ -33280,6 +36049,7 @@
           <w:szCs w:val="21"/>
         </w:rPr>
       </w:pPr>
+      <w:proofErr w:type="spellStart"/>
       <w:r>
         <w:rPr>
           <w:rFonts w:ascii="Consolas" w:hAnsi="Consolas"/>
@@ -33289,14 +36059,35 @@
         </w:rPr>
         <w:t>set</w:t>
       </w:r>
-      <w:r>
-        <w:rPr>
-          <w:rFonts w:ascii="Consolas" w:hAnsi="Consolas"/>
-          <w:color w:val="D4D4D4"/>
-          <w:sz w:val="21"/>
-          <w:szCs w:val="21"/>
-        </w:rPr>
-        <w:t> Tdh </w:t>
+      <w:proofErr w:type="spellEnd"/>
+      <w:r>
+        <w:rPr>
+          <w:rFonts w:ascii="Consolas" w:hAnsi="Consolas"/>
+          <w:color w:val="D4D4D4"/>
+          <w:sz w:val="21"/>
+          <w:szCs w:val="21"/>
+        </w:rPr>
+        <w:t> </w:t>
+      </w:r>
+      <w:proofErr w:type="spellStart"/>
+      <w:r>
+        <w:rPr>
+          <w:rFonts w:ascii="Consolas" w:hAnsi="Consolas"/>
+          <w:color w:val="D4D4D4"/>
+          <w:sz w:val="21"/>
+          <w:szCs w:val="21"/>
+        </w:rPr>
+        <w:t>Tdh</w:t>
+      </w:r>
+      <w:proofErr w:type="spellEnd"/>
+      <w:r>
+        <w:rPr>
+          <w:rFonts w:ascii="Consolas" w:hAnsi="Consolas"/>
+          <w:color w:val="D4D4D4"/>
+          <w:sz w:val="21"/>
+          <w:szCs w:val="21"/>
+        </w:rPr>
+        <w:t> </w:t>
       </w:r>
       <w:r>
         <w:rPr>
@@ -33389,7 +36180,29 @@
           <w:szCs w:val="21"/>
           <w:lang w:val="en-US"/>
         </w:rPr>
-        <w:t> Tdbd_max </w:t>
+        <w:t> </w:t>
+      </w:r>
+      <w:proofErr w:type="spellStart"/>
+      <w:r>
+        <w:rPr>
+          <w:rFonts w:ascii="Consolas" w:hAnsi="Consolas"/>
+          <w:color w:val="D4D4D4"/>
+          <w:sz w:val="21"/>
+          <w:szCs w:val="21"/>
+          <w:lang w:val="en-US"/>
+        </w:rPr>
+        <w:t>Tdbd_max</w:t>
+      </w:r>
+      <w:proofErr w:type="spellEnd"/>
+      <w:r>
+        <w:rPr>
+          <w:rFonts w:ascii="Consolas" w:hAnsi="Consolas"/>
+          <w:color w:val="D4D4D4"/>
+          <w:sz w:val="21"/>
+          <w:szCs w:val="21"/>
+          <w:lang w:val="en-US"/>
+        </w:rPr>
+        <w:t> </w:t>
       </w:r>
       <w:r>
         <w:rPr>
@@ -33452,7 +36265,18 @@
           <w:szCs w:val="21"/>
           <w:lang w:val="en-US"/>
         </w:rPr>
-        <w:t> Tdbd</w:t>
+        <w:t> </w:t>
+      </w:r>
+      <w:proofErr w:type="spellStart"/>
+      <w:r>
+        <w:rPr>
+          <w:rFonts w:ascii="Consolas" w:hAnsi="Consolas"/>
+          <w:color w:val="D4D4D4"/>
+          <w:sz w:val="21"/>
+          <w:szCs w:val="21"/>
+          <w:lang w:val="en-US"/>
+        </w:rPr>
+        <w:t>Tdbd</w:t>
       </w:r>
       <w:r>
         <w:rPr>
@@ -33472,7 +36296,18 @@
           <w:szCs w:val="21"/>
           <w:lang w:val="en-US"/>
         </w:rPr>
-        <w:t>min </w:t>
+        <w:t>min</w:t>
+      </w:r>
+      <w:proofErr w:type="spellEnd"/>
+      <w:r>
+        <w:rPr>
+          <w:rFonts w:ascii="Consolas" w:hAnsi="Consolas"/>
+          <w:color w:val="D4D4D4"/>
+          <w:sz w:val="21"/>
+          <w:szCs w:val="21"/>
+          <w:lang w:val="en-US"/>
+        </w:rPr>
+        <w:t> </w:t>
       </w:r>
       <w:r>
         <w:rPr>
@@ -33570,7 +36405,29 @@
           <w:szCs w:val="21"/>
           <w:lang w:val="en-US"/>
         </w:rPr>
-        <w:t> Tcbd_max </w:t>
+        <w:t> </w:t>
+      </w:r>
+      <w:proofErr w:type="spellStart"/>
+      <w:r>
+        <w:rPr>
+          <w:rFonts w:ascii="Consolas" w:hAnsi="Consolas"/>
+          <w:color w:val="D4D4D4"/>
+          <w:sz w:val="21"/>
+          <w:szCs w:val="21"/>
+          <w:lang w:val="en-US"/>
+        </w:rPr>
+        <w:t>Tcbd_max</w:t>
+      </w:r>
+      <w:proofErr w:type="spellEnd"/>
+      <w:r>
+        <w:rPr>
+          <w:rFonts w:ascii="Consolas" w:hAnsi="Consolas"/>
+          <w:color w:val="D4D4D4"/>
+          <w:sz w:val="21"/>
+          <w:szCs w:val="21"/>
+          <w:lang w:val="en-US"/>
+        </w:rPr>
+        <w:t> </w:t>
       </w:r>
       <w:r>
         <w:rPr>
@@ -33633,7 +36490,29 @@
           <w:szCs w:val="21"/>
           <w:lang w:val="en-US"/>
         </w:rPr>
-        <w:t> Tcbd_min </w:t>
+        <w:t> </w:t>
+      </w:r>
+      <w:proofErr w:type="spellStart"/>
+      <w:r>
+        <w:rPr>
+          <w:rFonts w:ascii="Consolas" w:hAnsi="Consolas"/>
+          <w:color w:val="D4D4D4"/>
+          <w:sz w:val="21"/>
+          <w:szCs w:val="21"/>
+          <w:lang w:val="en-US"/>
+        </w:rPr>
+        <w:t>Tcbd_min</w:t>
+      </w:r>
+      <w:proofErr w:type="spellEnd"/>
+      <w:r>
+        <w:rPr>
+          <w:rFonts w:ascii="Consolas" w:hAnsi="Consolas"/>
+          <w:color w:val="D4D4D4"/>
+          <w:sz w:val="21"/>
+          <w:szCs w:val="21"/>
+          <w:lang w:val="en-US"/>
+        </w:rPr>
+        <w:t> </w:t>
       </w:r>
       <w:r>
         <w:rPr>
@@ -33712,6 +36591,7 @@
           <w:lang w:val="en-US"/>
         </w:rPr>
       </w:pPr>
+      <w:proofErr w:type="spellStart"/>
       <w:r>
         <w:rPr>
           <w:rFonts w:ascii="Consolas" w:hAnsi="Consolas"/>
@@ -33722,6 +36602,7 @@
         </w:rPr>
         <w:t>create_clock</w:t>
       </w:r>
+      <w:proofErr w:type="spellEnd"/>
       <w:r>
         <w:rPr>
           <w:rFonts w:ascii="Consolas" w:hAnsi="Consolas"/>
@@ -33760,8 +36641,20 @@
           <w:szCs w:val="21"/>
           <w:lang w:val="en-US"/>
         </w:rPr>
-        <w:t>$Tclk</w:t>
-      </w:r>
+        <w:t>$</w:t>
+      </w:r>
+      <w:proofErr w:type="spellStart"/>
+      <w:r>
+        <w:rPr>
+          <w:rFonts w:ascii="Consolas" w:hAnsi="Consolas"/>
+          <w:color w:val="9CDCFE"/>
+          <w:sz w:val="21"/>
+          <w:szCs w:val="21"/>
+          <w:lang w:val="en-US"/>
+        </w:rPr>
+        <w:t>Tclk</w:t>
+      </w:r>
+      <w:proofErr w:type="spellEnd"/>
       <w:r>
         <w:rPr>
           <w:rFonts w:ascii="Consolas" w:hAnsi="Consolas"/>
@@ -33790,8 +36683,31 @@
           <w:szCs w:val="21"/>
           <w:lang w:val="en-US"/>
         </w:rPr>
-        <w:t> i_clk [</w:t>
-      </w:r>
+        <w:t> </w:t>
+      </w:r>
+      <w:proofErr w:type="spellStart"/>
+      <w:r>
+        <w:rPr>
+          <w:rFonts w:ascii="Consolas" w:hAnsi="Consolas"/>
+          <w:color w:val="D4D4D4"/>
+          <w:sz w:val="21"/>
+          <w:szCs w:val="21"/>
+          <w:lang w:val="en-US"/>
+        </w:rPr>
+        <w:t>i_clk</w:t>
+      </w:r>
+      <w:proofErr w:type="spellEnd"/>
+      <w:r>
+        <w:rPr>
+          <w:rFonts w:ascii="Consolas" w:hAnsi="Consolas"/>
+          <w:color w:val="D4D4D4"/>
+          <w:sz w:val="21"/>
+          <w:szCs w:val="21"/>
+          <w:lang w:val="en-US"/>
+        </w:rPr>
+        <w:t> [</w:t>
+      </w:r>
+      <w:proofErr w:type="spellStart"/>
       <w:r>
         <w:rPr>
           <w:rFonts w:ascii="Consolas" w:hAnsi="Consolas"/>
@@ -33802,15 +36718,38 @@
         </w:rPr>
         <w:t>get_ports</w:t>
       </w:r>
-      <w:r>
-        <w:rPr>
-          <w:rFonts w:ascii="Consolas" w:hAnsi="Consolas"/>
-          <w:color w:val="D4D4D4"/>
-          <w:sz w:val="21"/>
-          <w:szCs w:val="21"/>
-          <w:lang w:val="en-US"/>
-        </w:rPr>
-        <w:t> i_clk]</w:t>
+      <w:proofErr w:type="spellEnd"/>
+      <w:r>
+        <w:rPr>
+          <w:rFonts w:ascii="Consolas" w:hAnsi="Consolas"/>
+          <w:color w:val="D4D4D4"/>
+          <w:sz w:val="21"/>
+          <w:szCs w:val="21"/>
+          <w:lang w:val="en-US"/>
+        </w:rPr>
+        <w:t> </w:t>
+      </w:r>
+      <w:proofErr w:type="spellStart"/>
+      <w:r>
+        <w:rPr>
+          <w:rFonts w:ascii="Consolas" w:hAnsi="Consolas"/>
+          <w:color w:val="D4D4D4"/>
+          <w:sz w:val="21"/>
+          <w:szCs w:val="21"/>
+          <w:lang w:val="en-US"/>
+        </w:rPr>
+        <w:t>i_clk</w:t>
+      </w:r>
+      <w:proofErr w:type="spellEnd"/>
+      <w:r>
+        <w:rPr>
+          <w:rFonts w:ascii="Consolas" w:hAnsi="Consolas"/>
+          <w:color w:val="D4D4D4"/>
+          <w:sz w:val="21"/>
+          <w:szCs w:val="21"/>
+          <w:lang w:val="en-US"/>
+        </w:rPr>
+        <w:t>]</w:t>
       </w:r>
     </w:p>
     <w:p>
@@ -33980,8 +36919,20 @@
           <w:szCs w:val="21"/>
           <w:lang w:val="en-US"/>
         </w:rPr>
-        <w:t>-divide_by</w:t>
-      </w:r>
+        <w:t>-</w:t>
+      </w:r>
+      <w:proofErr w:type="spellStart"/>
+      <w:r>
+        <w:rPr>
+          <w:rFonts w:ascii="Consolas" w:hAnsi="Consolas"/>
+          <w:color w:val="569CD6"/>
+          <w:sz w:val="21"/>
+          <w:szCs w:val="21"/>
+          <w:lang w:val="en-US"/>
+        </w:rPr>
+        <w:t>divide_by</w:t>
+      </w:r>
+      <w:proofErr w:type="spellEnd"/>
       <w:r>
         <w:rPr>
           <w:rFonts w:ascii="Consolas" w:hAnsi="Consolas"/>
@@ -34012,6 +36963,7 @@
         </w:rPr>
         <w:t> [</w:t>
       </w:r>
+      <w:proofErr w:type="spellStart"/>
       <w:r>
         <w:rPr>
           <w:rFonts w:ascii="Consolas" w:hAnsi="Consolas"/>
@@ -34022,15 +36974,38 @@
         </w:rPr>
         <w:t>get_ports</w:t>
       </w:r>
-      <w:r>
-        <w:rPr>
-          <w:rFonts w:ascii="Consolas" w:hAnsi="Consolas"/>
-          <w:color w:val="D4D4D4"/>
-          <w:sz w:val="21"/>
-          <w:szCs w:val="21"/>
-          <w:lang w:val="en-US"/>
-        </w:rPr>
-        <w:t> o_clk]</w:t>
+      <w:proofErr w:type="spellEnd"/>
+      <w:r>
+        <w:rPr>
+          <w:rFonts w:ascii="Consolas" w:hAnsi="Consolas"/>
+          <w:color w:val="D4D4D4"/>
+          <w:sz w:val="21"/>
+          <w:szCs w:val="21"/>
+          <w:lang w:val="en-US"/>
+        </w:rPr>
+        <w:t> </w:t>
+      </w:r>
+      <w:proofErr w:type="spellStart"/>
+      <w:r>
+        <w:rPr>
+          <w:rFonts w:ascii="Consolas" w:hAnsi="Consolas"/>
+          <w:color w:val="D4D4D4"/>
+          <w:sz w:val="21"/>
+          <w:szCs w:val="21"/>
+          <w:lang w:val="en-US"/>
+        </w:rPr>
+        <w:t>o_clk</w:t>
+      </w:r>
+      <w:proofErr w:type="spellEnd"/>
+      <w:r>
+        <w:rPr>
+          <w:rFonts w:ascii="Consolas" w:hAnsi="Consolas"/>
+          <w:color w:val="D4D4D4"/>
+          <w:sz w:val="21"/>
+          <w:szCs w:val="21"/>
+          <w:lang w:val="en-US"/>
+        </w:rPr>
+        <w:t>]</w:t>
       </w:r>
     </w:p>
     <w:p>
@@ -34079,6 +37054,7 @@
           <w:lang w:val="en-US"/>
         </w:rPr>
       </w:pPr>
+      <w:proofErr w:type="spellStart"/>
       <w:r>
         <w:rPr>
           <w:rFonts w:ascii="Consolas" w:hAnsi="Consolas"/>
@@ -34089,6 +37065,7 @@
         </w:rPr>
         <w:t>set_clock_latency</w:t>
       </w:r>
+      <w:proofErr w:type="spellEnd"/>
       <w:r>
         <w:rPr>
           <w:rFonts w:ascii="Consolas" w:hAnsi="Consolas"/>
@@ -34127,8 +37104,20 @@
           <w:szCs w:val="21"/>
           <w:lang w:val="en-US"/>
         </w:rPr>
-        <w:t>$Tcbd_min</w:t>
-      </w:r>
+        <w:t>$</w:t>
+      </w:r>
+      <w:proofErr w:type="spellStart"/>
+      <w:r>
+        <w:rPr>
+          <w:rFonts w:ascii="Consolas" w:hAnsi="Consolas"/>
+          <w:color w:val="9CDCFE"/>
+          <w:sz w:val="21"/>
+          <w:szCs w:val="21"/>
+          <w:lang w:val="en-US"/>
+        </w:rPr>
+        <w:t>Tcbd_min</w:t>
+      </w:r>
+      <w:proofErr w:type="spellEnd"/>
       <w:r>
         <w:rPr>
           <w:rFonts w:ascii="Consolas" w:hAnsi="Consolas"/>
@@ -34139,6 +37128,7 @@
         </w:rPr>
         <w:t> [</w:t>
       </w:r>
+      <w:proofErr w:type="spellStart"/>
       <w:r>
         <w:rPr>
           <w:rFonts w:ascii="Consolas" w:hAnsi="Consolas"/>
@@ -34149,15 +37139,38 @@
         </w:rPr>
         <w:t>get_clocks</w:t>
       </w:r>
-      <w:r>
-        <w:rPr>
-          <w:rFonts w:ascii="Consolas" w:hAnsi="Consolas"/>
-          <w:color w:val="D4D4D4"/>
-          <w:sz w:val="21"/>
-          <w:szCs w:val="21"/>
-          <w:lang w:val="en-US"/>
-        </w:rPr>
-        <w:t> o_clk]</w:t>
+      <w:proofErr w:type="spellEnd"/>
+      <w:r>
+        <w:rPr>
+          <w:rFonts w:ascii="Consolas" w:hAnsi="Consolas"/>
+          <w:color w:val="D4D4D4"/>
+          <w:sz w:val="21"/>
+          <w:szCs w:val="21"/>
+          <w:lang w:val="en-US"/>
+        </w:rPr>
+        <w:t> </w:t>
+      </w:r>
+      <w:proofErr w:type="spellStart"/>
+      <w:r>
+        <w:rPr>
+          <w:rFonts w:ascii="Consolas" w:hAnsi="Consolas"/>
+          <w:color w:val="D4D4D4"/>
+          <w:sz w:val="21"/>
+          <w:szCs w:val="21"/>
+          <w:lang w:val="en-US"/>
+        </w:rPr>
+        <w:t>o_clk</w:t>
+      </w:r>
+      <w:proofErr w:type="spellEnd"/>
+      <w:r>
+        <w:rPr>
+          <w:rFonts w:ascii="Consolas" w:hAnsi="Consolas"/>
+          <w:color w:val="D4D4D4"/>
+          <w:sz w:val="21"/>
+          <w:szCs w:val="21"/>
+          <w:lang w:val="en-US"/>
+        </w:rPr>
+        <w:t>]</w:t>
       </w:r>
     </w:p>
     <w:p>
@@ -34172,6 +37185,7 @@
           <w:lang w:val="en-US"/>
         </w:rPr>
       </w:pPr>
+      <w:proofErr w:type="spellStart"/>
       <w:r>
         <w:rPr>
           <w:rFonts w:ascii="Consolas" w:hAnsi="Consolas"/>
@@ -34182,6 +37196,7 @@
         </w:rPr>
         <w:t>set_clock_latency</w:t>
       </w:r>
+      <w:proofErr w:type="spellEnd"/>
       <w:r>
         <w:rPr>
           <w:rFonts w:ascii="Consolas" w:hAnsi="Consolas"/>
@@ -34220,8 +37235,20 @@
           <w:szCs w:val="21"/>
           <w:lang w:val="en-US"/>
         </w:rPr>
-        <w:t>$Tcbd_max</w:t>
-      </w:r>
+        <w:t>$</w:t>
+      </w:r>
+      <w:proofErr w:type="spellStart"/>
+      <w:r>
+        <w:rPr>
+          <w:rFonts w:ascii="Consolas" w:hAnsi="Consolas"/>
+          <w:color w:val="9CDCFE"/>
+          <w:sz w:val="21"/>
+          <w:szCs w:val="21"/>
+          <w:lang w:val="en-US"/>
+        </w:rPr>
+        <w:t>Tcbd_max</w:t>
+      </w:r>
+      <w:proofErr w:type="spellEnd"/>
       <w:r>
         <w:rPr>
           <w:rFonts w:ascii="Consolas" w:hAnsi="Consolas"/>
@@ -34232,6 +37259,7 @@
         </w:rPr>
         <w:t> [</w:t>
       </w:r>
+      <w:proofErr w:type="spellStart"/>
       <w:r>
         <w:rPr>
           <w:rFonts w:ascii="Consolas" w:hAnsi="Consolas"/>
@@ -34242,15 +37270,38 @@
         </w:rPr>
         <w:t>get_clocks</w:t>
       </w:r>
-      <w:r>
-        <w:rPr>
-          <w:rFonts w:ascii="Consolas" w:hAnsi="Consolas"/>
-          <w:color w:val="D4D4D4"/>
-          <w:sz w:val="21"/>
-          <w:szCs w:val="21"/>
-          <w:lang w:val="en-US"/>
-        </w:rPr>
-        <w:t> o_clk]</w:t>
+      <w:proofErr w:type="spellEnd"/>
+      <w:r>
+        <w:rPr>
+          <w:rFonts w:ascii="Consolas" w:hAnsi="Consolas"/>
+          <w:color w:val="D4D4D4"/>
+          <w:sz w:val="21"/>
+          <w:szCs w:val="21"/>
+          <w:lang w:val="en-US"/>
+        </w:rPr>
+        <w:t> </w:t>
+      </w:r>
+      <w:proofErr w:type="spellStart"/>
+      <w:r>
+        <w:rPr>
+          <w:rFonts w:ascii="Consolas" w:hAnsi="Consolas"/>
+          <w:color w:val="D4D4D4"/>
+          <w:sz w:val="21"/>
+          <w:szCs w:val="21"/>
+          <w:lang w:val="en-US"/>
+        </w:rPr>
+        <w:t>o_clk</w:t>
+      </w:r>
+      <w:proofErr w:type="spellEnd"/>
+      <w:r>
+        <w:rPr>
+          <w:rFonts w:ascii="Consolas" w:hAnsi="Consolas"/>
+          <w:color w:val="D4D4D4"/>
+          <w:sz w:val="21"/>
+          <w:szCs w:val="21"/>
+          <w:lang w:val="en-US"/>
+        </w:rPr>
+        <w:t>]</w:t>
       </w:r>
     </w:p>
     <w:p>
@@ -34293,8 +37344,19 @@
           <w:sz w:val="21"/>
           <w:szCs w:val="21"/>
         </w:rPr>
-        <w:t> для выходного сигнала o_data</w:t>
-      </w:r>
+        <w:t> для выходного сигнала </w:t>
+      </w:r>
+      <w:proofErr w:type="spellStart"/>
+      <w:r>
+        <w:rPr>
+          <w:rFonts w:ascii="Consolas" w:hAnsi="Consolas"/>
+          <w:color w:val="6A9955"/>
+          <w:sz w:val="21"/>
+          <w:szCs w:val="21"/>
+        </w:rPr>
+        <w:t>o_data</w:t>
+      </w:r>
+      <w:proofErr w:type="spellEnd"/>
     </w:p>
     <w:p>
       <w:pPr>
@@ -34569,7 +37631,18 @@
           <w:szCs w:val="21"/>
           <w:lang w:val="en-US"/>
         </w:rPr>
-        <w:t>$Tdh</w:t>
+        <w:t>$</w:t>
+      </w:r>
+      <w:proofErr w:type="gramStart"/>
+      <w:r>
+        <w:rPr>
+          <w:rFonts w:ascii="Consolas" w:hAnsi="Consolas"/>
+          <w:color w:val="9CDCFE"/>
+          <w:sz w:val="21"/>
+          <w:szCs w:val="21"/>
+          <w:lang w:val="en-US"/>
+        </w:rPr>
+        <w:t>Tdh</w:t>
       </w:r>
       <w:r>
         <w:rPr>
@@ -34581,6 +37654,7 @@
         </w:rPr>
         <w:t>]  [</w:t>
       </w:r>
+      <w:proofErr w:type="gramEnd"/>
       <w:r>
         <w:rPr>
           <w:rFonts w:ascii="Consolas" w:hAnsi="Consolas"/>
@@ -34717,7 +37791,25 @@
           <w:sz w:val="28"/>
           <w:szCs w:val="28"/>
         </w:rPr>
-        <w:t xml:space="preserve"> 10 нс, то есть половину периода тактового сигнал</w:t>
+        <w:t xml:space="preserve"> 10 </w:t>
+      </w:r>
+      <w:proofErr w:type="spellStart"/>
+      <w:r>
+        <w:rPr>
+          <w:rFonts w:eastAsiaTheme="minorEastAsia"/>
+          <w:sz w:val="28"/>
+          <w:szCs w:val="28"/>
+        </w:rPr>
+        <w:t>нс</w:t>
+      </w:r>
+      <w:proofErr w:type="spellEnd"/>
+      <w:r>
+        <w:rPr>
+          <w:rFonts w:eastAsiaTheme="minorEastAsia"/>
+          <w:sz w:val="28"/>
+          <w:szCs w:val="28"/>
+        </w:rPr>
+        <w:t>, то есть половину периода тактового сигнал</w:t>
       </w:r>
       <w:r>
         <w:rPr>
@@ -34881,6 +37973,7 @@
         </w:rPr>
         <w:t xml:space="preserve"> несмотря на то, что мы защелкиваем данные текущим фронтом, в </w:t>
       </w:r>
+      <w:proofErr w:type="spellStart"/>
       <w:r>
         <w:rPr>
           <w:rFonts w:eastAsiaTheme="minorEastAsia"/>
@@ -34890,6 +37983,7 @@
         </w:rPr>
         <w:t>xdc</w:t>
       </w:r>
+      <w:proofErr w:type="spellEnd"/>
       <w:r>
         <w:rPr>
           <w:rFonts w:eastAsiaTheme="minorEastAsia"/>
@@ -34970,6 +38064,7 @@
         </w:rPr>
         <w:t xml:space="preserve">отсутствуют слагаемые </w:t>
       </w:r>
+      <w:proofErr w:type="spellStart"/>
       <w:r>
         <w:rPr>
           <w:rFonts w:eastAsiaTheme="minorEastAsia"/>
@@ -34980,6 +38075,7 @@
         </w:rPr>
         <w:t>Tclk</w:t>
       </w:r>
+      <w:proofErr w:type="spellEnd"/>
       <w:r>
         <w:rPr>
           <w:rFonts w:eastAsiaTheme="minorEastAsia"/>
@@ -35060,6 +38156,7 @@
         </w:rPr>
         <w:t xml:space="preserve"> вводились для компенсации задержки, которую </w:t>
       </w:r>
+      <w:proofErr w:type="spellStart"/>
       <w:r>
         <w:rPr>
           <w:rFonts w:eastAsiaTheme="minorEastAsia"/>
@@ -35069,6 +38166,7 @@
         </w:rPr>
         <w:t>Vivado</w:t>
       </w:r>
+      <w:proofErr w:type="spellEnd"/>
       <w:r>
         <w:rPr>
           <w:rFonts w:eastAsiaTheme="minorEastAsia"/>
@@ -35228,6 +38326,7 @@
       <w:r>
         <w:rPr>
           <w:rFonts w:eastAsiaTheme="minorEastAsia"/>
+          <w:i/>
           <w:sz w:val="28"/>
           <w:szCs w:val="28"/>
           <w:lang w:val="en-US"/>
@@ -35269,6 +38368,7 @@
       <w:r>
         <w:rPr>
           <w:rFonts w:eastAsiaTheme="minorEastAsia"/>
+          <w:i/>
           <w:sz w:val="28"/>
           <w:szCs w:val="28"/>
           <w:lang w:val="en-US"/>
@@ -35359,7 +38459,39 @@
           <w:sz w:val="28"/>
           <w:szCs w:val="28"/>
         </w:rPr>
-        <w:t xml:space="preserve"> по ряду причин не является лучшим решением. </w:t>
+        <w:t xml:space="preserve"> по </w:t>
+      </w:r>
+      <w:r>
+        <w:rPr>
+          <w:rFonts w:eastAsiaTheme="minorEastAsia"/>
+          <w:sz w:val="28"/>
+          <w:szCs w:val="28"/>
+        </w:rPr>
+        <w:t>некоторым</w:t>
+      </w:r>
+      <w:r>
+        <w:rPr>
+          <w:rFonts w:eastAsiaTheme="minorEastAsia"/>
+          <w:sz w:val="28"/>
+          <w:szCs w:val="28"/>
+        </w:rPr>
+        <w:t xml:space="preserve"> причин</w:t>
+      </w:r>
+      <w:r>
+        <w:rPr>
+          <w:rFonts w:eastAsiaTheme="minorEastAsia"/>
+          <w:sz w:val="28"/>
+          <w:szCs w:val="28"/>
+        </w:rPr>
+        <w:t>ам</w:t>
+      </w:r>
+      <w:r>
+        <w:rPr>
+          <w:rFonts w:eastAsiaTheme="minorEastAsia"/>
+          <w:sz w:val="28"/>
+          <w:szCs w:val="28"/>
+        </w:rPr>
+        <w:t xml:space="preserve"> не является лучшим решением. </w:t>
       </w:r>
       <w:r>
         <w:rPr>
@@ -35654,6 +38786,7 @@
         </w:rPr>
         <w:t>    </w:t>
       </w:r>
+      <w:proofErr w:type="gramStart"/>
       <w:r>
         <w:rPr>
           <w:rFonts w:ascii="Consolas" w:hAnsi="Consolas"/>
@@ -35678,13 +38811,23 @@
         </w:rPr>
         <w:t>logic</w:t>
       </w:r>
-      <w:r>
-        <w:rPr>
-          <w:rFonts w:ascii="Consolas" w:hAnsi="Consolas"/>
-          <w:color w:val="D4D4D4"/>
-          <w:lang w:val="en-US"/>
-        </w:rPr>
-        <w:t> i</w:t>
+      <w:proofErr w:type="gramEnd"/>
+      <w:r>
+        <w:rPr>
+          <w:rFonts w:ascii="Consolas" w:hAnsi="Consolas"/>
+          <w:color w:val="D4D4D4"/>
+          <w:lang w:val="en-US"/>
+        </w:rPr>
+        <w:t> </w:t>
+      </w:r>
+      <w:proofErr w:type="spellStart"/>
+      <w:r>
+        <w:rPr>
+          <w:rFonts w:ascii="Consolas" w:hAnsi="Consolas"/>
+          <w:color w:val="D4D4D4"/>
+          <w:lang w:val="en-US"/>
+        </w:rPr>
+        <w:t>i</w:t>
       </w:r>
       <w:r>
         <w:rPr>
@@ -35702,6 +38845,7 @@
         </w:rPr>
         <w:t>clk</w:t>
       </w:r>
+      <w:proofErr w:type="spellEnd"/>
       <w:r>
         <w:rPr>
           <w:rFonts w:ascii="Consolas" w:hAnsi="Consolas"/>
@@ -35729,6 +38873,7 @@
         </w:rPr>
         <w:t>    </w:t>
       </w:r>
+      <w:proofErr w:type="gramStart"/>
       <w:r>
         <w:rPr>
           <w:rFonts w:ascii="Consolas" w:hAnsi="Consolas"/>
@@ -35753,13 +38898,23 @@
         </w:rPr>
         <w:t>logic</w:t>
       </w:r>
-      <w:r>
-        <w:rPr>
-          <w:rFonts w:ascii="Consolas" w:hAnsi="Consolas"/>
-          <w:color w:val="D4D4D4"/>
-          <w:lang w:val="en-US"/>
-        </w:rPr>
-        <w:t> i</w:t>
+      <w:proofErr w:type="gramEnd"/>
+      <w:r>
+        <w:rPr>
+          <w:rFonts w:ascii="Consolas" w:hAnsi="Consolas"/>
+          <w:color w:val="D4D4D4"/>
+          <w:lang w:val="en-US"/>
+        </w:rPr>
+        <w:t> </w:t>
+      </w:r>
+      <w:proofErr w:type="spellStart"/>
+      <w:r>
+        <w:rPr>
+          <w:rFonts w:ascii="Consolas" w:hAnsi="Consolas"/>
+          <w:color w:val="D4D4D4"/>
+          <w:lang w:val="en-US"/>
+        </w:rPr>
+        <w:t>i</w:t>
       </w:r>
       <w:r>
         <w:rPr>
@@ -35777,6 +38932,7 @@
         </w:rPr>
         <w:t>data</w:t>
       </w:r>
+      <w:proofErr w:type="spellEnd"/>
       <w:r>
         <w:rPr>
           <w:rFonts w:ascii="Consolas" w:hAnsi="Consolas"/>
@@ -35834,7 +38990,16 @@
           <w:color w:val="D4D4D4"/>
           <w:lang w:val="en-US"/>
         </w:rPr>
-        <w:t> o</w:t>
+        <w:t> </w:t>
+      </w:r>
+      <w:proofErr w:type="spellStart"/>
+      <w:r>
+        <w:rPr>
+          <w:rFonts w:ascii="Consolas" w:hAnsi="Consolas"/>
+          <w:color w:val="D4D4D4"/>
+          <w:lang w:val="en-US"/>
+        </w:rPr>
+        <w:t>o</w:t>
       </w:r>
       <w:r>
         <w:rPr>
@@ -35852,6 +39017,7 @@
         </w:rPr>
         <w:t>clk</w:t>
       </w:r>
+      <w:proofErr w:type="spellEnd"/>
       <w:r>
         <w:rPr>
           <w:rFonts w:ascii="Consolas" w:hAnsi="Consolas"/>
@@ -35909,7 +39075,16 @@
           <w:color w:val="D4D4D4"/>
           <w:lang w:val="en-US"/>
         </w:rPr>
-        <w:t> o</w:t>
+        <w:t> </w:t>
+      </w:r>
+      <w:proofErr w:type="spellStart"/>
+      <w:r>
+        <w:rPr>
+          <w:rFonts w:ascii="Consolas" w:hAnsi="Consolas"/>
+          <w:color w:val="D4D4D4"/>
+          <w:lang w:val="en-US"/>
+        </w:rPr>
+        <w:t>o</w:t>
       </w:r>
       <w:r>
         <w:rPr>
@@ -35927,6 +39102,7 @@
         </w:rPr>
         <w:t>data</w:t>
       </w:r>
+      <w:proofErr w:type="spellEnd"/>
     </w:p>
     <w:p>
       <w:pPr>
@@ -35965,6 +39141,7 @@
         </w:rPr>
         <w:t>    </w:t>
       </w:r>
+      <w:proofErr w:type="spellStart"/>
       <w:r>
         <w:rPr>
           <w:rFonts w:ascii="Consolas" w:hAnsi="Consolas"/>
@@ -35973,14 +39150,26 @@
         </w:rPr>
         <w:t>always_ff</w:t>
       </w:r>
-      <w:r>
-        <w:rPr>
-          <w:rFonts w:ascii="Consolas" w:hAnsi="Consolas"/>
-          <w:color w:val="D4D4D4"/>
-          <w:lang w:val="en-US"/>
-        </w:rPr>
-        <w:t> @(</w:t>
-      </w:r>
+      <w:proofErr w:type="spellEnd"/>
+      <w:r>
+        <w:rPr>
+          <w:rFonts w:ascii="Consolas" w:hAnsi="Consolas"/>
+          <w:color w:val="D4D4D4"/>
+          <w:lang w:val="en-US"/>
+        </w:rPr>
+        <w:t> </w:t>
+      </w:r>
+      <w:proofErr w:type="gramStart"/>
+      <w:r>
+        <w:rPr>
+          <w:rFonts w:ascii="Consolas" w:hAnsi="Consolas"/>
+          <w:color w:val="D4D4D4"/>
+          <w:lang w:val="en-US"/>
+        </w:rPr>
+        <w:t>@(</w:t>
+      </w:r>
+      <w:proofErr w:type="spellStart"/>
+      <w:proofErr w:type="gramEnd"/>
       <w:r>
         <w:rPr>
           <w:rFonts w:ascii="Consolas" w:hAnsi="Consolas"/>
@@ -35989,13 +39178,32 @@
         </w:rPr>
         <w:t>posedge</w:t>
       </w:r>
-      <w:r>
-        <w:rPr>
-          <w:rFonts w:ascii="Consolas" w:hAnsi="Consolas"/>
-          <w:color w:val="D4D4D4"/>
-          <w:lang w:val="en-US"/>
-        </w:rPr>
-        <w:t> i_clk)</w:t>
+      <w:proofErr w:type="spellEnd"/>
+      <w:r>
+        <w:rPr>
+          <w:rFonts w:ascii="Consolas" w:hAnsi="Consolas"/>
+          <w:color w:val="D4D4D4"/>
+          <w:lang w:val="en-US"/>
+        </w:rPr>
+        <w:t> </w:t>
+      </w:r>
+      <w:proofErr w:type="spellStart"/>
+      <w:r>
+        <w:rPr>
+          <w:rFonts w:ascii="Consolas" w:hAnsi="Consolas"/>
+          <w:color w:val="D4D4D4"/>
+          <w:lang w:val="en-US"/>
+        </w:rPr>
+        <w:t>i_clk</w:t>
+      </w:r>
+      <w:proofErr w:type="spellEnd"/>
+      <w:r>
+        <w:rPr>
+          <w:rFonts w:ascii="Consolas" w:hAnsi="Consolas"/>
+          <w:color w:val="D4D4D4"/>
+          <w:lang w:val="en-US"/>
+        </w:rPr>
+        <w:t>)</w:t>
       </w:r>
     </w:p>
     <w:p>
@@ -36016,13 +39224,41 @@
         </w:rPr>
         <w:t>        </w:t>
       </w:r>
-      <w:r>
-        <w:rPr>
-          <w:rFonts w:ascii="Consolas" w:hAnsi="Consolas"/>
-          <w:color w:val="D4D4D4"/>
-          <w:lang w:val="en-US"/>
-        </w:rPr>
-        <w:t>o_data &lt;= i_data;</w:t>
+      <w:proofErr w:type="spellStart"/>
+      <w:r>
+        <w:rPr>
+          <w:rFonts w:ascii="Consolas" w:hAnsi="Consolas"/>
+          <w:color w:val="D4D4D4"/>
+          <w:lang w:val="en-US"/>
+        </w:rPr>
+        <w:t>o_data</w:t>
+      </w:r>
+      <w:proofErr w:type="spellEnd"/>
+      <w:r>
+        <w:rPr>
+          <w:rFonts w:ascii="Consolas" w:hAnsi="Consolas"/>
+          <w:color w:val="D4D4D4"/>
+          <w:lang w:val="en-US"/>
+        </w:rPr>
+        <w:t> &lt;= </w:t>
+      </w:r>
+      <w:proofErr w:type="spellStart"/>
+      <w:r>
+        <w:rPr>
+          <w:rFonts w:ascii="Consolas" w:hAnsi="Consolas"/>
+          <w:color w:val="D4D4D4"/>
+          <w:lang w:val="en-US"/>
+        </w:rPr>
+        <w:t>i_data</w:t>
+      </w:r>
+      <w:proofErr w:type="spellEnd"/>
+      <w:r>
+        <w:rPr>
+          <w:rFonts w:ascii="Consolas" w:hAnsi="Consolas"/>
+          <w:color w:val="D4D4D4"/>
+          <w:lang w:val="en-US"/>
+        </w:rPr>
+        <w:t>;</w:t>
       </w:r>
     </w:p>
     <w:p>
@@ -36078,6 +39314,7 @@
         </w:rPr>
         <w:t> </w:t>
       </w:r>
+      <w:proofErr w:type="spellStart"/>
       <w:r>
         <w:rPr>
           <w:rFonts w:ascii="Consolas" w:hAnsi="Consolas"/>
@@ -36086,6 +39323,7 @@
         </w:rPr>
         <w:t>ODDR_reg</w:t>
       </w:r>
+      <w:proofErr w:type="spellEnd"/>
       <w:r>
         <w:rPr>
           <w:rFonts w:ascii="Consolas" w:hAnsi="Consolas"/>
@@ -36127,7 +39365,25 @@
           <w:color w:val="D4D4D4"/>
           <w:lang w:val="en-US"/>
         </w:rPr>
-        <w:t>(i_clk),</w:t>
+        <w:t>(</w:t>
+      </w:r>
+      <w:proofErr w:type="spellStart"/>
+      <w:r>
+        <w:rPr>
+          <w:rFonts w:ascii="Consolas" w:hAnsi="Consolas"/>
+          <w:color w:val="D4D4D4"/>
+          <w:lang w:val="en-US"/>
+        </w:rPr>
+        <w:t>i_clk</w:t>
+      </w:r>
+      <w:proofErr w:type="spellEnd"/>
+      <w:r>
+        <w:rPr>
+          <w:rFonts w:ascii="Consolas" w:hAnsi="Consolas"/>
+          <w:color w:val="D4D4D4"/>
+          <w:lang w:val="en-US"/>
+        </w:rPr>
+        <w:t>),</w:t>
       </w:r>
     </w:p>
     <w:p>
@@ -36146,7 +39402,16 @@
           <w:color w:val="D4D4D4"/>
           <w:lang w:val="en-US"/>
         </w:rPr>
-        <w:t>        .</w:t>
+        <w:t>        </w:t>
+      </w:r>
+      <w:proofErr w:type="gramStart"/>
+      <w:r>
+        <w:rPr>
+          <w:rFonts w:ascii="Consolas" w:hAnsi="Consolas"/>
+          <w:color w:val="D4D4D4"/>
+          <w:lang w:val="en-US"/>
+        </w:rPr>
+        <w:t>.</w:t>
       </w:r>
       <w:r>
         <w:rPr>
@@ -36154,7 +39419,16 @@
           <w:color w:val="DCDCAA"/>
           <w:lang w:val="en-US"/>
         </w:rPr>
-        <w:t>D1</w:t>
+        <w:t>D</w:t>
+      </w:r>
+      <w:proofErr w:type="gramEnd"/>
+      <w:r>
+        <w:rPr>
+          <w:rFonts w:ascii="Consolas" w:hAnsi="Consolas"/>
+          <w:color w:val="DCDCAA"/>
+          <w:lang w:val="en-US"/>
+        </w:rPr>
+        <w:t>1</w:t>
       </w:r>
       <w:r>
         <w:rPr>
@@ -36197,7 +39471,16 @@
           <w:color w:val="D4D4D4"/>
           <w:lang w:val="en-US"/>
         </w:rPr>
-        <w:t>        .</w:t>
+        <w:t>        </w:t>
+      </w:r>
+      <w:proofErr w:type="gramStart"/>
+      <w:r>
+        <w:rPr>
+          <w:rFonts w:ascii="Consolas" w:hAnsi="Consolas"/>
+          <w:color w:val="D4D4D4"/>
+          <w:lang w:val="en-US"/>
+        </w:rPr>
+        <w:t>.</w:t>
       </w:r>
       <w:r>
         <w:rPr>
@@ -36205,7 +39488,16 @@
           <w:color w:val="DCDCAA"/>
           <w:lang w:val="en-US"/>
         </w:rPr>
-        <w:t>D2</w:t>
+        <w:t>D</w:t>
+      </w:r>
+      <w:proofErr w:type="gramEnd"/>
+      <w:r>
+        <w:rPr>
+          <w:rFonts w:ascii="Consolas" w:hAnsi="Consolas"/>
+          <w:color w:val="DCDCAA"/>
+          <w:lang w:val="en-US"/>
+        </w:rPr>
+        <w:t>2</w:t>
       </w:r>
       <w:r>
         <w:rPr>
@@ -36248,7 +39540,16 @@
           <w:color w:val="D4D4D4"/>
           <w:lang w:val="en-US"/>
         </w:rPr>
-        <w:t>        .</w:t>
+        <w:t>        </w:t>
+      </w:r>
+      <w:proofErr w:type="gramStart"/>
+      <w:r>
+        <w:rPr>
+          <w:rFonts w:ascii="Consolas" w:hAnsi="Consolas"/>
+          <w:color w:val="D4D4D4"/>
+          <w:lang w:val="en-US"/>
+        </w:rPr>
+        <w:t>.</w:t>
       </w:r>
       <w:r>
         <w:rPr>
@@ -36258,13 +39559,32 @@
         </w:rPr>
         <w:t>Q</w:t>
       </w:r>
-      <w:r>
-        <w:rPr>
-          <w:rFonts w:ascii="Consolas" w:hAnsi="Consolas"/>
-          <w:color w:val="D4D4D4"/>
-          <w:lang w:val="en-US"/>
-        </w:rPr>
-        <w:t>(o_clk),</w:t>
+      <w:proofErr w:type="gramEnd"/>
+      <w:r>
+        <w:rPr>
+          <w:rFonts w:ascii="Consolas" w:hAnsi="Consolas"/>
+          <w:color w:val="D4D4D4"/>
+          <w:lang w:val="en-US"/>
+        </w:rPr>
+        <w:t>(</w:t>
+      </w:r>
+      <w:proofErr w:type="spellStart"/>
+      <w:r>
+        <w:rPr>
+          <w:rFonts w:ascii="Consolas" w:hAnsi="Consolas"/>
+          <w:color w:val="D4D4D4"/>
+          <w:lang w:val="en-US"/>
+        </w:rPr>
+        <w:t>o_clk</w:t>
+      </w:r>
+      <w:proofErr w:type="spellEnd"/>
+      <w:r>
+        <w:rPr>
+          <w:rFonts w:ascii="Consolas" w:hAnsi="Consolas"/>
+          <w:color w:val="D4D4D4"/>
+          <w:lang w:val="en-US"/>
+        </w:rPr>
+        <w:t>),</w:t>
       </w:r>
     </w:p>
     <w:p>
@@ -36283,7 +39603,16 @@
           <w:color w:val="D4D4D4"/>
           <w:lang w:val="en-US"/>
         </w:rPr>
-        <w:t>        .</w:t>
+        <w:t>        </w:t>
+      </w:r>
+      <w:proofErr w:type="gramStart"/>
+      <w:r>
+        <w:rPr>
+          <w:rFonts w:ascii="Consolas" w:hAnsi="Consolas"/>
+          <w:color w:val="D4D4D4"/>
+          <w:lang w:val="en-US"/>
+        </w:rPr>
+        <w:t>.</w:t>
       </w:r>
       <w:r>
         <w:rPr>
@@ -36293,6 +39622,7 @@
         </w:rPr>
         <w:t>CE</w:t>
       </w:r>
+      <w:proofErr w:type="gramEnd"/>
       <w:r>
         <w:rPr>
           <w:rFonts w:ascii="Consolas" w:hAnsi="Consolas"/>
@@ -36334,7 +39664,16 @@
           <w:color w:val="D4D4D4"/>
           <w:lang w:val="en-US"/>
         </w:rPr>
-        <w:t>        .</w:t>
+        <w:t>        </w:t>
+      </w:r>
+      <w:proofErr w:type="gramStart"/>
+      <w:r>
+        <w:rPr>
+          <w:rFonts w:ascii="Consolas" w:hAnsi="Consolas"/>
+          <w:color w:val="D4D4D4"/>
+          <w:lang w:val="en-US"/>
+        </w:rPr>
+        <w:t>.</w:t>
       </w:r>
       <w:r>
         <w:rPr>
@@ -36344,6 +39683,7 @@
         </w:rPr>
         <w:t>R</w:t>
       </w:r>
+      <w:proofErr w:type="gramEnd"/>
       <w:r>
         <w:rPr>
           <w:rFonts w:ascii="Consolas" w:hAnsi="Consolas"/>
@@ -36387,6 +39727,7 @@
         </w:rPr>
         <w:t>        </w:t>
       </w:r>
+      <w:proofErr w:type="gramStart"/>
       <w:r>
         <w:rPr>
           <w:rFonts w:ascii="Consolas" w:hAnsi="Consolas"/>
@@ -36403,6 +39744,7 @@
         </w:rPr>
         <w:t>S</w:t>
       </w:r>
+      <w:proofErr w:type="gramEnd"/>
       <w:r>
         <w:rPr>
           <w:rFonts w:ascii="Consolas" w:hAnsi="Consolas"/>
@@ -36485,6 +39827,7 @@
           <w:color w:val="D4D4D4"/>
         </w:rPr>
       </w:pPr>
+      <w:proofErr w:type="spellStart"/>
       <w:r>
         <w:rPr>
           <w:rFonts w:ascii="Consolas" w:hAnsi="Consolas"/>
@@ -36492,6 +39835,7 @@
         </w:rPr>
         <w:t>endmodule</w:t>
       </w:r>
+      <w:proofErr w:type="spellEnd"/>
     </w:p>
     <w:p/>
     <w:p>
@@ -36716,6 +40060,7 @@
         </w:rPr>
         <w:t xml:space="preserve">поступает сигнал </w:t>
       </w:r>
+      <w:proofErr w:type="spellStart"/>
       <w:r>
         <w:rPr>
           <w:rFonts w:eastAsiaTheme="minorEastAsia"/>
@@ -36725,6 +40070,7 @@
         </w:rPr>
         <w:t>i</w:t>
       </w:r>
+      <w:proofErr w:type="spellEnd"/>
       <w:r>
         <w:rPr>
           <w:rFonts w:eastAsiaTheme="minorEastAsia"/>
@@ -36733,6 +40079,7 @@
         </w:rPr>
         <w:t>_</w:t>
       </w:r>
+      <w:proofErr w:type="spellStart"/>
       <w:r>
         <w:rPr>
           <w:rFonts w:eastAsiaTheme="minorEastAsia"/>
@@ -36742,6 +40089,7 @@
         </w:rPr>
         <w:t>clk</w:t>
       </w:r>
+      <w:proofErr w:type="spellEnd"/>
       <w:r>
         <w:rPr>
           <w:rFonts w:eastAsiaTheme="minorEastAsia"/>
@@ -36807,6 +40155,7 @@
         </w:rPr>
         <w:t>_</w:t>
       </w:r>
+      <w:proofErr w:type="spellStart"/>
       <w:r>
         <w:rPr>
           <w:rFonts w:eastAsiaTheme="minorEastAsia"/>
@@ -36816,6 +40165,7 @@
         </w:rPr>
         <w:t>clk</w:t>
       </w:r>
+      <w:proofErr w:type="spellEnd"/>
       <w:r>
         <w:rPr>
           <w:rFonts w:eastAsiaTheme="minorEastAsia"/>
@@ -37295,6 +40645,7 @@
         </w:rPr>
         <w:t xml:space="preserve">Таким образом, по фронту сигнала </w:t>
       </w:r>
+      <w:proofErr w:type="spellStart"/>
       <w:r>
         <w:rPr>
           <w:rFonts w:eastAsiaTheme="minorEastAsia"/>
@@ -37304,6 +40655,7 @@
         </w:rPr>
         <w:t>i</w:t>
       </w:r>
+      <w:proofErr w:type="spellEnd"/>
       <w:r>
         <w:rPr>
           <w:rFonts w:eastAsiaTheme="minorEastAsia"/>
@@ -37312,6 +40664,7 @@
         </w:rPr>
         <w:t>_</w:t>
       </w:r>
+      <w:proofErr w:type="spellStart"/>
       <w:r>
         <w:rPr>
           <w:rFonts w:eastAsiaTheme="minorEastAsia"/>
@@ -37321,6 +40674,7 @@
         </w:rPr>
         <w:t>clk</w:t>
       </w:r>
+      <w:proofErr w:type="spellEnd"/>
       <w:r>
         <w:rPr>
           <w:rFonts w:eastAsiaTheme="minorEastAsia"/>
@@ -37483,6 +40837,7 @@
         </w:rPr>
         <w:t xml:space="preserve"> спаду </w:t>
       </w:r>
+      <w:proofErr w:type="spellStart"/>
       <w:r>
         <w:rPr>
           <w:rFonts w:eastAsiaTheme="minorEastAsia"/>
@@ -37492,6 +40847,7 @@
         </w:rPr>
         <w:t>i</w:t>
       </w:r>
+      <w:proofErr w:type="spellEnd"/>
       <w:r>
         <w:rPr>
           <w:rFonts w:eastAsiaTheme="minorEastAsia"/>
@@ -37500,6 +40856,7 @@
         </w:rPr>
         <w:t>_</w:t>
       </w:r>
+      <w:proofErr w:type="spellStart"/>
       <w:r>
         <w:rPr>
           <w:rFonts w:eastAsiaTheme="minorEastAsia"/>
@@ -37509,6 +40866,7 @@
         </w:rPr>
         <w:t>clk</w:t>
       </w:r>
+      <w:proofErr w:type="spellEnd"/>
       <w:r>
         <w:rPr>
           <w:rFonts w:eastAsiaTheme="minorEastAsia"/>
@@ -37656,6 +41014,7 @@
         </w:rPr>
         <w:t xml:space="preserve">получается инвертированная копия сигнала </w:t>
       </w:r>
+      <w:proofErr w:type="spellStart"/>
       <w:r>
         <w:rPr>
           <w:rFonts w:eastAsiaTheme="minorEastAsia"/>
@@ -37665,6 +41024,7 @@
         </w:rPr>
         <w:t>i</w:t>
       </w:r>
+      <w:proofErr w:type="spellEnd"/>
       <w:r>
         <w:rPr>
           <w:rFonts w:eastAsiaTheme="minorEastAsia"/>
@@ -37673,6 +41033,7 @@
         </w:rPr>
         <w:t>_</w:t>
       </w:r>
+      <w:proofErr w:type="spellStart"/>
       <w:r>
         <w:rPr>
           <w:rFonts w:eastAsiaTheme="minorEastAsia"/>
@@ -37682,6 +41043,7 @@
         </w:rPr>
         <w:t>clk</w:t>
       </w:r>
+      <w:proofErr w:type="spellEnd"/>
       <w:r>
         <w:rPr>
           <w:rFonts w:eastAsiaTheme="minorEastAsia"/>
@@ -37732,6 +41094,7 @@
         </w:rPr>
         <w:t xml:space="preserve">Для проведения временного анализа можно использовать </w:t>
       </w:r>
+      <w:proofErr w:type="spellStart"/>
       <w:r>
         <w:rPr>
           <w:sz w:val="28"/>
@@ -37740,6 +41103,7 @@
         </w:rPr>
         <w:t>xdc</w:t>
       </w:r>
+      <w:proofErr w:type="spellEnd"/>
       <w:r>
         <w:rPr>
           <w:sz w:val="28"/>
@@ -37845,7 +41209,23 @@
           <w:sz w:val="28"/>
           <w:szCs w:val="28"/>
         </w:rPr>
-        <w:t>, равный 4.251 нс,</w:t>
+        <w:t xml:space="preserve">, равный 4.251 </w:t>
+      </w:r>
+      <w:proofErr w:type="spellStart"/>
+      <w:r>
+        <w:rPr>
+          <w:sz w:val="28"/>
+          <w:szCs w:val="28"/>
+        </w:rPr>
+        <w:t>нс</w:t>
+      </w:r>
+      <w:proofErr w:type="spellEnd"/>
+      <w:r>
+        <w:rPr>
+          <w:sz w:val="28"/>
+          <w:szCs w:val="28"/>
+        </w:rPr>
+        <w:t>,</w:t>
       </w:r>
       <w:r>
         <w:rPr>
@@ -37963,6 +41343,7 @@
       <w:r>
         <w:rPr>
           <w:rFonts w:eastAsiaTheme="minorEastAsia"/>
+          <w:i/>
           <w:sz w:val="28"/>
           <w:szCs w:val="28"/>
           <w:lang w:val="en-US"/>
@@ -38001,15 +41382,18 @@
         </w:rPr>
         <w:t xml:space="preserve"> по </w:t>
       </w:r>
-      <w:r>
-        <w:rPr>
-          <w:rFonts w:eastAsiaTheme="minorEastAsia"/>
+      <w:bookmarkStart w:id="0" w:name="_GoBack"/>
+      <w:r>
+        <w:rPr>
+          <w:rFonts w:eastAsiaTheme="minorEastAsia"/>
+          <w:i/>
           <w:sz w:val="28"/>
           <w:szCs w:val="28"/>
           <w:lang w:val="en-US"/>
         </w:rPr>
         <w:t>Setup</w:t>
       </w:r>
+      <w:bookmarkEnd w:id="0"/>
       <w:r>
         <w:rPr>
           <w:rFonts w:eastAsiaTheme="minorEastAsia"/>
@@ -38387,8 +41771,6 @@
         </w:rPr>
         <w:t>выдаче</w:t>
       </w:r>
-      <w:bookmarkStart w:id="0" w:name="_GoBack"/>
-      <w:bookmarkEnd w:id="0"/>
       <w:r>
         <w:rPr>
           <w:sz w:val="28"/>
@@ -38472,6 +41854,7 @@
         </w:rPr>
         <w:t xml:space="preserve">Также в </w:t>
       </w:r>
+      <w:proofErr w:type="spellStart"/>
       <w:r>
         <w:rPr>
           <w:sz w:val="28"/>
@@ -38480,6 +41863,7 @@
         </w:rPr>
         <w:t>Vivado</w:t>
       </w:r>
+      <w:proofErr w:type="spellEnd"/>
       <w:r>
         <w:rPr>
           <w:sz w:val="28"/>
@@ -39397,8 +42781,45 @@
             <w:sz w:val="28"/>
             <w:szCs w:val="28"/>
           </w:rPr>
-          <w:t xml:space="preserve"> статического временного анализа. Часть 1: Period Constraint</w:t>
+          <w:t xml:space="preserve"> статического временного анализа. Часть 1: </w:t>
         </w:r>
+        <w:proofErr w:type="spellStart"/>
+        <w:r>
+          <w:rPr>
+            <w:rStyle w:val="a4"/>
+            <w:bCs/>
+            <w:spacing w:val="12"/>
+            <w:kern w:val="36"/>
+            <w:sz w:val="28"/>
+            <w:szCs w:val="28"/>
+          </w:rPr>
+          <w:t>Period</w:t>
+        </w:r>
+        <w:proofErr w:type="spellEnd"/>
+        <w:r>
+          <w:rPr>
+            <w:rStyle w:val="a4"/>
+            <w:bCs/>
+            <w:spacing w:val="12"/>
+            <w:kern w:val="36"/>
+            <w:sz w:val="28"/>
+            <w:szCs w:val="28"/>
+          </w:rPr>
+          <w:t xml:space="preserve"> </w:t>
+        </w:r>
+        <w:proofErr w:type="spellStart"/>
+        <w:r>
+          <w:rPr>
+            <w:rStyle w:val="a4"/>
+            <w:bCs/>
+            <w:spacing w:val="12"/>
+            <w:kern w:val="36"/>
+            <w:sz w:val="28"/>
+            <w:szCs w:val="28"/>
+          </w:rPr>
+          <w:t>Constraint</w:t>
+        </w:r>
+        <w:proofErr w:type="spellEnd"/>
         <w:r>
           <w:rPr>
             <w:rStyle w:val="a4"/>
@@ -41252,7 +44673,7 @@
 </file>
 
 <file path=customXml/itemProps1.xml><?xml version="1.0" encoding="utf-8"?>
-<ds:datastoreItem xmlns:ds="http://schemas.openxmlformats.org/officeDocument/2006/customXml" ds:itemID="{5F6701CD-E5CB-4BDC-A1DF-1F1432E4E763}">
+<ds:datastoreItem xmlns:ds="http://schemas.openxmlformats.org/officeDocument/2006/customXml" ds:itemID="{A55DCA38-B14C-4EC2-A85C-AD9F9231219A}">
   <ds:schemaRefs>
     <ds:schemaRef ds:uri="http://schemas.openxmlformats.org/officeDocument/2006/bibliography"/>
   </ds:schemaRefs>
